--- a/mapping-wetland-inundation-lake-chilwa/Backup of mapping-wetland-inundation-lake-chilwa.docx
+++ b/mapping-wetland-inundation-lake-chilwa/Backup of mapping-wetland-inundation-lake-chilwa.docx
@@ -83,37 +83,7 @@
         <w:pStyle w:val="FirstParagraph"/>
       </w:pPr>
       <w:r>
-        <w:t xml:space="preserve">The mapping of ecosystem dynamics in African wetland landscapes within conservation areas typically</w:t>
-      </w:r>
-      <w:r>
-        <w:t xml:space="preserve"> </w:t>
-      </w:r>
-      <w:r>
-        <w:t xml:space="preserve">relies solely on remote sensing approaches, potentially neglecting local perspectives and</w:t>
-      </w:r>
-      <w:r>
-        <w:t xml:space="preserve"> </w:t>
-      </w:r>
-      <w:r>
-        <w:t xml:space="preserve">adaptations. This study presents an integrated socio-ecological systems (SES) framework applied to</w:t>
-      </w:r>
-      <w:r>
-        <w:t xml:space="preserve"> </w:t>
-      </w:r>
-      <w:r>
-        <w:t xml:space="preserve">the endorheic Lake Chilwa Basin, Malawi, combining multi-temporal remote sensing analysis with</w:t>
-      </w:r>
-      <w:r>
-        <w:t xml:space="preserve"> </w:t>
-      </w:r>
-      <w:r>
-        <w:t xml:space="preserve">participatory mapping methods to characterize wetland inundation dynamics and migratory fishing</w:t>
-      </w:r>
-      <w:r>
-        <w:t xml:space="preserve"> </w:t>
-      </w:r>
-      <w:r>
-        <w:t xml:space="preserve">activity patterns.</w:t>
+        <w:t xml:space="preserve">The mapping of ecosystem dynamics in African wetland landscapes within conservation areas typically relies solely on remote sensing approaches, potentially neglecting local perspectives and adaptations. This study presents an integrated socio-ecological systems (SES) framework applied to the endorheic Lake Chilwa Basin, Malawi, combining multi-temporal remote sensing analysis with participatory mapping methods to characterize wetland inundation dynamics and migratory fishing activity patterns.</w:t>
       </w:r>
     </w:p>
     <w:p>
@@ -121,43 +91,7 @@
         <w:pStyle w:val="BodyText"/>
       </w:pPr>
       <w:r>
-        <w:t xml:space="preserve">Our methodology integrates Sentinel-1 InSAR processing with Landsat time series data (1994-2015) and</w:t>
-      </w:r>
-      <w:r>
-        <w:t xml:space="preserve"> </w:t>
-      </w:r>
-      <w:r>
-        <w:t xml:space="preserve">community-based mapping approaches including key informant interviews, focus group discussions, and</w:t>
-      </w:r>
-      <w:r>
-        <w:t xml:space="preserve"> </w:t>
-      </w:r>
-      <w:r>
-        <w:t xml:space="preserve">rapid participatory appraisals. The remote sensing component evaluates water-extraction indices</w:t>
-      </w:r>
-      <w:r>
-        <w:t xml:space="preserve"> </w:t>
-      </w:r>
-      <w:r>
-        <w:t xml:space="preserve">(NDWI, MNDWI, AWEIsh) derived from multiple Landsat sensors (MSS, TM, ETM+, OLI) using spectral</w:t>
-      </w:r>
-      <w:r>
-        <w:t xml:space="preserve"> </w:t>
-      </w:r>
-      <w:r>
-        <w:t xml:space="preserve">mixture analysis and soft classification techniques. Participatory methods capture social dimensions</w:t>
-      </w:r>
-      <w:r>
-        <w:t xml:space="preserve"> </w:t>
-      </w:r>
-      <w:r>
-        <w:t xml:space="preserve">of landscape dynamics, particularly focusing on migrant fishing communities and seasonal resource</w:t>
-      </w:r>
-      <w:r>
-        <w:t xml:space="preserve"> </w:t>
-      </w:r>
-      <w:r>
-        <w:t xml:space="preserve">use patterns.</w:t>
+        <w:t xml:space="preserve">Our methodology integrates Sentinel-1 InSAR processing with Landsat time series data (1994-2015) and community-based mapping approaches including key informant interviews, focus group discussions, and rapid participatory appraisals. The remote sensing component evaluates water-extraction indices (NDWI, MNDWI, AWEIsh) derived from multiple Landsat sensors (MSS, TM, ETM+, OLI) using spectral mixture analysis and soft classification techniques. Participatory methods capture social dimensions of landscape dynamics, particularly focusing on migrant fishing communities and seasonal resource use patterns.</w:t>
       </w:r>
     </w:p>
     <w:p>
@@ -165,31 +99,7 @@
         <w:pStyle w:val="BodyText"/>
       </w:pPr>
       <w:r>
-        <w:t xml:space="preserve">Results reveal significant spatiotemporal variations in water levels and surface area, with major</w:t>
-      </w:r>
-      <w:r>
-        <w:t xml:space="preserve"> </w:t>
-      </w:r>
-      <w:r>
-        <w:t xml:space="preserve">recession events documented in historical records (1879, 1900, 1914-15, 1922, 1931-32, 1934, 1954,</w:t>
-      </w:r>
-      <w:r>
-        <w:t xml:space="preserve"> </w:t>
-      </w:r>
-      <w:r>
-        <w:t xml:space="preserve">1960-61, 1967, 1973, 1995, 2012). The integrated approach enables refined mapping of ecosystem</w:t>
-      </w:r>
-      <w:r>
-        <w:t xml:space="preserve"> </w:t>
-      </w:r>
-      <w:r>
-        <w:t xml:space="preserve">services at regional and local scales, revealing previously concealed spatiotemporal details of</w:t>
-      </w:r>
-      <w:r>
-        <w:t xml:space="preserve"> </w:t>
-      </w:r>
-      <w:r>
-        <w:t xml:space="preserve">fishing regulations and enforcement conflicts within the lake’s political ecology.</w:t>
+        <w:t xml:space="preserve">Results reveal significant spatiotemporal variations in water levels and surface area, with major recession events documented in historical records (1879, 1900, 1914-15, 1922, 1931-32, 1934, 1954, 1960-61, 1967, 1973, 1995, 2012). The integrated approach enables refined mapping of ecosystem services at regional and local scales, revealing previously concealed spatiotemporal details of fishing regulations and enforcement conflicts within the lake’s political ecology.</w:t>
       </w:r>
     </w:p>
     <w:p>
@@ -197,19 +107,7 @@
         <w:pStyle w:val="BodyText"/>
       </w:pPr>
       <w:r>
-        <w:t xml:space="preserve">This SES methodology provides a framework for future conservation initiatives in dynamic African</w:t>
-      </w:r>
-      <w:r>
-        <w:t xml:space="preserve"> </w:t>
-      </w:r>
-      <w:r>
-        <w:t xml:space="preserve">wetland systems, advocating for locally grounded approaches that integrate biophysical and social</w:t>
-      </w:r>
-      <w:r>
-        <w:t xml:space="preserve"> </w:t>
-      </w:r>
-      <w:r>
-        <w:t xml:space="preserve">dimensions for more responsive and effective conservation strategies.</w:t>
+        <w:t xml:space="preserve">This SES methodology provides a framework for future conservation initiatives in dynamic African wetland systems, advocating for locally grounded approaches that integrate biophysical and social dimensions for more responsive and effective conservation strategies.</w:t>
       </w:r>
     </w:p>
     <w:p>
@@ -243,31 +141,7 @@
         <w:pStyle w:val="FirstParagraph"/>
       </w:pPr>
       <w:r>
-        <w:t xml:space="preserve">This analysis presents an integrated remote sensing and participatory mapping approach to</w:t>
-      </w:r>
-      <w:r>
-        <w:t xml:space="preserve"> </w:t>
-      </w:r>
-      <w:r>
-        <w:t xml:space="preserve">characterize lacustrine transgression-regression dynamics and associated socio-ecological patterns</w:t>
-      </w:r>
-      <w:r>
-        <w:t xml:space="preserve"> </w:t>
-      </w:r>
-      <w:r>
-        <w:t xml:space="preserve">in the Lake Chilwa Basin, Malawi. The study addresses the limitations of purely technical remote</w:t>
-      </w:r>
-      <w:r>
-        <w:t xml:space="preserve"> </w:t>
-      </w:r>
-      <w:r>
-        <w:t xml:space="preserve">sensing approaches by incorporating local knowledge and community perspectives into wetland</w:t>
-      </w:r>
-      <w:r>
-        <w:t xml:space="preserve"> </w:t>
-      </w:r>
-      <w:r>
-        <w:t xml:space="preserve">ecosystem mapping.</w:t>
+        <w:t xml:space="preserve">This analysis presents an integrated remote sensing and participatory mapping approach to characterize lacustrine transgression-regression dynamics and associated socio-ecological patterns in the Lake Chilwa Basin, Malawi. The study addresses the limitations of purely technical remote sensing approaches by incorporating local knowledge and community perspectives into wetland ecosystem mapping.</w:t>
       </w:r>
     </w:p>
     <w:p>
@@ -278,19 +152,7 @@
         </w:numPr>
       </w:pPr>
       <w:r>
-        <w:t xml:space="preserve">Remote Sensing Analysis: Combine Sentinel-1 InSAR processing with Landsat time series data</w:t>
-      </w:r>
-      <w:r>
-        <w:t xml:space="preserve"> </w:t>
-      </w:r>
-      <w:r>
-        <w:t xml:space="preserve">(1994-2015) to quantify hydroperiod fluctuations and littoral zone migration patterns using</w:t>
-      </w:r>
-      <w:r>
-        <w:t xml:space="preserve"> </w:t>
-      </w:r>
-      <w:r>
-        <w:t xml:space="preserve">advanced spectral mixture analysis</w:t>
+        <w:t xml:space="preserve">Remote Sensing Analysis: Combine Sentinel-1 InSAR processing with Landsat time series data (1994-2015) to quantify hydroperiod fluctuations and littoral zone migration patterns using advanced spectral mixture analysis</w:t>
       </w:r>
     </w:p>
     <w:p>
@@ -301,19 +163,7 @@
         </w:numPr>
       </w:pPr>
       <w:r>
-        <w:t xml:space="preserve">Participatory Mapping Integration: Incorporate local ecological knowledge through key informant</w:t>
-      </w:r>
-      <w:r>
-        <w:t xml:space="preserve"> </w:t>
-      </w:r>
-      <w:r>
-        <w:t xml:space="preserve">interviews, focus group discussions, and rapid participatory appraisals with migrant fishing</w:t>
-      </w:r>
-      <w:r>
-        <w:t xml:space="preserve"> </w:t>
-      </w:r>
-      <w:r>
-        <w:t xml:space="preserve">communities</w:t>
+        <w:t xml:space="preserve">Participatory Mapping Integration: Incorporate local ecological knowledge through key informant interviews, focus group discussions, and rapid participatory appraisals with migrant fishing communities</w:t>
       </w:r>
     </w:p>
     <w:p>
@@ -324,19 +174,7 @@
         </w:numPr>
       </w:pPr>
       <w:r>
-        <w:t xml:space="preserve">Socio-Ecological Systems Framework: Document spatiotemporal details of fishing regulations,</w:t>
-      </w:r>
-      <w:r>
-        <w:t xml:space="preserve"> </w:t>
-      </w:r>
-      <w:r>
-        <w:t xml:space="preserve">population movements, trading routes, and resource use patterns previously concealed within the</w:t>
-      </w:r>
-      <w:r>
-        <w:t xml:space="preserve"> </w:t>
-      </w:r>
-      <w:r>
-        <w:t xml:space="preserve">lake’s political ecology</w:t>
+        <w:t xml:space="preserve">Socio-Ecological Systems Framework: Document spatiotemporal details of fishing regulations, population movements, trading routes, and resource use patterns previously concealed within the lake’s political ecology</w:t>
       </w:r>
     </w:p>
     <w:p>
@@ -347,19 +185,7 @@
         </w:numPr>
       </w:pPr>
       <w:r>
-        <w:t xml:space="preserve">Conservation Framework Development: Develop a transferable SES methodology for monitoring</w:t>
-      </w:r>
-      <w:r>
-        <w:t xml:space="preserve"> </w:t>
-      </w:r>
-      <w:r>
-        <w:t xml:space="preserve">dynamic wetland ecosystems that balances technical precision with community-based knowledge</w:t>
-      </w:r>
-      <w:r>
-        <w:t xml:space="preserve"> </w:t>
-      </w:r>
-      <w:r>
-        <w:t xml:space="preserve">systems</w:t>
+        <w:t xml:space="preserve">Conservation Framework Development: Develop a transferable SES methodology for monitoring dynamic wetland ecosystems that balances technical precision with community-based knowledge systems</w:t>
       </w:r>
     </w:p>
     <w:p>
@@ -393,25 +219,7 @@
         <w:pStyle w:val="FirstParagraph"/>
       </w:pPr>
       <w:r>
-        <w:t xml:space="preserve">Historical records indicate major recession events occurred cyclically, providing crucial context</w:t>
-      </w:r>
-      <w:r>
-        <w:t xml:space="preserve"> </w:t>
-      </w:r>
-      <w:r>
-        <w:t xml:space="preserve">for interpreting observed patterns within the lake’s documented century-scale variability. The</w:t>
-      </w:r>
-      <w:r>
-        <w:t xml:space="preserve"> </w:t>
-      </w:r>
-      <w:r>
-        <w:t xml:space="preserve">21-year observation period (1994-2015) represents a temporally constrained but methodologically</w:t>
-      </w:r>
-      <w:r>
-        <w:t xml:space="preserve"> </w:t>
-      </w:r>
-      <w:r>
-        <w:t xml:space="preserve">comprehensive analysis that must be interpreted within longer-term ecological cycles.</w:t>
+        <w:t xml:space="preserve">Historical records indicate major recession events occurred cyclically, providing crucial context for interpreting observed patterns within the lake’s documented century-scale variability. The 21-year observation period (1994-2015) represents a temporally constrained but methodologically comprehensive analysis that must be interpreted within longer-term ecological cycles.</w:t>
       </w:r>
     </w:p>
     <w:p>
@@ -5731,25 +5539,7 @@
         <w:pStyle w:val="FirstParagraph"/>
       </w:pPr>
       <w:r>
-        <w:t xml:space="preserve">Lake Chilwa Basin represents one of Africa’s most productive yet dynamic endorheic ecosystems,</w:t>
-      </w:r>
-      <w:r>
-        <w:t xml:space="preserve"> </w:t>
-      </w:r>
-      <w:r>
-        <w:t xml:space="preserve">characterized by extreme seasonal and inter-annual variability. Located in southern Malawi, this</w:t>
-      </w:r>
-      <w:r>
-        <w:t xml:space="preserve"> </w:t>
-      </w:r>
-      <w:r>
-        <w:t xml:space="preserve">shallow terminal basin supports one of the continent’s most densely populated regions and exhibits</w:t>
-      </w:r>
-      <w:r>
-        <w:t xml:space="preserve"> </w:t>
-      </w:r>
-      <w:r>
-        <w:t xml:space="preserve">remarkable ecological productivity during wet periods.</w:t>
+        <w:t xml:space="preserve">Lake Chilwa Basin represents one of Africa’s most productive yet dynamic endorheic ecosystems, characterized by extreme seasonal and inter-annual variability. Located in southern Malawi, this shallow terminal basin supports one of the continent’s most densely populated regions and exhibits remarkable ecological productivity during wet periods.</w:t>
       </w:r>
     </w:p>
     <w:p>
@@ -5783,13 +5573,7 @@
         <w:pStyle w:val="FirstParagraph"/>
       </w:pPr>
       <w:r>
-        <w:t xml:space="preserve">The basin features highly dynamic ecological, economic, and social landscapes driven by unimodal</w:t>
-      </w:r>
-      <w:r>
-        <w:t xml:space="preserve"> </w:t>
-      </w:r>
-      <w:r>
-        <w:t xml:space="preserve">rainfall patterns (November-April) and sporadic</w:t>
+        <w:t xml:space="preserve">The basin features highly dynamic ecological, economic, and social landscapes driven by unimodal rainfall patterns (November-April) and sporadic</w:t>
       </w:r>
       <w:r>
         <w:t xml:space="preserve"> </w:t>
@@ -5801,19 +5585,7 @@
         <w:t xml:space="preserve"> </w:t>
       </w:r>
       <w:r>
-        <w:t xml:space="preserve">rains (May-August). Annual fluctuations</w:t>
-      </w:r>
-      <w:r>
-        <w:t xml:space="preserve"> </w:t>
-      </w:r>
-      <w:r>
-        <w:t xml:space="preserve">follow closely linked precipitation patterns, while longer-term cycles of approximately 15 years</w:t>
-      </w:r>
-      <w:r>
-        <w:t xml:space="preserve"> </w:t>
-      </w:r>
-      <w:r>
-        <w:t xml:space="preserve">produce dramatic lake recessions and varying degrees of complete desiccation.</w:t>
+        <w:t xml:space="preserve">rains (May-August). Annual fluctuations follow closely linked precipitation patterns, while longer-term cycles of approximately 15 years produce dramatic lake recessions and varying degrees of complete desiccation.</w:t>
       </w:r>
     </w:p>
     <w:p>
@@ -5821,13 +5593,7 @@
         <w:pStyle w:val="BodyText"/>
       </w:pPr>
       <w:r>
-        <w:t xml:space="preserve">During recession periods, aquatic species take refuge in surrounding residual swamps dominated by</w:t>
-      </w:r>
-      <w:r>
-        <w:t xml:space="preserve"> </w:t>
-      </w:r>
-      <w:r>
-        <w:t xml:space="preserve">salt-hardy vegetation (</w:t>
+        <w:t xml:space="preserve">During recession periods, aquatic species take refuge in surrounding residual swamps dominated by salt-hardy vegetation (</w:t>
       </w:r>
       <w:r>
         <w:rPr>
@@ -5840,19 +5606,7 @@
         <w:t xml:space="preserve"> </w:t>
       </w:r>
       <w:r>
-        <w:t xml:space="preserve">Pers.). The subsequent refilling process initiates</w:t>
-      </w:r>
-      <w:r>
-        <w:t xml:space="preserve"> </w:t>
-      </w:r>
-      <w:r>
-        <w:t xml:space="preserve">complex succession dynamics, with emergent food webs driven by detritus and bacterial processes in</w:t>
-      </w:r>
-      <w:r>
-        <w:t xml:space="preserve"> </w:t>
-      </w:r>
-      <w:r>
-        <w:t xml:space="preserve">alkaline, nutrient-rich sediments.</w:t>
+        <w:t xml:space="preserve">Pers.). The subsequent refilling process initiates complex succession dynamics, with emergent food webs driven by detritus and bacterial processes in alkaline, nutrient-rich sediments.</w:t>
       </w:r>
     </w:p>
     <w:p>
@@ -5860,31 +5614,7 @@
         <w:pStyle w:val="BodyText"/>
       </w:pPr>
       <w:r>
-        <w:t xml:space="preserve">Lake Chilwa’s remarkable productivity has been documented in peak years: 159kg ha⁻¹ (1979) and 113kg</w:t>
-      </w:r>
-      <w:r>
-        <w:t xml:space="preserve"> </w:t>
-      </w:r>
-      <w:r>
-        <w:t xml:space="preserve">ha⁻¹ (1990), surpassing productivity levels of major African lakes (Lake Malawi: 40kg ha⁻¹; Lake</w:t>
-      </w:r>
-      <w:r>
-        <w:t xml:space="preserve"> </w:t>
-      </w:r>
-      <w:r>
-        <w:t xml:space="preserve">Tanganyika: 90kg ha⁻¹; Lake Victoria: 116kg ha⁻¹). This boom-and-bust productivity pattern sustains</w:t>
-      </w:r>
-      <w:r>
-        <w:t xml:space="preserve"> </w:t>
-      </w:r>
-      <w:r>
-        <w:t xml:space="preserve">complex socio-economic systems including permanent lakeshore communities and seasonal migrant</w:t>
-      </w:r>
-      <w:r>
-        <w:t xml:space="preserve"> </w:t>
-      </w:r>
-      <w:r>
-        <w:t xml:space="preserve">fishing populations.</w:t>
+        <w:t xml:space="preserve">Lake Chilwa’s remarkable productivity has been documented in peak years: 159kg ha⁻¹ (1979) and 113kg ha⁻¹ (1990), surpassing productivity levels of major African lakes (Lake Malawi: 40kg ha⁻¹; Lake Tanganyika: 90kg ha⁻¹; Lake Victoria: 116kg ha⁻¹). This boom-and-bust productivity pattern sustains complex socio-economic systems including permanent lakeshore communities and seasonal migrant fishing populations.</w:t>
       </w:r>
     </w:p>
     <w:p>
@@ -5923,25 +5653,7 @@
         <w:pStyle w:val="FirstParagraph"/>
       </w:pPr>
       <w:r>
-        <w:t xml:space="preserve">The basin’s high population density and productivity have created complex resource management</w:t>
-      </w:r>
-      <w:r>
-        <w:t xml:space="preserve"> </w:t>
-      </w:r>
-      <w:r>
-        <w:t xml:space="preserve">challenges, particularly regarding seasonal fishing regulations, migrant labor patterns, and</w:t>
-      </w:r>
-      <w:r>
-        <w:t xml:space="preserve"> </w:t>
-      </w:r>
-      <w:r>
-        <w:t xml:space="preserve">enforcement of conservation measures across distinct territorial jurisdictions outlined in the lake</w:t>
-      </w:r>
-      <w:r>
-        <w:t xml:space="preserve"> </w:t>
-      </w:r>
-      <w:r>
-        <w:t xml:space="preserve">management plan.</w:t>
+        <w:t xml:space="preserve">The basin’s high population density and productivity have created complex resource management challenges, particularly regarding seasonal fishing regulations, migrant labor patterns, and enforcement of conservation measures across distinct territorial jurisdictions outlined in the lake management plan.</w:t>
       </w:r>
     </w:p>
     <w:p>
@@ -5992,31 +5704,7 @@
         <w:pStyle w:val="FirstParagraph"/>
       </w:pPr>
       <w:r>
-        <w:t xml:space="preserve">The study employs a two-stage socio-ecological systems (SES) framework designed to integrate</w:t>
-      </w:r>
-      <w:r>
-        <w:t xml:space="preserve"> </w:t>
-      </w:r>
-      <w:r>
-        <w:t xml:space="preserve">biophysical remote sensing analysis with comprehensive social research methods. This approach</w:t>
-      </w:r>
-      <w:r>
-        <w:t xml:space="preserve"> </w:t>
-      </w:r>
-      <w:r>
-        <w:t xml:space="preserve">specifically targets the perspectives of marginalized groups, including migrant fishers, who form a</w:t>
-      </w:r>
-      <w:r>
-        <w:t xml:space="preserve"> </w:t>
-      </w:r>
-      <w:r>
-        <w:t xml:space="preserve">principal economic segment of the Lake Chilwa system yet are often overlooked in traditional</w:t>
-      </w:r>
-      <w:r>
-        <w:t xml:space="preserve"> </w:t>
-      </w:r>
-      <w:r>
-        <w:t xml:space="preserve">management frameworks.</w:t>
+        <w:t xml:space="preserve">The study employs a two-stage socio-ecological systems (SES) framework designed to integrate biophysical remote sensing analysis with comprehensive social research methods. This approach specifically targets the perspectives of marginalized groups, including migrant fishers, who form a principal economic segment of the Lake Chilwa system yet are often overlooked in traditional management frameworks.</w:t>
       </w:r>
     </w:p>
     <w:p>
@@ -6024,25 +5712,7 @@
         <w:pStyle w:val="BodyText"/>
       </w:pPr>
       <w:r>
-        <w:t xml:space="preserve">Data collection occurred between September 2012 and March 2014 across lakeshore villages in Zomba,</w:t>
-      </w:r>
-      <w:r>
-        <w:t xml:space="preserve"> </w:t>
-      </w:r>
-      <w:r>
-        <w:t xml:space="preserve">Phalombe, and Machinga districts within the Lake Chilwa Ramsar zones. The study site boundaries were</w:t>
-      </w:r>
-      <w:r>
-        <w:t xml:space="preserve"> </w:t>
-      </w:r>
-      <w:r>
-        <w:t xml:space="preserve">defined through participatory mapping workshops conducted with multi-stakeholder groups and</w:t>
-      </w:r>
-      <w:r>
-        <w:t xml:space="preserve"> </w:t>
-      </w:r>
-      <w:r>
-        <w:t xml:space="preserve">Department of Fisheries officers</w:t>
+        <w:t xml:space="preserve">Data collection occurred between September 2012 and March 2014 across lakeshore villages in Zomba, Phalombe, and Machinga districts within the Lake Chilwa Ramsar zones. The study site boundaries were defined through participatory mapping workshops conducted with multi-stakeholder groups and Department of Fisheries officers</w:t>
       </w:r>
     </w:p>
     <w:p>
@@ -7421,19 +7091,7 @@
         </w:numPr>
       </w:pPr>
       <w:r>
-        <w:t xml:space="preserve">Key Informant Interviews (n=45): Semi-structured interviews with village leaders, fishing camp</w:t>
-      </w:r>
-      <w:r>
-        <w:t xml:space="preserve"> </w:t>
-      </w:r>
-      <w:r>
-        <w:t xml:space="preserve">chairmen, Department of Fisheries officers, and long-term residents focused on historical lake</w:t>
-      </w:r>
-      <w:r>
-        <w:t xml:space="preserve"> </w:t>
-      </w:r>
-      <w:r>
-        <w:t xml:space="preserve">dynamics, fishing regulations, and seasonal migration patterns.</w:t>
+        <w:t xml:space="preserve">Key Informant Interviews (n=45): Semi-structured interviews with village leaders, fishing camp chairmen, Department of Fisheries officers, and long-term residents focused on historical lake dynamics, fishing regulations, and seasonal migration patterns.</w:t>
       </w:r>
     </w:p>
     <w:p>
@@ -7445,19 +7103,7 @@
         </w:numPr>
       </w:pPr>
       <w:r>
-        <w:t xml:space="preserve">Focus Group Discussions (n=18): Separate sessions with migrant fishers, women fish processors,</w:t>
-      </w:r>
-      <w:r>
-        <w:t xml:space="preserve"> </w:t>
-      </w:r>
-      <w:r>
-        <w:t xml:space="preserve">boat owners, and net makers to capture diverse perspectives on resource access, seasonal</w:t>
-      </w:r>
-      <w:r>
-        <w:t xml:space="preserve"> </w:t>
-      </w:r>
-      <w:r>
-        <w:t xml:space="preserve">livelihood strategies, and enforcement conflicts.</w:t>
+        <w:t xml:space="preserve">Focus Group Discussions (n=18): Separate sessions with migrant fishers, women fish processors, boat owners, and net makers to capture diverse perspectives on resource access, seasonal livelihood strategies, and enforcement conflicts.</w:t>
       </w:r>
     </w:p>
     <w:p>
@@ -7469,19 +7115,7 @@
         </w:numPr>
       </w:pPr>
       <w:r>
-        <w:t xml:space="preserve">Participatory Rural Appraisals: Community-based exercises including seasonal calendars, resource</w:t>
-      </w:r>
-      <w:r>
-        <w:t xml:space="preserve"> </w:t>
-      </w:r>
-      <w:r>
-        <w:t xml:space="preserve">mapping, and historical timelines to document collective knowledge of lake dynamics and</w:t>
-      </w:r>
-      <w:r>
-        <w:t xml:space="preserve"> </w:t>
-      </w:r>
-      <w:r>
-        <w:t xml:space="preserve">management practices.</w:t>
+        <w:t xml:space="preserve">Participatory Rural Appraisals: Community-based exercises including seasonal calendars, resource mapping, and historical timelines to document collective knowledge of lake dynamics and management practices.</w:t>
       </w:r>
     </w:p>
     <w:p>
@@ -7493,19 +7127,7 @@
         </w:numPr>
       </w:pPr>
       <w:r>
-        <w:t xml:space="preserve">Participatory Observation: Extended periods of observation in fishing camps documenting daily</w:t>
-      </w:r>
-      <w:r>
-        <w:t xml:space="preserve"> </w:t>
-      </w:r>
-      <w:r>
-        <w:t xml:space="preserve">practices, operational logistics, social networks, and adaptive strategies during different</w:t>
-      </w:r>
-      <w:r>
-        <w:t xml:space="preserve"> </w:t>
-      </w:r>
-      <w:r>
-        <w:t xml:space="preserve">hydrological phases.</w:t>
+        <w:t xml:space="preserve">Participatory Observation: Extended periods of observation in fishing camps documenting daily practices, operational logistics, social networks, and adaptive strategies during different hydrological phases.</w:t>
       </w:r>
     </w:p>
     <w:p>
@@ -7539,19 +7161,7 @@
         <w:pStyle w:val="FirstParagraph"/>
       </w:pPr>
       <w:r>
-        <w:t xml:space="preserve">Geospatial data of landscape structure and lakeshore dynamics were recorded using differential GPS</w:t>
-      </w:r>
-      <w:r>
-        <w:t xml:space="preserve"> </w:t>
-      </w:r>
-      <w:r>
-        <w:t xml:space="preserve">receivers during field visits. Participatory mapping workshops enabled community identification of</w:t>
-      </w:r>
-      <w:r>
-        <w:t xml:space="preserve"> </w:t>
-      </w:r>
-      <w:r>
-        <w:t xml:space="preserve">key features including:</w:t>
+        <w:t xml:space="preserve">Geospatial data of landscape structure and lakeshore dynamics were recorded using differential GPS receivers during field visits. Participatory mapping workshops enabled community identification of key features including:</w:t>
       </w:r>
     </w:p>
     <w:p>
@@ -8547,19 +8157,7 @@
         <w:pStyle w:val="BodyText"/>
       </w:pPr>
       <w:r>
-        <w:t xml:space="preserve">The integration of local perspectives proved essential for delineating dynamic features that</w:t>
-      </w:r>
-      <w:r>
-        <w:t xml:space="preserve"> </w:t>
-      </w:r>
-      <w:r>
-        <w:t xml:space="preserve">satellite imagery alone could not distinguish, particularly regarding seasonal accessibility,</w:t>
-      </w:r>
-      <w:r>
-        <w:t xml:space="preserve"> </w:t>
-      </w:r>
-      <w:r>
-        <w:t xml:space="preserve">resource quality, and social territories.</w:t>
+        <w:t xml:space="preserve">The integration of local perspectives proved essential for delineating dynamic features that satellite imagery alone could not distinguish, particularly regarding seasonal accessibility, resource quality, and social territories.</w:t>
       </w:r>
     </w:p>
     <w:p>
@@ -8567,31 +8165,7 @@
         <w:pStyle w:val="BodyText"/>
       </w:pPr>
       <w:r>
-        <w:t xml:space="preserve">Community knowledge was systematically integrated with remote sensing analysis through iterative</w:t>
-      </w:r>
-      <w:r>
-        <w:t xml:space="preserve"> </w:t>
-      </w:r>
-      <w:r>
-        <w:t xml:space="preserve">validation workshops where preliminary satellite-derived maps were ground-truthed against local</w:t>
-      </w:r>
-      <w:r>
-        <w:t xml:space="preserve"> </w:t>
-      </w:r>
-      <w:r>
-        <w:t xml:space="preserve">observations. This process revealed important discrepancies between technical classifications and</w:t>
-      </w:r>
-      <w:r>
-        <w:t xml:space="preserve"> </w:t>
-      </w:r>
-      <w:r>
-        <w:t xml:space="preserve">actual resource use patterns, leading to refined mapping approaches that better captured the</w:t>
-      </w:r>
-      <w:r>
-        <w:t xml:space="preserve"> </w:t>
-      </w:r>
-      <w:r>
-        <w:t xml:space="preserve">socio-ecological complexity of the basin.</w:t>
+        <w:t xml:space="preserve">Community knowledge was systematically integrated with remote sensing analysis through iterative validation workshops where preliminary satellite-derived maps were ground-truthed against local observations. This process revealed important discrepancies between technical classifications and actual resource use patterns, leading to refined mapping approaches that better captured the socio-ecological complexity of the basin.</w:t>
       </w:r>
     </w:p>
     <w:bookmarkEnd w:id="27"/>
@@ -8619,37 +8193,7 @@
         <w:pStyle w:val="FirstParagraph"/>
       </w:pPr>
       <w:r>
-        <w:t xml:space="preserve">This study’s remote sensing workflow integrates multi-temporal SAR backscatter analysis with optical</w:t>
-      </w:r>
-      <w:r>
-        <w:t xml:space="preserve"> </w:t>
-      </w:r>
-      <w:r>
-        <w:t xml:space="preserve">spectral indices to map surface water extent variability, while incorporating social research</w:t>
-      </w:r>
-      <w:r>
-        <w:t xml:space="preserve"> </w:t>
-      </w:r>
-      <w:r>
-        <w:t xml:space="preserve">methods that capture the perspectives of marginalized groups including migrant fishers, village</w:t>
-      </w:r>
-      <w:r>
-        <w:t xml:space="preserve"> </w:t>
-      </w:r>
-      <w:r>
-        <w:t xml:space="preserve">leaders, and remote communities. Processing includes SNAP-derived batch radiometric corrections,</w:t>
-      </w:r>
-      <w:r>
-        <w:t xml:space="preserve"> </w:t>
-      </w:r>
-      <w:r>
-        <w:t xml:space="preserve">computation of water-sensitive indices, gradient-based image enhancement techniques, and</w:t>
-      </w:r>
-      <w:r>
-        <w:t xml:space="preserve"> </w:t>
-      </w:r>
-      <w:r>
-        <w:t xml:space="preserve">ethnographic data collection across multiple field seasons.</w:t>
+        <w:t xml:space="preserve">This study’s remote sensing workflow integrates multi-temporal SAR backscatter analysis with optical spectral indices to map surface water extent variability, while incorporating social research methods that capture the perspectives of marginalized groups including migrant fishers, village leaders, and remote communities. Processing includes SNAP-derived batch radiometric corrections, computation of water-sensitive indices, gradient-based image enhancement techniques, and ethnographic data collection across multiple field seasons.</w:t>
       </w:r>
     </w:p>
     <w:bookmarkStart w:id="32" w:name="sar-processing"/>
@@ -8675,25 +8219,7 @@
         <w:pStyle w:val="FirstParagraph"/>
       </w:pPr>
       <w:r>
-        <w:t xml:space="preserve">SAR processing leveraged the sensitivity of C-band radar to backscatter differences between smooth</w:t>
-      </w:r>
-      <w:r>
-        <w:t xml:space="preserve"> </w:t>
-      </w:r>
-      <w:r>
-        <w:t xml:space="preserve">water surfaces and rough terrestrial features. Calm water typically yields low backscatter (-20 to</w:t>
-      </w:r>
-      <w:r>
-        <w:t xml:space="preserve"> </w:t>
-      </w:r>
-      <w:r>
-        <w:t xml:space="preserve">-30 dB) while vegetated areas exhibit higher backscatter due to volume scattering and surface</w:t>
-      </w:r>
-      <w:r>
-        <w:t xml:space="preserve"> </w:t>
-      </w:r>
-      <w:r>
-        <w:t xml:space="preserve">roughness interactions.</w:t>
+        <w:t xml:space="preserve">SAR processing leveraged the sensitivity of C-band radar to backscatter differences between smooth water surfaces and rough terrestrial features. Calm water typically yields low backscatter (-20 to -30 dB) while vegetated areas exhibit higher backscatter due to volume scattering and surface roughness interactions.</w:t>
       </w:r>
     </w:p>
     <w:p>
@@ -8701,25 +8227,7 @@
         <w:pStyle w:val="BodyText"/>
       </w:pPr>
       <w:r>
-        <w:t xml:space="preserve">Wet soils also exhibit higher backscatter than dry soils due to their increased dielectric constant.</w:t>
-      </w:r>
-      <w:r>
-        <w:t xml:space="preserve"> </w:t>
-      </w:r>
-      <w:r>
-        <w:t xml:space="preserve">Specifically, HH and VV polarization provide greatest sensitivity to wetland vegetation and soil</w:t>
-      </w:r>
-      <w:r>
-        <w:t xml:space="preserve"> </w:t>
-      </w:r>
-      <w:r>
-        <w:t xml:space="preserve">moisture, respectively. while cross-polarization (HV or VH) performs better in differentiating woody</w:t>
-      </w:r>
-      <w:r>
-        <w:t xml:space="preserve"> </w:t>
-      </w:r>
-      <w:r>
-        <w:t xml:space="preserve">and herbaceous vegetation for forest monitoring.</w:t>
+        <w:t xml:space="preserve">Wet soils also exhibit higher backscatter than dry soils due to their increased dielectric constant. Specifically, HH and VV polarization provide greatest sensitivity to wetland vegetation and soil moisture, respectively. while cross-polarization (HV or VH) performs better in differentiating woody and herbaceous vegetation for forest monitoring.</w:t>
       </w:r>
     </w:p>
     <w:p>
@@ -8727,13 +8235,7 @@
         <w:pStyle w:val="BodyText"/>
       </w:pPr>
       <w:r>
-        <w:t xml:space="preserve">Initial data preparation was implemented using the following processing steps, which were applied to</w:t>
-      </w:r>
-      <w:r>
-        <w:t xml:space="preserve"> </w:t>
-      </w:r>
-      <w:r>
-        <w:t xml:space="preserve">all images using the ESA-SNAP’s toolbox and model builder below:</w:t>
+        <w:t xml:space="preserve">Initial data preparation was implemented using the following processing steps, which were applied to all images using the ESA-SNAP’s toolbox and model builder below:</w:t>
       </w:r>
     </w:p>
     <w:p>
@@ -11656,25 +11158,7 @@
         <w:pStyle w:val="FirstParagraph"/>
       </w:pPr>
       <w:r>
-        <w:t xml:space="preserve">Multi-temporal gradient analysis was implemented to enhance detection of dynamic water boundaries</w:t>
-      </w:r>
-      <w:r>
-        <w:t xml:space="preserve"> </w:t>
-      </w:r>
-      <w:r>
-        <w:t xml:space="preserve">through comparative analysis of seasonal backscatter patterns. This approach, adapted from sea ice</w:t>
-      </w:r>
-      <w:r>
-        <w:t xml:space="preserve"> </w:t>
-      </w:r>
-      <w:r>
-        <w:t xml:space="preserve">monitoring methodologies, proved particularly effective for identifying subtle transitions between</w:t>
-      </w:r>
-      <w:r>
-        <w:t xml:space="preserve"> </w:t>
-      </w:r>
-      <w:r>
-        <w:t xml:space="preserve">open water, flooded vegetation, and terrestrial surfaces.</w:t>
+        <w:t xml:space="preserve">Multi-temporal gradient analysis was implemented to enhance detection of dynamic water boundaries through comparative analysis of seasonal backscatter patterns. This approach, adapted from sea ice monitoring methodologies, proved particularly effective for identifying subtle transitions between open water, flooded vegetation, and terrestrial surfaces.</w:t>
       </w:r>
     </w:p>
     <w:p>
@@ -11708,25 +11192,7 @@
         <w:pStyle w:val="FirstParagraph"/>
       </w:pPr>
       <w:r>
-        <w:t xml:space="preserve">The remote sensing analysis utilized Analysis Ready Data (ARD) products from Landsat Collection 2</w:t>
-      </w:r>
-      <w:r>
-        <w:t xml:space="preserve"> </w:t>
-      </w:r>
-      <w:r>
-        <w:t xml:space="preserve">archives, specifically Level-2 processed surface reflectance products that incorporate standardized</w:t>
-      </w:r>
-      <w:r>
-        <w:t xml:space="preserve"> </w:t>
-      </w:r>
-      <w:r>
-        <w:t xml:space="preserve">atmospheric, radiometric, and geometric corrections. This approach addressed the challenges of</w:t>
-      </w:r>
-      <w:r>
-        <w:t xml:space="preserve"> </w:t>
-      </w:r>
-      <w:r>
-        <w:t xml:space="preserve">processing multidecadal time series while maintaining consistent radiometric quality.</w:t>
+        <w:t xml:space="preserve">The remote sensing analysis utilized Analysis Ready Data (ARD) products from Landsat Collection 2 archives, specifically Level-2 processed surface reflectance products that incorporate standardized atmospheric, radiometric, and geometric corrections. This approach addressed the challenges of processing multidecadal time series while maintaining consistent radiometric quality.</w:t>
       </w:r>
     </w:p>
     <w:p>
@@ -13884,25 +13350,7 @@
         <w:pStyle w:val="FirstParagraph"/>
       </w:pPr>
       <w:r>
-        <w:t xml:space="preserve">Implementation of spectral mixture analysis enabled sub-pixel water fraction estimation, crucial for</w:t>
-      </w:r>
-      <w:r>
-        <w:t xml:space="preserve"> </w:t>
-      </w:r>
-      <w:r>
-        <w:t xml:space="preserve">monitoring gradual transitions between terrestrial and aquatic habitats. This approach was selected</w:t>
-      </w:r>
-      <w:r>
-        <w:t xml:space="preserve"> </w:t>
-      </w:r>
-      <w:r>
-        <w:t xml:space="preserve">over object-based methods due to demonstrated superior performance in delineating turbid waters,</w:t>
-      </w:r>
-      <w:r>
-        <w:t xml:space="preserve"> </w:t>
-      </w:r>
-      <w:r>
-        <w:t xml:space="preserve">shallow wetlands, and mixed vegetation-water pixels characteristic of Lake Chilwa’s littoral zones.</w:t>
+        <w:t xml:space="preserve">Implementation of spectral mixture analysis enabled sub-pixel water fraction estimation, crucial for monitoring gradual transitions between terrestrial and aquatic habitats. This approach was selected over object-based methods due to demonstrated superior performance in delineating turbid waters, shallow wetlands, and mixed vegetation-water pixels characteristic of Lake Chilwa’s littoral zones.</w:t>
       </w:r>
     </w:p>
     <w:p>
@@ -14455,7 +13903,387 @@
         </w:rPr>
         <w:t xml:space="preserve">}</w:t>
       </w:r>
+      <w:r>
+        <w:br/>
+      </w:r>
+      <w:r>
+        <w:br/>
+      </w:r>
+      <w:r>
+        <w:rPr>
+          <w:rStyle w:val="NormalTok"/>
+        </w:rPr>
+        <w:t xml:space="preserve">knitr</w:t>
+      </w:r>
+      <w:r>
+        <w:rPr>
+          <w:rStyle w:val="SpecialCharTok"/>
+        </w:rPr>
+        <w:t xml:space="preserve">::</w:t>
+      </w:r>
+      <w:r>
+        <w:rPr>
+          <w:rStyle w:val="FunctionTok"/>
+        </w:rPr>
+        <w:t xml:space="preserve">kable</w:t>
+      </w:r>
+      <w:r>
+        <w:rPr>
+          <w:rStyle w:val="NormalTok"/>
+        </w:rPr>
+        <w:t xml:space="preserve">(endmember_selection, </w:t>
+      </w:r>
+      <w:r>
+        <w:rPr>
+          <w:rStyle w:val="AttributeTok"/>
+        </w:rPr>
+        <w:t xml:space="preserve">caption =</w:t>
+      </w:r>
+      <w:r>
+        <w:rPr>
+          <w:rStyle w:val="NormalTok"/>
+        </w:rPr>
+        <w:t xml:space="preserve"> </w:t>
+      </w:r>
+      <w:r>
+        <w:rPr>
+          <w:rStyle w:val="StringTok"/>
+        </w:rPr>
+        <w:t xml:space="preserve">"Spectral signatures derived from endmember mixture analysis of sub-pixel water detection"</w:t>
+      </w:r>
+      <w:r>
+        <w:rPr>
+          <w:rStyle w:val="NormalTok"/>
+        </w:rPr>
+        <w:t xml:space="preserve">)</w:t>
+      </w:r>
     </w:p>
+    <w:p>
+      <w:pPr>
+        <w:pStyle w:val="TableCaption"/>
+      </w:pPr>
+      <w:r>
+        <w:t xml:space="preserve">Spectral signatures derived from endmember mixture analysis of sub-pixel water detection</w:t>
+      </w:r>
+    </w:p>
+    <w:tbl>
+      <w:tblPr>
+        <w:tblStyle w:val="Table"/>
+        <w:tblW w:type="pct" w:w="5000"/>
+        <w:tblLayout w:type="fixed"/>
+        <w:tblLook w:firstRow="1" w:lastRow="0" w:firstColumn="0" w:lastColumn="0" w:noHBand="0" w:noVBand="0" w:val="0020"/>
+        <w:tblCaption w:val="Spectral signatures derived from endmember mixture analysis of sub-pixel water detection"/>
+      </w:tblPr>
+      <w:tblGrid>
+        <w:gridCol w:w="1980"/>
+        <w:gridCol w:w="2917"/>
+        <w:gridCol w:w="1250"/>
+        <w:gridCol w:w="1771"/>
+      </w:tblGrid>
+      <w:tr>
+        <w:trPr>
+          <w:tblHeader w:val="on"/>
+        </w:trPr>
+        <w:tc>
+          <w:tcPr/>
+          <w:p>
+            <w:pPr>
+              <w:pStyle w:val="Compact"/>
+              <w:jc w:val="left"/>
+            </w:pPr>
+            <w:r>
+              <w:t xml:space="preserve">endmember</w:t>
+            </w:r>
+          </w:p>
+        </w:tc>
+        <w:tc>
+          <w:tcPr/>
+          <w:p>
+            <w:pPr>
+              <w:pStyle w:val="Compact"/>
+              <w:jc w:val="left"/>
+            </w:pPr>
+            <w:r>
+              <w:t xml:space="preserve">characteristics</w:t>
+            </w:r>
+          </w:p>
+        </w:tc>
+        <w:tc>
+          <w:tcPr/>
+          <w:p>
+            <w:pPr>
+              <w:pStyle w:val="Compact"/>
+              <w:jc w:val="right"/>
+            </w:pPr>
+            <w:r>
+              <w:t xml:space="preserve">sample_size</w:t>
+            </w:r>
+          </w:p>
+        </w:tc>
+        <w:tc>
+          <w:tcPr/>
+          <w:p>
+            <w:pPr>
+              <w:pStyle w:val="Compact"/>
+              <w:jc w:val="left"/>
+            </w:pPr>
+            <w:r>
+              <w:t xml:space="preserve">purity_threshold</w:t>
+            </w:r>
+          </w:p>
+        </w:tc>
+      </w:tr>
+      <w:tr>
+        <w:tc>
+          <w:tcPr/>
+          <w:p>
+            <w:pPr>
+              <w:pStyle w:val="Compact"/>
+              <w:jc w:val="left"/>
+            </w:pPr>
+            <w:r>
+              <w:t xml:space="preserve">Open Water</w:t>
+            </w:r>
+          </w:p>
+        </w:tc>
+        <w:tc>
+          <w:tcPr/>
+          <w:p>
+            <w:pPr>
+              <w:pStyle w:val="Compact"/>
+              <w:jc w:val="left"/>
+            </w:pPr>
+            <w:r>
+              <w:t xml:space="preserve">Low reflectance all bands</w:t>
+            </w:r>
+          </w:p>
+        </w:tc>
+        <w:tc>
+          <w:tcPr/>
+          <w:p>
+            <w:pPr>
+              <w:pStyle w:val="Compact"/>
+              <w:jc w:val="right"/>
+            </w:pPr>
+            <w:r>
+              <w:t xml:space="preserve">150</w:t>
+            </w:r>
+          </w:p>
+        </w:tc>
+        <w:tc>
+          <w:tcPr/>
+          <w:p>
+            <w:pPr>
+              <w:pStyle w:val="Compact"/>
+              <w:jc w:val="left"/>
+            </w:pPr>
+            <w:r>
+              <w:t xml:space="preserve">&gt;95%</w:t>
+            </w:r>
+          </w:p>
+        </w:tc>
+      </w:tr>
+      <w:tr>
+        <w:tc>
+          <w:tcPr/>
+          <w:p>
+            <w:pPr>
+              <w:pStyle w:val="Compact"/>
+              <w:jc w:val="left"/>
+            </w:pPr>
+            <w:r>
+              <w:t xml:space="preserve">Flooded Vegetation</w:t>
+            </w:r>
+          </w:p>
+        </w:tc>
+        <w:tc>
+          <w:tcPr/>
+          <w:p>
+            <w:pPr>
+              <w:pStyle w:val="Compact"/>
+              <w:jc w:val="left"/>
+            </w:pPr>
+            <w:r>
+              <w:t xml:space="preserve">Mixed water-vegetation</w:t>
+            </w:r>
+          </w:p>
+        </w:tc>
+        <w:tc>
+          <w:tcPr/>
+          <w:p>
+            <w:pPr>
+              <w:pStyle w:val="Compact"/>
+              <w:jc w:val="right"/>
+            </w:pPr>
+            <w:r>
+              <w:t xml:space="preserve">200</w:t>
+            </w:r>
+          </w:p>
+        </w:tc>
+        <w:tc>
+          <w:tcPr/>
+          <w:p>
+            <w:pPr>
+              <w:pStyle w:val="Compact"/>
+              <w:jc w:val="left"/>
+            </w:pPr>
+            <w:r>
+              <w:t xml:space="preserve">&gt;85%</w:t>
+            </w:r>
+          </w:p>
+        </w:tc>
+      </w:tr>
+      <w:tr>
+        <w:tc>
+          <w:tcPr/>
+          <w:p>
+            <w:pPr>
+              <w:pStyle w:val="Compact"/>
+              <w:jc w:val="left"/>
+            </w:pPr>
+            <w:r>
+              <w:t xml:space="preserve">Dry Vegetation</w:t>
+            </w:r>
+          </w:p>
+        </w:tc>
+        <w:tc>
+          <w:tcPr/>
+          <w:p>
+            <w:pPr>
+              <w:pStyle w:val="Compact"/>
+              <w:jc w:val="left"/>
+            </w:pPr>
+            <w:r>
+              <w:t xml:space="preserve">High NIR, low visible</w:t>
+            </w:r>
+          </w:p>
+        </w:tc>
+        <w:tc>
+          <w:tcPr/>
+          <w:p>
+            <w:pPr>
+              <w:pStyle w:val="Compact"/>
+              <w:jc w:val="right"/>
+            </w:pPr>
+            <w:r>
+              <w:t xml:space="preserve">180</w:t>
+            </w:r>
+          </w:p>
+        </w:tc>
+        <w:tc>
+          <w:tcPr/>
+          <w:p>
+            <w:pPr>
+              <w:pStyle w:val="Compact"/>
+              <w:jc w:val="left"/>
+            </w:pPr>
+            <w:r>
+              <w:t xml:space="preserve">&gt;90%</w:t>
+            </w:r>
+          </w:p>
+        </w:tc>
+      </w:tr>
+      <w:tr>
+        <w:tc>
+          <w:tcPr/>
+          <w:p>
+            <w:pPr>
+              <w:pStyle w:val="Compact"/>
+              <w:jc w:val="left"/>
+            </w:pPr>
+            <w:r>
+              <w:t xml:space="preserve">Bare Soil</w:t>
+            </w:r>
+          </w:p>
+        </w:tc>
+        <w:tc>
+          <w:tcPr/>
+          <w:p>
+            <w:pPr>
+              <w:pStyle w:val="Compact"/>
+              <w:jc w:val="left"/>
+            </w:pPr>
+            <w:r>
+              <w:t xml:space="preserve">Variable by moisture</w:t>
+            </w:r>
+          </w:p>
+        </w:tc>
+        <w:tc>
+          <w:tcPr/>
+          <w:p>
+            <w:pPr>
+              <w:pStyle w:val="Compact"/>
+              <w:jc w:val="right"/>
+            </w:pPr>
+            <w:r>
+              <w:t xml:space="preserve">120</w:t>
+            </w:r>
+          </w:p>
+        </w:tc>
+        <w:tc>
+          <w:tcPr/>
+          <w:p>
+            <w:pPr>
+              <w:pStyle w:val="Compact"/>
+              <w:jc w:val="left"/>
+            </w:pPr>
+            <w:r>
+              <w:t xml:space="preserve">&gt;85%</w:t>
+            </w:r>
+          </w:p>
+        </w:tc>
+      </w:tr>
+      <w:tr>
+        <w:tc>
+          <w:tcPr/>
+          <w:p>
+            <w:pPr>
+              <w:pStyle w:val="Compact"/>
+              <w:jc w:val="left"/>
+            </w:pPr>
+            <w:r>
+              <w:t xml:space="preserve">Urban/Built</w:t>
+            </w:r>
+          </w:p>
+        </w:tc>
+        <w:tc>
+          <w:tcPr/>
+          <w:p>
+            <w:pPr>
+              <w:pStyle w:val="Compact"/>
+              <w:jc w:val="left"/>
+            </w:pPr>
+            <w:r>
+              <w:t xml:space="preserve">High SWIR, variable visible</w:t>
+            </w:r>
+          </w:p>
+        </w:tc>
+        <w:tc>
+          <w:tcPr/>
+          <w:p>
+            <w:pPr>
+              <w:pStyle w:val="Compact"/>
+              <w:jc w:val="right"/>
+            </w:pPr>
+            <w:r>
+              <w:t xml:space="preserve">80</w:t>
+            </w:r>
+          </w:p>
+        </w:tc>
+        <w:tc>
+          <w:tcPr/>
+          <w:p>
+            <w:pPr>
+              <w:pStyle w:val="Compact"/>
+              <w:jc w:val="left"/>
+            </w:pPr>
+            <w:r>
+              <w:t xml:space="preserve">&gt;90%</w:t>
+            </w:r>
+          </w:p>
+        </w:tc>
+      </w:tr>
+    </w:tbl>
     <w:p>
       <w:r>
         <w:pict>
@@ -14487,25 +14315,7 @@
         <w:pStyle w:val="FirstParagraph"/>
       </w:pPr>
       <w:r>
-        <w:t xml:space="preserve">Additional processing addressed specific challenges in aquatic remote sensing, including atmospheric</w:t>
-      </w:r>
-      <w:r>
-        <w:t xml:space="preserve"> </w:t>
-      </w:r>
-      <w:r>
-        <w:t xml:space="preserve">overcorrection effects in water pixels, geometric artifacts near water-land boundaries, and seasonal</w:t>
-      </w:r>
-      <w:r>
-        <w:t xml:space="preserve"> </w:t>
-      </w:r>
-      <w:r>
-        <w:t xml:space="preserve">variations in atmospheric conditions. Dark object subtraction and empirical line calibration were</w:t>
-      </w:r>
-      <w:r>
-        <w:t xml:space="preserve"> </w:t>
-      </w:r>
-      <w:r>
-        <w:t xml:space="preserve">applied where necessary to improve consistency across the time series.</w:t>
+        <w:t xml:space="preserve">Additional processing addressed specific challenges in aquatic remote sensing, including atmospheric overcorrection effects in water pixels, geometric artifacts near water-land boundaries, and seasonal variations in atmospheric conditions. Dark object subtraction and empirical line calibration were applied where necessary to improve consistency across the time series.</w:t>
       </w:r>
     </w:p>
     <w:p>
@@ -15487,25 +15297,7 @@
         <w:pStyle w:val="FirstParagraph"/>
       </w:pPr>
       <w:r>
-        <w:t xml:space="preserve">Training data collection integrated technical remote sensing requirements with community knowledge</w:t>
-      </w:r>
-      <w:r>
-        <w:t xml:space="preserve"> </w:t>
-      </w:r>
-      <w:r>
-        <w:t xml:space="preserve">validation. Participatory workshops enabled local experts to identify spectrally similar but</w:t>
-      </w:r>
-      <w:r>
-        <w:t xml:space="preserve"> </w:t>
-      </w:r>
-      <w:r>
-        <w:t xml:space="preserve">functionally different landscape units (e.g., seasonal vs. permanent wetlands, different fishing</w:t>
-      </w:r>
-      <w:r>
-        <w:t xml:space="preserve"> </w:t>
-      </w:r>
-      <w:r>
-        <w:t xml:space="preserve">zones) that would be difficult to distinguish using satellite data alone.</w:t>
+        <w:t xml:space="preserve">Training data collection integrated technical remote sensing requirements with community knowledge validation. Participatory workshops enabled local experts to identify spectrally similar but functionally different landscape units (e.g., seasonal vs. permanent wetlands, different fishing zones) that would be difficult to distinguish using satellite data alone.</w:t>
       </w:r>
     </w:p>
     <w:p>
@@ -16683,6 +16475,467 @@
         <w:t xml:space="preserve">)</w:t>
       </w:r>
     </w:p>
+    <w:p>
+      <w:pPr>
+        <w:pStyle w:val="TableCaption"/>
+      </w:pPr>
+      <w:r>
+        <w:t xml:space="preserve">Training and Validation Sample Distribution</w:t>
+      </w:r>
+    </w:p>
+    <w:tbl>
+      <w:tblPr>
+        <w:tblStyle w:val="Table"/>
+        <w:tblW w:type="pct" w:w="5000"/>
+        <w:tblLayout w:type="fixed"/>
+        <w:tblLook w:firstRow="1" w:lastRow="0" w:firstColumn="0" w:lastColumn="0" w:noHBand="0" w:noVBand="0" w:val="0020"/>
+        <w:tblCaption w:val="Training and Validation Sample Distribution"/>
+      </w:tblPr>
+      <w:tblGrid>
+        <w:gridCol w:w="1635"/>
+        <w:gridCol w:w="1463"/>
+        <w:gridCol w:w="1635"/>
+        <w:gridCol w:w="1549"/>
+        <w:gridCol w:w="1635"/>
+      </w:tblGrid>
+      <w:tr>
+        <w:trPr>
+          <w:tblHeader w:val="on"/>
+        </w:trPr>
+        <w:tc>
+          <w:tcPr/>
+          <w:p>
+            <w:pPr>
+              <w:pStyle w:val="Compact"/>
+              <w:jc w:val="left"/>
+            </w:pPr>
+            <w:r>
+              <w:t xml:space="preserve">class</w:t>
+            </w:r>
+          </w:p>
+        </w:tc>
+        <w:tc>
+          <w:tcPr/>
+          <w:p>
+            <w:pPr>
+              <w:pStyle w:val="Compact"/>
+              <w:jc w:val="right"/>
+            </w:pPr>
+            <w:r>
+              <w:t xml:space="preserve">training_samples</w:t>
+            </w:r>
+          </w:p>
+        </w:tc>
+        <w:tc>
+          <w:tcPr/>
+          <w:p>
+            <w:pPr>
+              <w:pStyle w:val="Compact"/>
+              <w:jc w:val="right"/>
+            </w:pPr>
+            <w:r>
+              <w:t xml:space="preserve">validation_samples</w:t>
+            </w:r>
+          </w:p>
+        </w:tc>
+        <w:tc>
+          <w:tcPr/>
+          <w:p>
+            <w:pPr>
+              <w:pStyle w:val="Compact"/>
+              <w:jc w:val="left"/>
+            </w:pPr>
+            <w:r>
+              <w:t xml:space="preserve">temporal_coverage</w:t>
+            </w:r>
+          </w:p>
+        </w:tc>
+        <w:tc>
+          <w:tcPr/>
+          <w:p>
+            <w:pPr>
+              <w:pStyle w:val="Compact"/>
+              <w:jc w:val="left"/>
+            </w:pPr>
+            <w:r>
+              <w:t xml:space="preserve">community_verified</w:t>
+            </w:r>
+          </w:p>
+        </w:tc>
+      </w:tr>
+      <w:tr>
+        <w:tc>
+          <w:tcPr/>
+          <w:p>
+            <w:pPr>
+              <w:pStyle w:val="Compact"/>
+              <w:jc w:val="left"/>
+            </w:pPr>
+            <w:r>
+              <w:t xml:space="preserve">Open Water</w:t>
+            </w:r>
+          </w:p>
+        </w:tc>
+        <w:tc>
+          <w:tcPr/>
+          <w:p>
+            <w:pPr>
+              <w:pStyle w:val="Compact"/>
+              <w:jc w:val="right"/>
+            </w:pPr>
+            <w:r>
+              <w:t xml:space="preserve">245</w:t>
+            </w:r>
+          </w:p>
+        </w:tc>
+        <w:tc>
+          <w:tcPr/>
+          <w:p>
+            <w:pPr>
+              <w:pStyle w:val="Compact"/>
+              <w:jc w:val="right"/>
+            </w:pPr>
+            <w:r>
+              <w:t xml:space="preserve">98</w:t>
+            </w:r>
+          </w:p>
+        </w:tc>
+        <w:tc>
+          <w:tcPr/>
+          <w:p>
+            <w:pPr>
+              <w:pStyle w:val="Compact"/>
+              <w:jc w:val="left"/>
+            </w:pPr>
+            <w:r>
+              <w:t xml:space="preserve">All seasons</w:t>
+            </w:r>
+          </w:p>
+        </w:tc>
+        <w:tc>
+          <w:tcPr/>
+          <w:p>
+            <w:pPr>
+              <w:pStyle w:val="Compact"/>
+              <w:jc w:val="left"/>
+            </w:pPr>
+            <w:r>
+              <w:t xml:space="preserve">Yes</w:t>
+            </w:r>
+          </w:p>
+        </w:tc>
+      </w:tr>
+      <w:tr>
+        <w:tc>
+          <w:tcPr/>
+          <w:p>
+            <w:pPr>
+              <w:pStyle w:val="Compact"/>
+              <w:jc w:val="left"/>
+            </w:pPr>
+            <w:r>
+              <w:t xml:space="preserve">Flooded Vegetation</w:t>
+            </w:r>
+          </w:p>
+        </w:tc>
+        <w:tc>
+          <w:tcPr/>
+          <w:p>
+            <w:pPr>
+              <w:pStyle w:val="Compact"/>
+              <w:jc w:val="right"/>
+            </w:pPr>
+            <w:r>
+              <w:t xml:space="preserve">189</w:t>
+            </w:r>
+          </w:p>
+        </w:tc>
+        <w:tc>
+          <w:tcPr/>
+          <w:p>
+            <w:pPr>
+              <w:pStyle w:val="Compact"/>
+              <w:jc w:val="right"/>
+            </w:pPr>
+            <w:r>
+              <w:t xml:space="preserve">76</w:t>
+            </w:r>
+          </w:p>
+        </w:tc>
+        <w:tc>
+          <w:tcPr/>
+          <w:p>
+            <w:pPr>
+              <w:pStyle w:val="Compact"/>
+              <w:jc w:val="left"/>
+            </w:pPr>
+            <w:r>
+              <w:t xml:space="preserve">Wet season</w:t>
+            </w:r>
+          </w:p>
+        </w:tc>
+        <w:tc>
+          <w:tcPr/>
+          <w:p>
+            <w:pPr>
+              <w:pStyle w:val="Compact"/>
+              <w:jc w:val="left"/>
+            </w:pPr>
+            <w:r>
+              <w:t xml:space="preserve">Yes</w:t>
+            </w:r>
+          </w:p>
+        </w:tc>
+      </w:tr>
+      <w:tr>
+        <w:tc>
+          <w:tcPr/>
+          <w:p>
+            <w:pPr>
+              <w:pStyle w:val="Compact"/>
+              <w:jc w:val="left"/>
+            </w:pPr>
+            <w:r>
+              <w:t xml:space="preserve">Dry Vegetation</w:t>
+            </w:r>
+          </w:p>
+        </w:tc>
+        <w:tc>
+          <w:tcPr/>
+          <w:p>
+            <w:pPr>
+              <w:pStyle w:val="Compact"/>
+              <w:jc w:val="right"/>
+            </w:pPr>
+            <w:r>
+              <w:t xml:space="preserve">267</w:t>
+            </w:r>
+          </w:p>
+        </w:tc>
+        <w:tc>
+          <w:tcPr/>
+          <w:p>
+            <w:pPr>
+              <w:pStyle w:val="Compact"/>
+              <w:jc w:val="right"/>
+            </w:pPr>
+            <w:r>
+              <w:t xml:space="preserve">107</w:t>
+            </w:r>
+          </w:p>
+        </w:tc>
+        <w:tc>
+          <w:tcPr/>
+          <w:p>
+            <w:pPr>
+              <w:pStyle w:val="Compact"/>
+              <w:jc w:val="left"/>
+            </w:pPr>
+            <w:r>
+              <w:t xml:space="preserve">All seasons</w:t>
+            </w:r>
+          </w:p>
+        </w:tc>
+        <w:tc>
+          <w:tcPr/>
+          <w:p>
+            <w:pPr>
+              <w:pStyle w:val="Compact"/>
+              <w:jc w:val="left"/>
+            </w:pPr>
+            <w:r>
+              <w:t xml:space="preserve">Yes</w:t>
+            </w:r>
+          </w:p>
+        </w:tc>
+      </w:tr>
+      <w:tr>
+        <w:tc>
+          <w:tcPr/>
+          <w:p>
+            <w:pPr>
+              <w:pStyle w:val="Compact"/>
+              <w:jc w:val="left"/>
+            </w:pPr>
+            <w:r>
+              <w:t xml:space="preserve">Bare Soil</w:t>
+            </w:r>
+          </w:p>
+        </w:tc>
+        <w:tc>
+          <w:tcPr/>
+          <w:p>
+            <w:pPr>
+              <w:pStyle w:val="Compact"/>
+              <w:jc w:val="right"/>
+            </w:pPr>
+            <w:r>
+              <w:t xml:space="preserve">156</w:t>
+            </w:r>
+          </w:p>
+        </w:tc>
+        <w:tc>
+          <w:tcPr/>
+          <w:p>
+            <w:pPr>
+              <w:pStyle w:val="Compact"/>
+              <w:jc w:val="right"/>
+            </w:pPr>
+            <w:r>
+              <w:t xml:space="preserve">62</w:t>
+            </w:r>
+          </w:p>
+        </w:tc>
+        <w:tc>
+          <w:tcPr/>
+          <w:p>
+            <w:pPr>
+              <w:pStyle w:val="Compact"/>
+              <w:jc w:val="left"/>
+            </w:pPr>
+            <w:r>
+              <w:t xml:space="preserve">Dry season</w:t>
+            </w:r>
+          </w:p>
+        </w:tc>
+        <w:tc>
+          <w:tcPr/>
+          <w:p>
+            <w:pPr>
+              <w:pStyle w:val="Compact"/>
+              <w:jc w:val="left"/>
+            </w:pPr>
+            <w:r>
+              <w:t xml:space="preserve">No</w:t>
+            </w:r>
+          </w:p>
+        </w:tc>
+      </w:tr>
+      <w:tr>
+        <w:tc>
+          <w:tcPr/>
+          <w:p>
+            <w:pPr>
+              <w:pStyle w:val="Compact"/>
+              <w:jc w:val="left"/>
+            </w:pPr>
+            <w:r>
+              <w:t xml:space="preserve">Cropland</w:t>
+            </w:r>
+          </w:p>
+        </w:tc>
+        <w:tc>
+          <w:tcPr/>
+          <w:p>
+            <w:pPr>
+              <w:pStyle w:val="Compact"/>
+              <w:jc w:val="right"/>
+            </w:pPr>
+            <w:r>
+              <w:t xml:space="preserve">198</w:t>
+            </w:r>
+          </w:p>
+        </w:tc>
+        <w:tc>
+          <w:tcPr/>
+          <w:p>
+            <w:pPr>
+              <w:pStyle w:val="Compact"/>
+              <w:jc w:val="right"/>
+            </w:pPr>
+            <w:r>
+              <w:t xml:space="preserve">79</w:t>
+            </w:r>
+          </w:p>
+        </w:tc>
+        <w:tc>
+          <w:tcPr/>
+          <w:p>
+            <w:pPr>
+              <w:pStyle w:val="Compact"/>
+              <w:jc w:val="left"/>
+            </w:pPr>
+            <w:r>
+              <w:t xml:space="preserve">All seasons</w:t>
+            </w:r>
+          </w:p>
+        </w:tc>
+        <w:tc>
+          <w:tcPr/>
+          <w:p>
+            <w:pPr>
+              <w:pStyle w:val="Compact"/>
+              <w:jc w:val="left"/>
+            </w:pPr>
+            <w:r>
+              <w:t xml:space="preserve">Yes</w:t>
+            </w:r>
+          </w:p>
+        </w:tc>
+      </w:tr>
+      <w:tr>
+        <w:tc>
+          <w:tcPr/>
+          <w:p>
+            <w:pPr>
+              <w:pStyle w:val="Compact"/>
+              <w:jc w:val="left"/>
+            </w:pPr>
+            <w:r>
+              <w:t xml:space="preserve">Settlement</w:t>
+            </w:r>
+          </w:p>
+        </w:tc>
+        <w:tc>
+          <w:tcPr/>
+          <w:p>
+            <w:pPr>
+              <w:pStyle w:val="Compact"/>
+              <w:jc w:val="right"/>
+            </w:pPr>
+            <w:r>
+              <w:t xml:space="preserve">89</w:t>
+            </w:r>
+          </w:p>
+        </w:tc>
+        <w:tc>
+          <w:tcPr/>
+          <w:p>
+            <w:pPr>
+              <w:pStyle w:val="Compact"/>
+              <w:jc w:val="right"/>
+            </w:pPr>
+            <w:r>
+              <w:t xml:space="preserve">35</w:t>
+            </w:r>
+          </w:p>
+        </w:tc>
+        <w:tc>
+          <w:tcPr/>
+          <w:p>
+            <w:pPr>
+              <w:pStyle w:val="Compact"/>
+              <w:jc w:val="left"/>
+            </w:pPr>
+            <w:r>
+              <w:t xml:space="preserve">All seasons</w:t>
+            </w:r>
+          </w:p>
+        </w:tc>
+        <w:tc>
+          <w:tcPr/>
+          <w:p>
+            <w:pPr>
+              <w:pStyle w:val="Compact"/>
+              <w:jc w:val="left"/>
+            </w:pPr>
+            <w:r>
+              <w:t xml:space="preserve">No</w:t>
+            </w:r>
+          </w:p>
+        </w:tc>
+      </w:tr>
+    </w:tbl>
     <w:p>
       <w:r>
         <w:pict>
@@ -18759,9 +19012,472 @@
         </w:rPr>
         <w:t xml:space="preserve">)</w:t>
       </w:r>
-      <w:r>
-        <w:br/>
-      </w:r>
+    </w:p>
+    <w:p>
+      <w:pPr>
+        <w:pStyle w:val="TableCaption"/>
+      </w:pPr>
+      <w:r>
+        <w:t xml:space="preserve">Remote Sensing Classification Accuracy</w:t>
+      </w:r>
+    </w:p>
+    <w:tbl>
+      <w:tblPr>
+        <w:tblStyle w:val="Table"/>
+        <w:tblW w:type="pct" w:w="5000"/>
+        <w:tblLayout w:type="fixed"/>
+        <w:tblLook w:firstRow="1" w:lastRow="0" w:firstColumn="0" w:lastColumn="0" w:noHBand="0" w:noVBand="0" w:val="0020"/>
+        <w:tblCaption w:val="Remote Sensing Classification Accuracy"/>
+      </w:tblPr>
+      <w:tblGrid>
+        <w:gridCol w:w="1857"/>
+        <w:gridCol w:w="1857"/>
+        <w:gridCol w:w="1466"/>
+        <w:gridCol w:w="880"/>
+        <w:gridCol w:w="1857"/>
+      </w:tblGrid>
+      <w:tr>
+        <w:trPr>
+          <w:tblHeader w:val="on"/>
+        </w:trPr>
+        <w:tc>
+          <w:tcPr/>
+          <w:p>
+            <w:pPr>
+              <w:pStyle w:val="Compact"/>
+              <w:jc w:val="left"/>
+            </w:pPr>
+            <w:r>
+              <w:t xml:space="preserve">class</w:t>
+            </w:r>
+          </w:p>
+        </w:tc>
+        <w:tc>
+          <w:tcPr/>
+          <w:p>
+            <w:pPr>
+              <w:pStyle w:val="Compact"/>
+              <w:jc w:val="right"/>
+            </w:pPr>
+            <w:r>
+              <w:t xml:space="preserve">producers_accuracy</w:t>
+            </w:r>
+          </w:p>
+        </w:tc>
+        <w:tc>
+          <w:tcPr/>
+          <w:p>
+            <w:pPr>
+              <w:pStyle w:val="Compact"/>
+              <w:jc w:val="right"/>
+            </w:pPr>
+            <w:r>
+              <w:t xml:space="preserve">users_accuracy</w:t>
+            </w:r>
+          </w:p>
+        </w:tc>
+        <w:tc>
+          <w:tcPr/>
+          <w:p>
+            <w:pPr>
+              <w:pStyle w:val="Compact"/>
+              <w:jc w:val="right"/>
+            </w:pPr>
+            <w:r>
+              <w:t xml:space="preserve">f1_score</w:t>
+            </w:r>
+          </w:p>
+        </w:tc>
+        <w:tc>
+          <w:tcPr/>
+          <w:p>
+            <w:pPr>
+              <w:pStyle w:val="Compact"/>
+              <w:jc w:val="left"/>
+            </w:pPr>
+            <w:r>
+              <w:t xml:space="preserve">temporal_stability</w:t>
+            </w:r>
+          </w:p>
+        </w:tc>
+      </w:tr>
+      <w:tr>
+        <w:tc>
+          <w:tcPr/>
+          <w:p>
+            <w:pPr>
+              <w:pStyle w:val="Compact"/>
+              <w:jc w:val="left"/>
+            </w:pPr>
+            <w:r>
+              <w:t xml:space="preserve">Open Water</w:t>
+            </w:r>
+          </w:p>
+        </w:tc>
+        <w:tc>
+          <w:tcPr/>
+          <w:p>
+            <w:pPr>
+              <w:pStyle w:val="Compact"/>
+              <w:jc w:val="right"/>
+            </w:pPr>
+            <w:r>
+              <w:t xml:space="preserve">0.89</w:t>
+            </w:r>
+          </w:p>
+        </w:tc>
+        <w:tc>
+          <w:tcPr/>
+          <w:p>
+            <w:pPr>
+              <w:pStyle w:val="Compact"/>
+              <w:jc w:val="right"/>
+            </w:pPr>
+            <w:r>
+              <w:t xml:space="preserve">0.92</w:t>
+            </w:r>
+          </w:p>
+        </w:tc>
+        <w:tc>
+          <w:tcPr/>
+          <w:p>
+            <w:pPr>
+              <w:pStyle w:val="Compact"/>
+              <w:jc w:val="right"/>
+            </w:pPr>
+            <w:r>
+              <w:t xml:space="preserve">0.91</w:t>
+            </w:r>
+          </w:p>
+        </w:tc>
+        <w:tc>
+          <w:tcPr/>
+          <w:p>
+            <w:pPr>
+              <w:pStyle w:val="Compact"/>
+              <w:jc w:val="left"/>
+            </w:pPr>
+            <w:r>
+              <w:t xml:space="preserve">High</w:t>
+            </w:r>
+          </w:p>
+        </w:tc>
+      </w:tr>
+      <w:tr>
+        <w:tc>
+          <w:tcPr/>
+          <w:p>
+            <w:pPr>
+              <w:pStyle w:val="Compact"/>
+              <w:jc w:val="left"/>
+            </w:pPr>
+            <w:r>
+              <w:t xml:space="preserve">Flooded Vegetation</w:t>
+            </w:r>
+          </w:p>
+        </w:tc>
+        <w:tc>
+          <w:tcPr/>
+          <w:p>
+            <w:pPr>
+              <w:pStyle w:val="Compact"/>
+              <w:jc w:val="right"/>
+            </w:pPr>
+            <w:r>
+              <w:t xml:space="preserve">0.76</w:t>
+            </w:r>
+          </w:p>
+        </w:tc>
+        <w:tc>
+          <w:tcPr/>
+          <w:p>
+            <w:pPr>
+              <w:pStyle w:val="Compact"/>
+              <w:jc w:val="right"/>
+            </w:pPr>
+            <w:r>
+              <w:t xml:space="preserve">0.73</w:t>
+            </w:r>
+          </w:p>
+        </w:tc>
+        <w:tc>
+          <w:tcPr/>
+          <w:p>
+            <w:pPr>
+              <w:pStyle w:val="Compact"/>
+              <w:jc w:val="right"/>
+            </w:pPr>
+            <w:r>
+              <w:t xml:space="preserve">0.75</w:t>
+            </w:r>
+          </w:p>
+        </w:tc>
+        <w:tc>
+          <w:tcPr/>
+          <w:p>
+            <w:pPr>
+              <w:pStyle w:val="Compact"/>
+              <w:jc w:val="left"/>
+            </w:pPr>
+            <w:r>
+              <w:t xml:space="preserve">Medium</w:t>
+            </w:r>
+          </w:p>
+        </w:tc>
+      </w:tr>
+      <w:tr>
+        <w:tc>
+          <w:tcPr/>
+          <w:p>
+            <w:pPr>
+              <w:pStyle w:val="Compact"/>
+              <w:jc w:val="left"/>
+            </w:pPr>
+            <w:r>
+              <w:t xml:space="preserve">Dry Vegetation</w:t>
+            </w:r>
+          </w:p>
+        </w:tc>
+        <w:tc>
+          <w:tcPr/>
+          <w:p>
+            <w:pPr>
+              <w:pStyle w:val="Compact"/>
+              <w:jc w:val="right"/>
+            </w:pPr>
+            <w:r>
+              <w:t xml:space="preserve">0.82</w:t>
+            </w:r>
+          </w:p>
+        </w:tc>
+        <w:tc>
+          <w:tcPr/>
+          <w:p>
+            <w:pPr>
+              <w:pStyle w:val="Compact"/>
+              <w:jc w:val="right"/>
+            </w:pPr>
+            <w:r>
+              <w:t xml:space="preserve">0.79</w:t>
+            </w:r>
+          </w:p>
+        </w:tc>
+        <w:tc>
+          <w:tcPr/>
+          <w:p>
+            <w:pPr>
+              <w:pStyle w:val="Compact"/>
+              <w:jc w:val="right"/>
+            </w:pPr>
+            <w:r>
+              <w:t xml:space="preserve">0.80</w:t>
+            </w:r>
+          </w:p>
+        </w:tc>
+        <w:tc>
+          <w:tcPr/>
+          <w:p>
+            <w:pPr>
+              <w:pStyle w:val="Compact"/>
+              <w:jc w:val="left"/>
+            </w:pPr>
+            <w:r>
+              <w:t xml:space="preserve">High</w:t>
+            </w:r>
+          </w:p>
+        </w:tc>
+      </w:tr>
+      <w:tr>
+        <w:tc>
+          <w:tcPr/>
+          <w:p>
+            <w:pPr>
+              <w:pStyle w:val="Compact"/>
+              <w:jc w:val="left"/>
+            </w:pPr>
+            <w:r>
+              <w:t xml:space="preserve">Bare Soil</w:t>
+            </w:r>
+          </w:p>
+        </w:tc>
+        <w:tc>
+          <w:tcPr/>
+          <w:p>
+            <w:pPr>
+              <w:pStyle w:val="Compact"/>
+              <w:jc w:val="right"/>
+            </w:pPr>
+            <w:r>
+              <w:t xml:space="preserve">0.71</w:t>
+            </w:r>
+          </w:p>
+        </w:tc>
+        <w:tc>
+          <w:tcPr/>
+          <w:p>
+            <w:pPr>
+              <w:pStyle w:val="Compact"/>
+              <w:jc w:val="right"/>
+            </w:pPr>
+            <w:r>
+              <w:t xml:space="preserve">0.68</w:t>
+            </w:r>
+          </w:p>
+        </w:tc>
+        <w:tc>
+          <w:tcPr/>
+          <w:p>
+            <w:pPr>
+              <w:pStyle w:val="Compact"/>
+              <w:jc w:val="right"/>
+            </w:pPr>
+            <w:r>
+              <w:t xml:space="preserve">0.69</w:t>
+            </w:r>
+          </w:p>
+        </w:tc>
+        <w:tc>
+          <w:tcPr/>
+          <w:p>
+            <w:pPr>
+              <w:pStyle w:val="Compact"/>
+              <w:jc w:val="left"/>
+            </w:pPr>
+            <w:r>
+              <w:t xml:space="preserve">Low</w:t>
+            </w:r>
+          </w:p>
+        </w:tc>
+      </w:tr>
+      <w:tr>
+        <w:tc>
+          <w:tcPr/>
+          <w:p>
+            <w:pPr>
+              <w:pStyle w:val="Compact"/>
+              <w:jc w:val="left"/>
+            </w:pPr>
+            <w:r>
+              <w:t xml:space="preserve">Cropland</w:t>
+            </w:r>
+          </w:p>
+        </w:tc>
+        <w:tc>
+          <w:tcPr/>
+          <w:p>
+            <w:pPr>
+              <w:pStyle w:val="Compact"/>
+              <w:jc w:val="right"/>
+            </w:pPr>
+            <w:r>
+              <w:t xml:space="preserve">0.85</w:t>
+            </w:r>
+          </w:p>
+        </w:tc>
+        <w:tc>
+          <w:tcPr/>
+          <w:p>
+            <w:pPr>
+              <w:pStyle w:val="Compact"/>
+              <w:jc w:val="right"/>
+            </w:pPr>
+            <w:r>
+              <w:t xml:space="preserve">0.81</w:t>
+            </w:r>
+          </w:p>
+        </w:tc>
+        <w:tc>
+          <w:tcPr/>
+          <w:p>
+            <w:pPr>
+              <w:pStyle w:val="Compact"/>
+              <w:jc w:val="right"/>
+            </w:pPr>
+            <w:r>
+              <w:t xml:space="preserve">0.83</w:t>
+            </w:r>
+          </w:p>
+        </w:tc>
+        <w:tc>
+          <w:tcPr/>
+          <w:p>
+            <w:pPr>
+              <w:pStyle w:val="Compact"/>
+              <w:jc w:val="left"/>
+            </w:pPr>
+            <w:r>
+              <w:t xml:space="preserve">Medium</w:t>
+            </w:r>
+          </w:p>
+        </w:tc>
+      </w:tr>
+      <w:tr>
+        <w:tc>
+          <w:tcPr/>
+          <w:p>
+            <w:pPr>
+              <w:pStyle w:val="Compact"/>
+              <w:jc w:val="left"/>
+            </w:pPr>
+            <w:r>
+              <w:t xml:space="preserve">Settlement</w:t>
+            </w:r>
+          </w:p>
+        </w:tc>
+        <w:tc>
+          <w:tcPr/>
+          <w:p>
+            <w:pPr>
+              <w:pStyle w:val="Compact"/>
+              <w:jc w:val="right"/>
+            </w:pPr>
+            <w:r>
+              <w:t xml:space="preserve">0.79</w:t>
+            </w:r>
+          </w:p>
+        </w:tc>
+        <w:tc>
+          <w:tcPr/>
+          <w:p>
+            <w:pPr>
+              <w:pStyle w:val="Compact"/>
+              <w:jc w:val="right"/>
+            </w:pPr>
+            <w:r>
+              <w:t xml:space="preserve">0.84</w:t>
+            </w:r>
+          </w:p>
+        </w:tc>
+        <w:tc>
+          <w:tcPr/>
+          <w:p>
+            <w:pPr>
+              <w:pStyle w:val="Compact"/>
+              <w:jc w:val="right"/>
+            </w:pPr>
+            <w:r>
+              <w:t xml:space="preserve">0.81</w:t>
+            </w:r>
+          </w:p>
+        </w:tc>
+        <w:tc>
+          <w:tcPr/>
+          <w:p>
+            <w:pPr>
+              <w:pStyle w:val="Compact"/>
+              <w:jc w:val="left"/>
+            </w:pPr>
+            <w:r>
+              <w:t xml:space="preserve">High</w:t>
+            </w:r>
+          </w:p>
+        </w:tc>
+      </w:tr>
+    </w:tbl>
+    <w:p>
+      <w:pPr>
+        <w:pStyle w:val="SourceCode"/>
+      </w:pPr>
       <w:r>
         <w:rPr>
           <w:rStyle w:val="NormalTok"/>
@@ -18809,6 +19525,290 @@
           <w:rStyle w:val="NormalTok"/>
         </w:rPr>
         <w:t xml:space="preserve">)</w:t>
+      </w:r>
+    </w:p>
+    <w:p>
+      <w:pPr>
+        <w:pStyle w:val="TableCaption"/>
+      </w:pPr>
+      <w:r>
+        <w:t xml:space="preserve">Community Knowledge Validation Results</w:t>
+      </w:r>
+    </w:p>
+    <w:tbl>
+      <w:tblPr>
+        <w:tblStyle w:val="Table"/>
+        <w:tblW w:type="pct" w:w="5000"/>
+        <w:tblLayout w:type="fixed"/>
+        <w:tblLook w:firstRow="1" w:lastRow="0" w:firstColumn="0" w:lastColumn="0" w:noHBand="0" w:noVBand="0" w:val="0020"/>
+        <w:tblCaption w:val="Community Knowledge Validation Results"/>
+      </w:tblPr>
+      <w:tblGrid>
+        <w:gridCol w:w="2480"/>
+        <w:gridCol w:w="1717"/>
+        <w:gridCol w:w="1908"/>
+        <w:gridCol w:w="1813"/>
+      </w:tblGrid>
+      <w:tr>
+        <w:trPr>
+          <w:tblHeader w:val="on"/>
+        </w:trPr>
+        <w:tc>
+          <w:tcPr/>
+          <w:p>
+            <w:pPr>
+              <w:pStyle w:val="Compact"/>
+              <w:jc w:val="left"/>
+            </w:pPr>
+            <w:r>
+              <w:t xml:space="preserve">validation_type</w:t>
+            </w:r>
+          </w:p>
+        </w:tc>
+        <w:tc>
+          <w:tcPr/>
+          <w:p>
+            <w:pPr>
+              <w:pStyle w:val="Compact"/>
+              <w:jc w:val="right"/>
+            </w:pPr>
+            <w:r>
+              <w:t xml:space="preserve">agreement_percent</w:t>
+            </w:r>
+          </w:p>
+        </w:tc>
+        <w:tc>
+          <w:tcPr/>
+          <w:p>
+            <w:pPr>
+              <w:pStyle w:val="Compact"/>
+              <w:jc w:val="left"/>
+            </w:pPr>
+            <w:r>
+              <w:t xml:space="preserve">disagreement_source</w:t>
+            </w:r>
+          </w:p>
+        </w:tc>
+        <w:tc>
+          <w:tcPr/>
+          <w:p>
+            <w:pPr>
+              <w:pStyle w:val="Compact"/>
+              <w:jc w:val="left"/>
+            </w:pPr>
+            <w:r>
+              <w:t xml:space="preserve">resolution_method</w:t>
+            </w:r>
+          </w:p>
+        </w:tc>
+      </w:tr>
+      <w:tr>
+        <w:tc>
+          <w:tcPr/>
+          <w:p>
+            <w:pPr>
+              <w:pStyle w:val="Compact"/>
+              <w:jc w:val="left"/>
+            </w:pPr>
+            <w:r>
+              <w:t xml:space="preserve">Water extent boundaries</w:t>
+            </w:r>
+          </w:p>
+        </w:tc>
+        <w:tc>
+          <w:tcPr/>
+          <w:p>
+            <w:pPr>
+              <w:pStyle w:val="Compact"/>
+              <w:jc w:val="right"/>
+            </w:pPr>
+            <w:r>
+              <w:t xml:space="preserve">87</w:t>
+            </w:r>
+          </w:p>
+        </w:tc>
+        <w:tc>
+          <w:tcPr/>
+          <w:p>
+            <w:pPr>
+              <w:pStyle w:val="Compact"/>
+              <w:jc w:val="left"/>
+            </w:pPr>
+            <w:r>
+              <w:t xml:space="preserve">Mixed pixels</w:t>
+            </w:r>
+          </w:p>
+        </w:tc>
+        <w:tc>
+          <w:tcPr/>
+          <w:p>
+            <w:pPr>
+              <w:pStyle w:val="Compact"/>
+              <w:jc w:val="left"/>
+            </w:pPr>
+            <w:r>
+              <w:t xml:space="preserve">Sub-pixel analysis</w:t>
+            </w:r>
+          </w:p>
+        </w:tc>
+      </w:tr>
+      <w:tr>
+        <w:tc>
+          <w:tcPr/>
+          <w:p>
+            <w:pPr>
+              <w:pStyle w:val="Compact"/>
+              <w:jc w:val="left"/>
+            </w:pPr>
+            <w:r>
+              <w:t xml:space="preserve">Seasonal timing</w:t>
+            </w:r>
+          </w:p>
+        </w:tc>
+        <w:tc>
+          <w:tcPr/>
+          <w:p>
+            <w:pPr>
+              <w:pStyle w:val="Compact"/>
+              <w:jc w:val="right"/>
+            </w:pPr>
+            <w:r>
+              <w:t xml:space="preserve">92</w:t>
+            </w:r>
+          </w:p>
+        </w:tc>
+        <w:tc>
+          <w:tcPr/>
+          <w:p>
+            <w:pPr>
+              <w:pStyle w:val="Compact"/>
+              <w:jc w:val="left"/>
+            </w:pPr>
+            <w:r>
+              <w:t xml:space="preserve">Date precision</w:t>
+            </w:r>
+          </w:p>
+        </w:tc>
+        <w:tc>
+          <w:tcPr/>
+          <w:p>
+            <w:pPr>
+              <w:pStyle w:val="Compact"/>
+              <w:jc w:val="left"/>
+            </w:pPr>
+            <w:r>
+              <w:t xml:space="preserve">Seasonal windows</w:t>
+            </w:r>
+          </w:p>
+        </w:tc>
+      </w:tr>
+      <w:tr>
+        <w:tc>
+          <w:tcPr/>
+          <w:p>
+            <w:pPr>
+              <w:pStyle w:val="Compact"/>
+              <w:jc w:val="left"/>
+            </w:pPr>
+            <w:r>
+              <w:t xml:space="preserve">Vegetation classification</w:t>
+            </w:r>
+          </w:p>
+        </w:tc>
+        <w:tc>
+          <w:tcPr/>
+          <w:p>
+            <w:pPr>
+              <w:pStyle w:val="Compact"/>
+              <w:jc w:val="right"/>
+            </w:pPr>
+            <w:r>
+              <w:t xml:space="preserve">74</w:t>
+            </w:r>
+          </w:p>
+        </w:tc>
+        <w:tc>
+          <w:tcPr/>
+          <w:p>
+            <w:pPr>
+              <w:pStyle w:val="Compact"/>
+              <w:jc w:val="left"/>
+            </w:pPr>
+            <w:r>
+              <w:t xml:space="preserve">Spectral confusion</w:t>
+            </w:r>
+          </w:p>
+        </w:tc>
+        <w:tc>
+          <w:tcPr/>
+          <w:p>
+            <w:pPr>
+              <w:pStyle w:val="Compact"/>
+              <w:jc w:val="left"/>
+            </w:pPr>
+            <w:r>
+              <w:t xml:space="preserve">Multi-temporal</w:t>
+            </w:r>
+          </w:p>
+        </w:tc>
+      </w:tr>
+      <w:tr>
+        <w:tc>
+          <w:tcPr/>
+          <w:p>
+            <w:pPr>
+              <w:pStyle w:val="Compact"/>
+              <w:jc w:val="left"/>
+            </w:pPr>
+            <w:r>
+              <w:t xml:space="preserve">Land use accuracy</w:t>
+            </w:r>
+          </w:p>
+        </w:tc>
+        <w:tc>
+          <w:tcPr/>
+          <w:p>
+            <w:pPr>
+              <w:pStyle w:val="Compact"/>
+              <w:jc w:val="right"/>
+            </w:pPr>
+            <w:r>
+              <w:t xml:space="preserve">89</w:t>
+            </w:r>
+          </w:p>
+        </w:tc>
+        <w:tc>
+          <w:tcPr/>
+          <w:p>
+            <w:pPr>
+              <w:pStyle w:val="Compact"/>
+              <w:jc w:val="left"/>
+            </w:pPr>
+            <w:r>
+              <w:t xml:space="preserve">Temporal change</w:t>
+            </w:r>
+          </w:p>
+        </w:tc>
+        <w:tc>
+          <w:tcPr/>
+          <w:p>
+            <w:pPr>
+              <w:pStyle w:val="Compact"/>
+              <w:jc w:val="left"/>
+            </w:pPr>
+            <w:r>
+              <w:t xml:space="preserve">Change detection</w:t>
+            </w:r>
+          </w:p>
+        </w:tc>
+      </w:tr>
+    </w:tbl>
+    <w:p>
+      <w:pPr>
+        <w:pStyle w:val="BodyText"/>
+      </w:pPr>
+      <w:r>
+        <w:t xml:space="preserve">class producers_accuracy users_accuracy f1_score temporal_stability Open Water 0.89 0.92 0.91 High Flooded Vegetation 0.76 0.73 0.75 Medium Dry Vegetation 0.82 0.79 0.80 High Bare Soil 0.71 0.68 0.69 Low Cropland 0.85 0.81 0.83 Medium Settlement 0.79 0.84 0.81 High</w:t>
       </w:r>
     </w:p>
     <w:p>
@@ -19908,49 +20908,7 @@
         <w:pStyle w:val="FirstParagraph"/>
       </w:pPr>
       <w:r>
-        <w:t xml:space="preserve">The integration of remote sensing and participatory methods in the Lake Chilwa Basin revealed</w:t>
-      </w:r>
-      <w:r>
-        <w:t xml:space="preserve"> </w:t>
-      </w:r>
-      <w:r>
-        <w:t xml:space="preserve">critical challenges while demonstrating innovative solutions for wetland conservation research. The</w:t>
-      </w:r>
-      <w:r>
-        <w:t xml:space="preserve"> </w:t>
-      </w:r>
-      <w:r>
-        <w:t xml:space="preserve">primary methodological challenge involved reconciling temporal mismatches between 16-day Landsat</w:t>
-      </w:r>
-      <w:r>
-        <w:t xml:space="preserve"> </w:t>
-      </w:r>
-      <w:r>
-        <w:t xml:space="preserve">revisit cycles and daily community observations. This required developing seasonal aggregation</w:t>
-      </w:r>
-      <w:r>
-        <w:t xml:space="preserve"> </w:t>
-      </w:r>
-      <w:r>
-        <w:t xml:space="preserve">methods that preserved both satellite data precision and local knowledge temporality. Similarly,</w:t>
-      </w:r>
-      <w:r>
-        <w:t xml:space="preserve"> </w:t>
-      </w:r>
-      <w:r>
-        <w:t xml:space="preserve">30-meter Landsat pixels proved inadequate for capturing fishers’ detailed spatial knowledge of</w:t>
-      </w:r>
-      <w:r>
-        <w:t xml:space="preserve"> </w:t>
-      </w:r>
-      <w:r>
-        <w:t xml:space="preserve">specific fishing grounds, necessitating sub-pixel analysis techniques validated through extensive</w:t>
-      </w:r>
-      <w:r>
-        <w:t xml:space="preserve"> </w:t>
-      </w:r>
-      <w:r>
-        <w:t xml:space="preserve">community mapping sessions.</w:t>
+        <w:t xml:space="preserve">The integration of remote sensing and participatory methods in the Lake Chilwa Basin revealed critical challenges while demonstrating innovative solutions for wetland conservation research. The primary methodological challenge involved reconciling temporal mismatches between 16-day Landsat revisit cycles and daily community observations. This required developing seasonal aggregation methods that preserved both satellite data precision and local knowledge temporality. Similarly, 30-meter Landsat pixels proved inadequate for capturing fishers’ detailed spatial knowledge of specific fishing grounds, necessitating sub-pixel analysis techniques validated through extensive community mapping sessions.</w:t>
       </w:r>
     </w:p>
     <w:p>
@@ -19958,31 +20916,7 @@
         <w:pStyle w:val="BodyText"/>
       </w:pPr>
       <w:r>
-        <w:t xml:space="preserve">Cultural and technical language barriers presented equally significant challenges, requiring</w:t>
-      </w:r>
-      <w:r>
-        <w:t xml:space="preserve"> </w:t>
-      </w:r>
-      <w:r>
-        <w:t xml:space="preserve">sustained collaborative engagement to translate between scientific terminology and local ecological</w:t>
-      </w:r>
-      <w:r>
-        <w:t xml:space="preserve"> </w:t>
-      </w:r>
-      <w:r>
-        <w:t xml:space="preserve">vocabulary. These translation processes revealed fundamental differences in how environmental change</w:t>
-      </w:r>
-      <w:r>
-        <w:t xml:space="preserve"> </w:t>
-      </w:r>
-      <w:r>
-        <w:t xml:space="preserve">is conceptualized and measured across knowledge systems, ultimately transforming both scientific</w:t>
-      </w:r>
-      <w:r>
-        <w:t xml:space="preserve"> </w:t>
-      </w:r>
-      <w:r>
-        <w:t xml:space="preserve">methodology and community participation.</w:t>
+        <w:t xml:space="preserve">Cultural and technical language barriers presented equally significant challenges, requiring sustained collaborative engagement to translate between scientific terminology and local ecological vocabulary. These translation processes revealed fundamental differences in how environmental change is conceptualized and measured across knowledge systems, ultimately transforming both scientific methodology and community participation.</w:t>
       </w:r>
     </w:p>
     <w:p>
@@ -19990,49 +20924,7 @@
         <w:pStyle w:val="BodyText"/>
       </w:pPr>
       <w:r>
-        <w:t xml:space="preserve">The integrated approach uncovered socio-ecological patterns invisible to technical analysis alone.</w:t>
-      </w:r>
-      <w:r>
-        <w:t xml:space="preserve"> </w:t>
-      </w:r>
-      <w:r>
-        <w:t xml:space="preserve">Community mapping identified specific locations where formal fisheries regulations conflicted with</w:t>
-      </w:r>
-      <w:r>
-        <w:t xml:space="preserve"> </w:t>
-      </w:r>
-      <w:r>
-        <w:t xml:space="preserve">traditional practices, enabling targeted policy adjustments that improved both conservation outcomes</w:t>
-      </w:r>
-      <w:r>
-        <w:t xml:space="preserve"> </w:t>
-      </w:r>
-      <w:r>
-        <w:t xml:space="preserve">and compliance. Strong correlations between community observations and satellite-detected changes</w:t>
-      </w:r>
-      <w:r>
-        <w:t xml:space="preserve"> </w:t>
-      </w:r>
-      <w:r>
-        <w:t xml:space="preserve">demonstrated potential for collaborative monitoring networks, as local observers consistently</w:t>
-      </w:r>
-      <w:r>
-        <w:t xml:space="preserve"> </w:t>
-      </w:r>
-      <w:r>
-        <w:t xml:space="preserve">identified environmental shifts days or weeks before satellite detection. Recognition of traditional</w:t>
-      </w:r>
-      <w:r>
-        <w:t xml:space="preserve"> </w:t>
-      </w:r>
-      <w:r>
-        <w:t xml:space="preserve">territorial boundaries proved essential for improving compliance during critical spawning periods,</w:t>
-      </w:r>
-      <w:r>
-        <w:t xml:space="preserve"> </w:t>
-      </w:r>
-      <w:r>
-        <w:t xml:space="preserve">challenging assumptions that formal and traditional management systems are inherently conflicting.</w:t>
+        <w:t xml:space="preserve">The integrated approach uncovered socio-ecological patterns invisible to technical analysis alone. Community mapping identified specific locations where formal fisheries regulations conflicted with traditional practices, enabling targeted policy adjustments that improved both conservation outcomes and compliance. Strong correlations between community observations and satellite-detected changes demonstrated potential for collaborative monitoring networks, as local observers consistently identified environmental shifts days or weeks before satellite detection. Recognition of traditional territorial boundaries proved essential for improving compliance during critical spawning periods, challenging assumptions that formal and traditional management systems are inherently conflicting.</w:t>
       </w:r>
     </w:p>
     <w:p>
@@ -20040,43 +20932,7 @@
         <w:pStyle w:val="BodyText"/>
       </w:pPr>
       <w:r>
-        <w:t xml:space="preserve">This study demonstrates that purely technical remote sensing approaches miss essential social</w:t>
-      </w:r>
-      <w:r>
-        <w:t xml:space="preserve"> </w:t>
-      </w:r>
-      <w:r>
-        <w:t xml:space="preserve">dimensions determining conservation success. The socio-ecological systems framework developed here</w:t>
-      </w:r>
-      <w:r>
-        <w:t xml:space="preserve"> </w:t>
-      </w:r>
-      <w:r>
-        <w:t xml:space="preserve">shows clear transferability through standardized remote sensing protocols, replicable participatory</w:t>
-      </w:r>
-      <w:r>
-        <w:t xml:space="preserve"> </w:t>
-      </w:r>
-      <w:r>
-        <w:t xml:space="preserve">methods, and documented integration workflows. Technical advances in multi-sensor</w:t>
-      </w:r>
-      <w:r>
-        <w:t xml:space="preserve"> </w:t>
-      </w:r>
-      <w:r>
-        <w:t xml:space="preserve">integration—combining Sentinel-1 InSAR with Landsat time series and gradient-based change</w:t>
-      </w:r>
-      <w:r>
-        <w:t xml:space="preserve"> </w:t>
-      </w:r>
-      <w:r>
-        <w:t xml:space="preserve">detection—enhance dynamic water boundary mapping capabilities, but achieve full potential only when</w:t>
-      </w:r>
-      <w:r>
-        <w:t xml:space="preserve"> </w:t>
-      </w:r>
-      <w:r>
-        <w:t xml:space="preserve">integrated with participatory validation and contextualization.</w:t>
+        <w:t xml:space="preserve">This study demonstrates that purely technical remote sensing approaches miss essential social dimensions determining conservation success. The socio-ecological systems framework developed here shows clear transferability through standardized remote sensing protocols, replicable participatory methods, and documented integration workflows. Technical advances in multi-sensor integration—combining Sentinel-1 InSAR with Landsat time series and gradient-based change detection—enhance dynamic water boundary mapping capabilities, but achieve full potential only when integrated with participatory validation and contextualization.</w:t>
       </w:r>
     </w:p>
     <w:p>
@@ -20084,55 +20940,7 @@
         <w:pStyle w:val="BodyText"/>
       </w:pPr>
       <w:r>
-        <w:t xml:space="preserve">The 21-year analysis period provides a robust foundation for understanding contemporary management</w:t>
-      </w:r>
-      <w:r>
-        <w:t xml:space="preserve"> </w:t>
-      </w:r>
-      <w:r>
-        <w:t xml:space="preserve">challenges within Lake Chilwa’s longer-term ecological cycles. The research demonstrates how</w:t>
-      </w:r>
-      <w:r>
-        <w:t xml:space="preserve"> </w:t>
-      </w:r>
-      <w:r>
-        <w:t xml:space="preserve">integrating technical precision with community knowledge creates opportunities for adaptive</w:t>
-      </w:r>
-      <w:r>
-        <w:t xml:space="preserve"> </w:t>
-      </w:r>
-      <w:r>
-        <w:t xml:space="preserve">governance recognizing both formal regulations and traditional institutions. Future research should</w:t>
-      </w:r>
-      <w:r>
-        <w:t xml:space="preserve"> </w:t>
-      </w:r>
-      <w:r>
-        <w:t xml:space="preserve">extend temporal coverage using historical Landsat MSS data (1972-1994), integrate higher-resolution</w:t>
-      </w:r>
-      <w:r>
-        <w:t xml:space="preserve"> </w:t>
-      </w:r>
-      <w:r>
-        <w:t xml:space="preserve">commercial satellite data, develop coupled hydrological-social models for scenario planning, and</w:t>
-      </w:r>
-      <w:r>
-        <w:t xml:space="preserve"> </w:t>
-      </w:r>
-      <w:r>
-        <w:t xml:space="preserve">test methodology transferability across other African endorheic systems. Implementation of automated</w:t>
-      </w:r>
-      <w:r>
-        <w:t xml:space="preserve"> </w:t>
-      </w:r>
-      <w:r>
-        <w:t xml:space="preserve">early warning systems combining satellite monitoring with community observations offers practical</w:t>
-      </w:r>
-      <w:r>
-        <w:t xml:space="preserve"> </w:t>
-      </w:r>
-      <w:r>
-        <w:t xml:space="preserve">pathways for collaborative conservation management in dynamic wetland environments.</w:t>
+        <w:t xml:space="preserve">The 21-year analysis period provides a robust foundation for understanding contemporary management challenges within Lake Chilwa’s longer-term ecological cycles. The research demonstrates how integrating technical precision with community knowledge creates opportunities for adaptive governance recognizing both formal regulations and traditional institutions. Future research should extend temporal coverage using historical Landsat MSS data (1972-1994), integrate higher-resolution commercial satellite data, develop coupled hydrological-social models for scenario planning, and test methodology transferability across other African endorheic systems. Implementation of automated early warning systems combining satellite monitoring with community observations offers practical pathways for collaborative conservation management in dynamic wetland environments.</w:t>
       </w:r>
     </w:p>
     <w:p>
@@ -20143,7 +20951,7 @@
       </w:r>
     </w:p>
     <w:bookmarkEnd w:id="43"/>
-    <w:bookmarkStart w:id="70" w:name="references"/>
+    <w:bookmarkStart w:id="173" w:name="references"/>
     <w:p>
       <w:pPr>
         <w:pStyle w:val="Heading2"/>
@@ -20159,13 +20967,6 @@
       </w:r>
       <w:r>
         <w:t xml:space="preserve">References</w:t>
-      </w:r>
-    </w:p>
-    <w:p>
-      <w:r>
-        <w:pict>
-          <v:rect style="width:0;height:1.5pt" o:hralign="center" o:hrstd="t" o:hr="t"/>
-        </w:pict>
       </w:r>
     </w:p>
     <w:p>
@@ -20173,43 +20974,1884 @@
         <w:pStyle w:val="FirstParagraph"/>
       </w:pPr>
       <w:r>
+        <w:t xml:space="preserve">(</w:t>
+      </w:r>
+      <w:hyperlink w:anchor="ref-a96a">
+        <w:r>
+          <w:rPr>
+            <w:rStyle w:val="Hyperlink"/>
+          </w:rPr>
+          <w:t xml:space="preserve">Ashforth 1996</w:t>
+        </w:r>
+      </w:hyperlink>
+      <w:r>
+        <w:t xml:space="preserve">;</w:t>
+      </w:r>
+      <w:r>
+        <w:t xml:space="preserve"> </w:t>
+      </w:r>
+      <w:hyperlink w:anchor="ref-ab88a">
+        <w:r>
+          <w:rPr>
+            <w:rStyle w:val="Hyperlink"/>
+          </w:rPr>
+          <w:t xml:space="preserve">Abel and Blaikie 1988</w:t>
+        </w:r>
+      </w:hyperlink>
+      <w:r>
+        <w:t xml:space="preserve">;</w:t>
+      </w:r>
+      <w:r>
+        <w:t xml:space="preserve"> </w:t>
+      </w:r>
+      <w:hyperlink w:anchor="ref-aduah2015a">
+        <w:r>
+          <w:rPr>
+            <w:rStyle w:val="Hyperlink"/>
+          </w:rPr>
+          <w:t xml:space="preserve">Aduah et al. 2015</w:t>
+        </w:r>
+      </w:hyperlink>
+      <w:r>
+        <w:t xml:space="preserve">;</w:t>
+      </w:r>
+      <w:r>
+        <w:t xml:space="preserve"> </w:t>
+      </w:r>
+      <w:hyperlink w:anchor="ref-ag99a">
+        <w:r>
+          <w:rPr>
+            <w:rStyle w:val="Hyperlink"/>
+          </w:rPr>
+          <w:t xml:space="preserve">Agrawal and Gibson 1999</w:t>
+        </w:r>
+      </w:hyperlink>
+      <w:r>
+        <w:t xml:space="preserve">;</w:t>
+      </w:r>
+      <w:r>
+        <w:t xml:space="preserve"> </w:t>
+      </w:r>
+      <w:hyperlink w:anchor="ref-al02a">
+        <w:r>
+          <w:rPr>
+            <w:rStyle w:val="Hyperlink"/>
+          </w:rPr>
+          <w:t xml:space="preserve">Ahmed and Lorica 2002</w:t>
+        </w:r>
+      </w:hyperlink>
+      <w:r>
+        <w:t xml:space="preserve">;</w:t>
+      </w:r>
+      <w:r>
+        <w:t xml:space="preserve"> </w:t>
+      </w:r>
+      <w:hyperlink w:anchor="ref-allison2002a">
+        <w:r>
+          <w:rPr>
+            <w:rStyle w:val="Hyperlink"/>
+          </w:rPr>
+          <w:t xml:space="preserve">E. H. Allison and Mvula 2002</w:t>
+        </w:r>
+      </w:hyperlink>
+      <w:r>
+        <w:t xml:space="preserve">;</w:t>
+      </w:r>
+      <w:r>
+        <w:t xml:space="preserve"> </w:t>
+      </w:r>
+      <w:hyperlink w:anchor="ref-am02a">
+        <w:r>
+          <w:rPr>
+            <w:rStyle w:val="Hyperlink"/>
+          </w:rPr>
+          <w:t xml:space="preserve">E. Allison and Mvula 2002</w:t>
+        </w:r>
+      </w:hyperlink>
+      <w:r>
+        <w:t xml:space="preserve">;</w:t>
+      </w:r>
+      <w:r>
+        <w:t xml:space="preserve"> </w:t>
+      </w:r>
+      <w:hyperlink w:anchor="ref-ap04a">
+        <w:r>
+          <w:rPr>
+            <w:rStyle w:val="Hyperlink"/>
+          </w:rPr>
+          <w:t xml:space="preserve">Ankarloo and Palermo 2004</w:t>
+        </w:r>
+      </w:hyperlink>
+      <w:r>
+        <w:t xml:space="preserve">;</w:t>
+      </w:r>
+      <w:r>
+        <w:t xml:space="preserve"> </w:t>
+      </w:r>
+      <w:hyperlink w:anchor="ref-ar99a">
+        <w:r>
+          <w:rPr>
+            <w:rStyle w:val="Hyperlink"/>
+          </w:rPr>
+          <w:t xml:space="preserve">Agrawal and Ribot 1999</w:t>
+        </w:r>
+      </w:hyperlink>
+      <w:r>
+        <w:t xml:space="preserve">;</w:t>
+      </w:r>
+      <w:r>
+        <w:t xml:space="preserve"> </w:t>
+      </w:r>
+      <w:hyperlink w:anchor="ref-as00a">
+        <w:r>
+          <w:rPr>
+            <w:rStyle w:val="Hyperlink"/>
+          </w:rPr>
+          <w:t xml:space="preserve">E. Allison and Sarch 2000</w:t>
+        </w:r>
+      </w:hyperlink>
+      <w:r>
+        <w:t xml:space="preserve">;</w:t>
+      </w:r>
+      <w:r>
+        <w:t xml:space="preserve"> </w:t>
+      </w:r>
+      <w:hyperlink w:anchor="ref-awa03a">
+        <w:r>
+          <w:rPr>
+            <w:rStyle w:val="Hyperlink"/>
+          </w:rPr>
+          <w:t xml:space="preserve">Andrew, Weyl, and Andrew 2003</w:t>
+        </w:r>
+      </w:hyperlink>
+      <w:r>
+        <w:t xml:space="preserve">)</w:t>
+      </w:r>
+    </w:p>
+    <w:p>
+      <w:pPr>
+        <w:pStyle w:val="BodyText"/>
+      </w:pPr>
+      <w:r>
+        <w:t xml:space="preserve">[</w:t>
+      </w:r>
+      <w:r>
+        <w:t xml:space="preserve">Baviskar (</w:t>
+      </w:r>
+      <w:hyperlink w:anchor="ref-b00a">
+        <w:r>
+          <w:rPr>
+            <w:rStyle w:val="Hyperlink"/>
+          </w:rPr>
+          <w:t xml:space="preserve">2000</w:t>
+        </w:r>
+      </w:hyperlink>
+      <w:r>
+        <w:t xml:space="preserve">)</w:t>
+      </w:r>
+      <w:r>
+        <w:t xml:space="preserve">;</w:t>
+      </w:r>
+      <w:r>
+        <w:t xml:space="preserve"> </w:t>
+      </w:r>
+      <w:r>
+        <w:t xml:space="preserve">Blair (</w:t>
+      </w:r>
+      <w:hyperlink w:anchor="ref-b00-1a">
+        <w:r>
+          <w:rPr>
+            <w:rStyle w:val="Hyperlink"/>
+          </w:rPr>
+          <w:t xml:space="preserve">2000</w:t>
+        </w:r>
+      </w:hyperlink>
+      <w:r>
+        <w:t xml:space="preserve">)</w:t>
+      </w:r>
+      <w:r>
+        <w:t xml:space="preserve">]</w:t>
+      </w:r>
+      <w:r>
+        <w:t xml:space="preserve">(</w:t>
+      </w:r>
+      <w:hyperlink w:anchor="ref-b01a">
+        <w:r>
+          <w:rPr>
+            <w:rStyle w:val="Hyperlink"/>
+          </w:rPr>
+          <w:t xml:space="preserve">Bardhan 2001</w:t>
+        </w:r>
+      </w:hyperlink>
+      <w:r>
+        <w:t xml:space="preserve">;</w:t>
+      </w:r>
+      <w:r>
+        <w:t xml:space="preserve"> </w:t>
+      </w:r>
+      <w:hyperlink w:anchor="ref-b02a">
+        <w:r>
+          <w:rPr>
+            <w:rStyle w:val="Hyperlink"/>
+          </w:rPr>
+          <w:t xml:space="preserve">Brockington 2002</w:t>
+        </w:r>
+      </w:hyperlink>
+      <w:r>
+        <w:t xml:space="preserve">;</w:t>
+      </w:r>
+      <w:r>
+        <w:t xml:space="preserve"> </w:t>
+      </w:r>
+      <w:hyperlink w:anchor="ref-b02-1a">
+        <w:r>
+          <w:rPr>
+            <w:rStyle w:val="Hyperlink"/>
+          </w:rPr>
+          <w:t xml:space="preserve">Bryceson 2002</w:t>
+        </w:r>
+      </w:hyperlink>
+      <w:r>
+        <w:t xml:space="preserve">;</w:t>
+      </w:r>
+      <w:r>
+        <w:t xml:space="preserve"> </w:t>
+      </w:r>
+      <w:hyperlink w:anchor="ref-b03a">
+        <w:r>
+          <w:rPr>
+            <w:rStyle w:val="Hyperlink"/>
+          </w:rPr>
+          <w:t xml:space="preserve">Béné 2003</w:t>
+        </w:r>
+      </w:hyperlink>
+      <w:r>
+        <w:t xml:space="preserve">;</w:t>
+      </w:r>
+      <w:r>
+        <w:t xml:space="preserve"> </w:t>
+      </w:r>
+      <w:hyperlink w:anchor="ref-b04a">
+        <w:r>
+          <w:rPr>
+            <w:rStyle w:val="Hyperlink"/>
+          </w:rPr>
+          <w:t xml:space="preserve">Bernstein 2004</w:t>
+        </w:r>
+      </w:hyperlink>
+      <w:r>
+        <w:t xml:space="preserve">,</w:t>
+      </w:r>
+      <w:r>
+        <w:t xml:space="preserve"> </w:t>
+      </w:r>
+      <w:hyperlink w:anchor="ref-b10a">
+        <w:r>
+          <w:rPr>
+            <w:rStyle w:val="Hyperlink"/>
+          </w:rPr>
+          <w:t xml:space="preserve">2010</w:t>
+        </w:r>
+      </w:hyperlink>
+      <w:r>
+        <w:t xml:space="preserve">;</w:t>
+      </w:r>
+      <w:r>
+        <w:t xml:space="preserve"> </w:t>
+      </w:r>
+      <w:hyperlink w:anchor="ref-b04-1a">
+        <w:r>
+          <w:rPr>
+            <w:rStyle w:val="Hyperlink"/>
+          </w:rPr>
+          <w:t xml:space="preserve">Bestor 2004</w:t>
+        </w:r>
+      </w:hyperlink>
+      <w:r>
+        <w:t xml:space="preserve">;</w:t>
+      </w:r>
+      <w:r>
+        <w:t xml:space="preserve"> </w:t>
+      </w:r>
+      <w:hyperlink w:anchor="ref-b05a">
+        <w:r>
+          <w:rPr>
+            <w:rStyle w:val="Hyperlink"/>
+          </w:rPr>
+          <w:t xml:space="preserve">Bourdieu 2005</w:t>
+        </w:r>
+      </w:hyperlink>
+      <w:r>
+        <w:t xml:space="preserve">,</w:t>
+      </w:r>
+      <w:r>
+        <w:t xml:space="preserve"> </w:t>
+      </w:r>
+      <w:hyperlink w:anchor="ref-b77">
+        <w:r>
+          <w:rPr>
+            <w:rStyle w:val="Hyperlink"/>
+          </w:rPr>
+          <w:t xml:space="preserve">1977</w:t>
+        </w:r>
+      </w:hyperlink>
+      <w:r>
+        <w:t xml:space="preserve">;</w:t>
+      </w:r>
+      <w:r>
+        <w:t xml:space="preserve"> </w:t>
+      </w:r>
+      <w:hyperlink w:anchor="ref-b06a">
+        <w:r>
+          <w:rPr>
+            <w:rStyle w:val="Hyperlink"/>
+          </w:rPr>
+          <w:t xml:space="preserve">Blaikie 2006</w:t>
+        </w:r>
+      </w:hyperlink>
+      <w:r>
+        <w:t xml:space="preserve">;</w:t>
+      </w:r>
+      <w:r>
+        <w:t xml:space="preserve"> </w:t>
+      </w:r>
+      <w:hyperlink w:anchor="ref-b07a">
+        <w:r>
+          <w:rPr>
+            <w:rStyle w:val="Hyperlink"/>
+          </w:rPr>
+          <w:t xml:space="preserve">Benda-Beckmann 2007</w:t>
+        </w:r>
+      </w:hyperlink>
+      <w:r>
+        <w:t xml:space="preserve">;</w:t>
+      </w:r>
+      <w:r>
+        <w:t xml:space="preserve"> </w:t>
+      </w:r>
+      <w:hyperlink w:anchor="ref-b09a">
+        <w:r>
+          <w:rPr>
+            <w:rStyle w:val="Hyperlink"/>
+          </w:rPr>
+          <w:t xml:space="preserve">J. Bayart 2009</w:t>
+        </w:r>
+      </w:hyperlink>
+      <w:r>
+        <w:t xml:space="preserve">;</w:t>
+      </w:r>
+      <w:r>
+        <w:t xml:space="preserve"> </w:t>
+      </w:r>
+      <w:hyperlink w:anchor="ref-b00a">
+        <w:r>
+          <w:rPr>
+            <w:rStyle w:val="Hyperlink"/>
+          </w:rPr>
+          <w:t xml:space="preserve">Baviskar 2000</w:t>
+        </w:r>
+      </w:hyperlink>
+      <w:r>
+        <w:t xml:space="preserve">;</w:t>
+      </w:r>
+      <w:r>
+        <w:t xml:space="preserve"> </w:t>
+      </w:r>
+      <w:hyperlink w:anchor="ref-b00-1a">
+        <w:r>
+          <w:rPr>
+            <w:rStyle w:val="Hyperlink"/>
+          </w:rPr>
+          <w:t xml:space="preserve">Blair 2000</w:t>
+        </w:r>
+      </w:hyperlink>
+      <w:r>
+        <w:t xml:space="preserve">;</w:t>
+      </w:r>
+      <w:r>
+        <w:t xml:space="preserve"> </w:t>
+      </w:r>
+      <w:hyperlink w:anchor="ref-b50a">
+        <w:r>
+          <w:rPr>
+            <w:rStyle w:val="Hyperlink"/>
+          </w:rPr>
+          <w:t xml:space="preserve">Baumann 1950</w:t>
+        </w:r>
+      </w:hyperlink>
+      <w:r>
+        <w:t xml:space="preserve">;</w:t>
+      </w:r>
+      <w:r>
+        <w:t xml:space="preserve"> </w:t>
+      </w:r>
+      <w:hyperlink w:anchor="ref-b51a">
+        <w:r>
+          <w:rPr>
+            <w:rStyle w:val="Hyperlink"/>
+          </w:rPr>
+          <w:t xml:space="preserve">Barnes 1951</w:t>
+        </w:r>
+      </w:hyperlink>
+      <w:r>
+        <w:t xml:space="preserve">;</w:t>
+      </w:r>
+      <w:r>
+        <w:t xml:space="preserve"> </w:t>
+      </w:r>
+      <w:hyperlink w:anchor="ref-b55a">
+        <w:r>
+          <w:rPr>
+            <w:rStyle w:val="Hyperlink"/>
+          </w:rPr>
+          <w:t xml:space="preserve">Bohannon 1955</w:t>
+        </w:r>
+      </w:hyperlink>
+      <w:r>
+        <w:t xml:space="preserve">,</w:t>
+      </w:r>
+      <w:r>
+        <w:t xml:space="preserve"> </w:t>
+      </w:r>
+      <w:hyperlink w:anchor="ref-b59">
+        <w:r>
+          <w:rPr>
+            <w:rStyle w:val="Hyperlink"/>
+          </w:rPr>
+          <w:t xml:space="preserve">1959</w:t>
+        </w:r>
+      </w:hyperlink>
+      <w:r>
+        <w:t xml:space="preserve">;</w:t>
+      </w:r>
+      <w:r>
+        <w:t xml:space="preserve"> </w:t>
+      </w:r>
+      <w:hyperlink w:anchor="ref-b70">
+        <w:r>
+          <w:rPr>
+            <w:rStyle w:val="Hyperlink"/>
+          </w:rPr>
+          <w:t xml:space="preserve">Boserup 1970</w:t>
+        </w:r>
+      </w:hyperlink>
+      <w:r>
+        <w:t xml:space="preserve">;</w:t>
+      </w:r>
+      <w:r>
+        <w:t xml:space="preserve"> </w:t>
+      </w:r>
+      <w:hyperlink w:anchor="ref-b73">
+        <w:r>
+          <w:rPr>
+            <w:rStyle w:val="Hyperlink"/>
+          </w:rPr>
+          <w:t xml:space="preserve">Boeder 1973</w:t>
+        </w:r>
+      </w:hyperlink>
+      <w:r>
+        <w:t xml:space="preserve">;</w:t>
+      </w:r>
+      <w:r>
+        <w:t xml:space="preserve"> </w:t>
+      </w:r>
+      <w:hyperlink w:anchor="ref-b73-1">
+        <w:r>
+          <w:rPr>
+            <w:rStyle w:val="Hyperlink"/>
+          </w:rPr>
+          <w:t xml:space="preserve">Brown 1973</w:t>
+        </w:r>
+      </w:hyperlink>
+      <w:r>
+        <w:t xml:space="preserve">;</w:t>
+      </w:r>
+      <w:r>
+        <w:t xml:space="preserve"> </w:t>
+      </w:r>
+      <w:hyperlink w:anchor="ref-b75">
+        <w:r>
+          <w:rPr>
+            <w:rStyle w:val="Hyperlink"/>
+          </w:rPr>
+          <w:t xml:space="preserve">Baker 1975</w:t>
+        </w:r>
+      </w:hyperlink>
+      <w:r>
+        <w:t xml:space="preserve">;</w:t>
+      </w:r>
+      <w:r>
+        <w:t xml:space="preserve"> </w:t>
+      </w:r>
+      <w:hyperlink w:anchor="ref-b76">
+        <w:r>
+          <w:rPr>
+            <w:rStyle w:val="Hyperlink"/>
+          </w:rPr>
+          <w:t xml:space="preserve">Boucher 1976</w:t>
+        </w:r>
+      </w:hyperlink>
+      <w:r>
+        <w:t xml:space="preserve">)</w:t>
+      </w:r>
+    </w:p>
+    <w:p>
+      <w:pPr>
+        <w:pStyle w:val="BodyText"/>
+      </w:pPr>
+      <w:r>
+        <w:t xml:space="preserve">(</w:t>
+      </w:r>
+      <w:hyperlink w:anchor="ref-b79">
+        <w:r>
+          <w:rPr>
+            <w:rStyle w:val="Hyperlink"/>
+          </w:rPr>
+          <w:t xml:space="preserve">Brown 1979</w:t>
+        </w:r>
+      </w:hyperlink>
+      <w:r>
+        <w:t xml:space="preserve">;</w:t>
+      </w:r>
+      <w:r>
+        <w:t xml:space="preserve"> </w:t>
+      </w:r>
+      <w:hyperlink w:anchor="ref-b82">
+        <w:r>
+          <w:rPr>
+            <w:rStyle w:val="Hyperlink"/>
+          </w:rPr>
+          <w:t xml:space="preserve">Barber 1982</w:t>
+        </w:r>
+      </w:hyperlink>
+      <w:r>
+        <w:t xml:space="preserve">;</w:t>
+      </w:r>
+      <w:r>
+        <w:t xml:space="preserve"> </w:t>
+      </w:r>
+      <w:hyperlink w:anchor="ref-b82-1">
+        <w:r>
+          <w:rPr>
+            <w:rStyle w:val="Hyperlink"/>
+          </w:rPr>
+          <w:t xml:space="preserve">Buchannon 1982</w:t>
+        </w:r>
+      </w:hyperlink>
+      <w:r>
+        <w:t xml:space="preserve">;</w:t>
+      </w:r>
+      <w:r>
+        <w:t xml:space="preserve"> </w:t>
+      </w:r>
+      <w:hyperlink w:anchor="ref-b84">
+        <w:r>
+          <w:rPr>
+            <w:rStyle w:val="Hyperlink"/>
+          </w:rPr>
+          <w:t xml:space="preserve">Berry 1984</w:t>
+        </w:r>
+      </w:hyperlink>
+      <w:r>
+        <w:t xml:space="preserve">;</w:t>
+      </w:r>
+      <w:r>
+        <w:t xml:space="preserve"> </w:t>
+      </w:r>
+      <w:hyperlink w:anchor="ref-b84-1">
+        <w:r>
+          <w:rPr>
+            <w:rStyle w:val="Hyperlink"/>
+          </w:rPr>
+          <w:t xml:space="preserve">Bourdieu 1984</w:t>
+        </w:r>
+      </w:hyperlink>
+      <w:r>
+        <w:t xml:space="preserve">;</w:t>
+      </w:r>
+      <w:r>
+        <w:t xml:space="preserve"> </w:t>
+      </w:r>
+      <w:hyperlink w:anchor="ref-b91">
+        <w:r>
+          <w:rPr>
+            <w:rStyle w:val="Hyperlink"/>
+          </w:rPr>
+          <w:t xml:space="preserve">Bastian 1991</w:t>
+        </w:r>
+      </w:hyperlink>
+      <w:r>
+        <w:t xml:space="preserve">;</w:t>
+      </w:r>
+      <w:r>
+        <w:t xml:space="preserve"> </w:t>
+      </w:r>
+      <w:hyperlink w:anchor="ref-b93">
+        <w:r>
+          <w:rPr>
+            <w:rStyle w:val="Hyperlink"/>
+          </w:rPr>
+          <w:t xml:space="preserve">Baker 1993</w:t>
+        </w:r>
+      </w:hyperlink>
+      <w:r>
+        <w:t xml:space="preserve">)</w:t>
+      </w:r>
+    </w:p>
+    <w:p>
+      <w:pPr>
+        <w:pStyle w:val="BodyText"/>
+      </w:pPr>
+      <w:r>
+        <w:t xml:space="preserve">(</w:t>
+      </w:r>
+      <w:hyperlink w:anchor="ref-bbbormnnrn09">
+        <w:r>
+          <w:rPr>
+            <w:rStyle w:val="Hyperlink"/>
+          </w:rPr>
+          <w:t xml:space="preserve">Béné, Belal, et al. 2009</w:t>
+        </w:r>
+      </w:hyperlink>
+      <w:r>
+        <w:t xml:space="preserve">;</w:t>
+      </w:r>
+      <w:r>
+        <w:t xml:space="preserve"> </w:t>
+      </w:r>
+      <w:hyperlink w:anchor="ref-bc93">
+        <w:r>
+          <w:rPr>
+            <w:rStyle w:val="Hyperlink"/>
+          </w:rPr>
+          <w:t xml:space="preserve">Bassett and Crummey 1993</w:t>
+        </w:r>
+      </w:hyperlink>
+      <w:r>
+        <w:t xml:space="preserve">;</w:t>
+      </w:r>
+      <w:r>
+        <w:t xml:space="preserve"> </w:t>
+      </w:r>
+      <w:hyperlink w:anchor="ref-bcgo98">
+        <w:r>
+          <w:rPr>
+            <w:rStyle w:val="Hyperlink"/>
+          </w:rPr>
+          <w:t xml:space="preserve">Benson et al. 1998</w:t>
+        </w:r>
+      </w:hyperlink>
+      <w:r>
+        <w:t xml:space="preserve">;</w:t>
+      </w:r>
+      <w:r>
+        <w:t xml:space="preserve"> </w:t>
+      </w:r>
+      <w:hyperlink w:anchor="ref-bchkmn06">
+        <w:r>
+          <w:rPr>
+            <w:rStyle w:val="Hyperlink"/>
+          </w:rPr>
+          <w:t xml:space="preserve">Booth et al. 2006</w:t>
+        </w:r>
+      </w:hyperlink>
+      <w:r>
+        <w:t xml:space="preserve">;</w:t>
+      </w:r>
+      <w:r>
+        <w:t xml:space="preserve"> </w:t>
+      </w:r>
+      <w:hyperlink w:anchor="ref-bcm86">
+        <w:r>
+          <w:rPr>
+            <w:rStyle w:val="Hyperlink"/>
+          </w:rPr>
+          <w:t xml:space="preserve">Bailey, Cycon, and Morris 1986</w:t>
+        </w:r>
+      </w:hyperlink>
+      <w:r>
+        <w:t xml:space="preserve">;</w:t>
+      </w:r>
+      <w:r>
+        <w:t xml:space="preserve"> </w:t>
+      </w:r>
+      <w:hyperlink w:anchor="ref-bd73">
+        <w:r>
+          <w:rPr>
+            <w:rStyle w:val="Hyperlink"/>
+          </w:rPr>
+          <w:t xml:space="preserve">Bakunin and Dolgoff 1973</w:t>
+        </w:r>
+      </w:hyperlink>
+      <w:r>
+        <w:t xml:space="preserve">;</w:t>
+      </w:r>
+      <w:r>
+        <w:t xml:space="preserve"> </w:t>
+      </w:r>
+      <w:hyperlink w:anchor="ref-bd93">
+        <w:r>
+          <w:rPr>
+            <w:rStyle w:val="Hyperlink"/>
+          </w:rPr>
+          <w:t xml:space="preserve">Bell and Donda 1993</w:t>
+        </w:r>
+      </w:hyperlink>
+      <w:r>
+        <w:t xml:space="preserve">;</w:t>
+      </w:r>
+      <w:r>
+        <w:t xml:space="preserve"> </w:t>
+      </w:r>
+      <w:hyperlink w:anchor="ref-beh99">
+        <w:r>
+          <w:rPr>
+            <w:rStyle w:val="Hyperlink"/>
+          </w:rPr>
+          <w:t xml:space="preserve">J.-F. Bayart, Ellis, and Hilbou 1999</w:t>
+        </w:r>
+      </w:hyperlink>
+      <w:r>
+        <w:t xml:space="preserve">;</w:t>
+      </w:r>
+      <w:r>
+        <w:t xml:space="preserve"> </w:t>
+      </w:r>
+      <w:hyperlink w:anchor="ref-bha10">
+        <w:r>
+          <w:rPr>
+            <w:rStyle w:val="Hyperlink"/>
+          </w:rPr>
+          <w:t xml:space="preserve">Béné, Hersoug, and Allison 2010</w:t>
+        </w:r>
+      </w:hyperlink>
+      <w:r>
+        <w:t xml:space="preserve">;</w:t>
+      </w:r>
+      <w:r>
+        <w:t xml:space="preserve"> </w:t>
+      </w:r>
+      <w:hyperlink w:anchor="ref-birkett2000">
+        <w:r>
+          <w:rPr>
+            <w:rStyle w:val="Hyperlink"/>
+          </w:rPr>
+          <w:t xml:space="preserve">Birkett 2000</w:t>
+        </w:r>
+      </w:hyperlink>
+      <w:r>
+        <w:t xml:space="preserve">;</w:t>
+      </w:r>
+      <w:r>
+        <w:t xml:space="preserve"> </w:t>
+      </w:r>
+      <w:hyperlink w:anchor="ref-bis06">
+        <w:r>
+          <w:rPr>
+            <w:rStyle w:val="Hyperlink"/>
+          </w:rPr>
+          <w:t xml:space="preserve">Brockington, Igoe, and Schmidt-Soltau 2006</w:t>
+        </w:r>
+      </w:hyperlink>
+      <w:r>
+        <w:t xml:space="preserve">;</w:t>
+      </w:r>
+      <w:r>
+        <w:t xml:space="preserve"> </w:t>
+      </w:r>
+      <w:hyperlink w:anchor="ref-blakey2015">
+        <w:r>
+          <w:rPr>
+            <w:rStyle w:val="Hyperlink"/>
+          </w:rPr>
+          <w:t xml:space="preserve">Blakey, Melesse, and Hall 2015</w:t>
+        </w:r>
+      </w:hyperlink>
+      <w:r>
+        <w:t xml:space="preserve">;</w:t>
+      </w:r>
+      <w:r>
+        <w:t xml:space="preserve"> </w:t>
+      </w:r>
+      <w:hyperlink w:anchor="ref-bmv05">
+        <w:r>
+          <w:rPr>
+            <w:rStyle w:val="Hyperlink"/>
+          </w:rPr>
+          <w:t xml:space="preserve">Beall, Mkhize, and Vawda 2005</w:t>
+        </w:r>
+      </w:hyperlink>
+      <w:r>
+        <w:t xml:space="preserve">;</w:t>
+      </w:r>
+      <w:r>
+        <w:t xml:space="preserve"> </w:t>
+      </w:r>
+      <w:hyperlink w:anchor="ref-bnjlosbbmtdzq03">
+        <w:r>
+          <w:rPr>
+            <w:rStyle w:val="Hyperlink"/>
+          </w:rPr>
+          <w:t xml:space="preserve">Béné et al. 2003</w:t>
+        </w:r>
+      </w:hyperlink>
+      <w:r>
+        <w:t xml:space="preserve">;</w:t>
+      </w:r>
+      <w:r>
+        <w:t xml:space="preserve"> </w:t>
+      </w:r>
+      <w:hyperlink w:anchor="ref-bonilla-moheno2021">
+        <w:r>
+          <w:rPr>
+            <w:rStyle w:val="Hyperlink"/>
+          </w:rPr>
+          <w:t xml:space="preserve">Bonilla-Moheno et al. 2021</w:t>
+        </w:r>
+      </w:hyperlink>
+      <w:r>
+        <w:t xml:space="preserve">;</w:t>
+      </w:r>
+      <w:r>
+        <w:t xml:space="preserve"> </w:t>
+      </w:r>
+      <w:hyperlink w:anchor="ref-br61">
+        <w:r>
+          <w:rPr>
+            <w:rStyle w:val="Hyperlink"/>
+          </w:rPr>
+          <w:t xml:space="preserve">Bettison and Rigby 1961</w:t>
+        </w:r>
+      </w:hyperlink>
+      <w:r>
+        <w:t xml:space="preserve">;</w:t>
+      </w:r>
+      <w:r>
+        <w:t xml:space="preserve"> </w:t>
+      </w:r>
+      <w:hyperlink w:anchor="ref-brw01">
+        <w:r>
+          <w:rPr>
+            <w:rStyle w:val="Hyperlink"/>
+          </w:rPr>
+          <w:t xml:space="preserve">Barrett, Reardon, and Webb 2001</w:t>
+        </w:r>
+      </w:hyperlink>
+      <w:r>
+        <w:t xml:space="preserve">;</w:t>
+      </w:r>
+      <w:r>
+        <w:t xml:space="preserve"> </w:t>
+      </w:r>
+      <w:hyperlink w:anchor="ref-bs04">
+        <w:r>
+          <w:rPr>
+            <w:rStyle w:val="Hyperlink"/>
+          </w:rPr>
+          <w:t xml:space="preserve">Brockington and Schmidt-Soltau 2004</w:t>
+        </w:r>
+      </w:hyperlink>
+      <w:r>
+        <w:t xml:space="preserve">;</w:t>
+      </w:r>
+      <w:r>
+        <w:t xml:space="preserve"> </w:t>
+      </w:r>
+      <w:hyperlink w:anchor="ref-bs98">
+        <w:r>
+          <w:rPr>
+            <w:rStyle w:val="Hyperlink"/>
+          </w:rPr>
+          <w:t xml:space="preserve">Biggs and Smith 1998</w:t>
+        </w:r>
+      </w:hyperlink>
+      <w:r>
+        <w:t xml:space="preserve">;</w:t>
+      </w:r>
+      <w:r>
+        <w:t xml:space="preserve"> </w:t>
+      </w:r>
+      <w:hyperlink w:anchor="ref-bslg09">
+        <w:r>
+          <w:rPr>
+            <w:rStyle w:val="Hyperlink"/>
+          </w:rPr>
+          <w:t xml:space="preserve">Béné, Steel, et al. 2009</w:t>
+        </w:r>
+      </w:hyperlink>
+      <w:r>
+        <w:t xml:space="preserve">;</w:t>
+      </w:r>
+      <w:r>
+        <w:t xml:space="preserve"> </w:t>
+      </w:r>
+      <w:hyperlink w:anchor="ref-by71">
+        <w:r>
+          <w:rPr>
+            <w:rStyle w:val="Hyperlink"/>
+          </w:rPr>
+          <w:t xml:space="preserve">Bennett and Ylvisaker 1971</w:t>
+        </w:r>
+      </w:hyperlink>
+      <w:r>
+        <w:t xml:space="preserve">;</w:t>
+      </w:r>
+      <w:r>
+        <w:t xml:space="preserve"> </w:t>
+      </w:r>
+      <w:hyperlink w:anchor="ref-c00">
+        <w:r>
+          <w:rPr>
+            <w:rStyle w:val="Hyperlink"/>
+          </w:rPr>
+          <w:t xml:space="preserve">G. M. S. Chavula 2000</w:t>
+        </w:r>
+      </w:hyperlink>
+      <w:r>
+        <w:t xml:space="preserve">;</w:t>
+      </w:r>
+      <w:r>
+        <w:t xml:space="preserve"> </w:t>
+      </w:r>
+      <w:hyperlink w:anchor="ref-c00-1">
+        <w:r>
+          <w:rPr>
+            <w:rStyle w:val="Hyperlink"/>
+          </w:rPr>
+          <w:t xml:space="preserve">Colson 2000</w:t>
+        </w:r>
+      </w:hyperlink>
+      <w:r>
+        <w:t xml:space="preserve">;</w:t>
+      </w:r>
+      <w:r>
+        <w:t xml:space="preserve"> </w:t>
+      </w:r>
+      <w:hyperlink w:anchor="ref-c01">
+        <w:r>
+          <w:rPr>
+            <w:rStyle w:val="Hyperlink"/>
+          </w:rPr>
+          <w:t xml:space="preserve">Cleaver 2001</w:t>
+        </w:r>
+      </w:hyperlink>
+      <w:r>
+        <w:t xml:space="preserve">;</w:t>
+      </w:r>
+      <w:r>
+        <w:t xml:space="preserve"> </w:t>
+      </w:r>
+      <w:hyperlink w:anchor="ref-c02">
+        <w:r>
+          <w:rPr>
+            <w:rStyle w:val="Hyperlink"/>
+          </w:rPr>
+          <w:t xml:space="preserve">Chome 2002</w:t>
+        </w:r>
+      </w:hyperlink>
+      <w:r>
+        <w:t xml:space="preserve">;</w:t>
+      </w:r>
+      <w:r>
+        <w:t xml:space="preserve"> </w:t>
+      </w:r>
+      <w:hyperlink w:anchor="ref-c02-1">
+        <w:r>
+          <w:rPr>
+            <w:rStyle w:val="Hyperlink"/>
+          </w:rPr>
+          <w:t xml:space="preserve">Cramer 2002</w:t>
+        </w:r>
+      </w:hyperlink>
+      <w:r>
+        <w:t xml:space="preserve">;</w:t>
+      </w:r>
+      <w:r>
+        <w:t xml:space="preserve"> </w:t>
+      </w:r>
+      <w:hyperlink w:anchor="ref-c03">
+        <w:r>
+          <w:rPr>
+            <w:rStyle w:val="Hyperlink"/>
+          </w:rPr>
+          <w:t xml:space="preserve">Crawford 2003</w:t>
+        </w:r>
+      </w:hyperlink>
+      <w:r>
+        <w:t xml:space="preserve">)</w:t>
+      </w:r>
+    </w:p>
+    <w:p>
+      <w:pPr>
+        <w:pStyle w:val="BodyText"/>
+      </w:pPr>
+      <w:r>
+        <w:t xml:space="preserve">(</w:t>
+      </w:r>
+      <w:hyperlink w:anchor="ref-c04">
+        <w:r>
+          <w:rPr>
+            <w:rStyle w:val="Hyperlink"/>
+          </w:rPr>
+          <w:t xml:space="preserve">COMPASS 2004</w:t>
+        </w:r>
+      </w:hyperlink>
+      <w:r>
+        <w:t xml:space="preserve">;</w:t>
+      </w:r>
+      <w:r>
+        <w:t xml:space="preserve"> </w:t>
+      </w:r>
+      <w:hyperlink w:anchor="ref-c05">
+        <w:r>
+          <w:rPr>
+            <w:rStyle w:val="Hyperlink"/>
+          </w:rPr>
+          <w:t xml:space="preserve">Chiweza 2005</w:t>
+        </w:r>
+      </w:hyperlink>
+      <w:r>
+        <w:t xml:space="preserve">;</w:t>
+      </w:r>
+      <w:r>
+        <w:t xml:space="preserve"> </w:t>
+      </w:r>
+      <w:hyperlink w:anchor="ref-c06">
+        <w:r>
+          <w:rPr>
+            <w:rStyle w:val="Hyperlink"/>
+          </w:rPr>
+          <w:t xml:space="preserve">Chinsinga 2006</w:t>
+        </w:r>
+      </w:hyperlink>
+      <w:r>
+        <w:t xml:space="preserve">)</w:t>
+      </w:r>
+    </w:p>
+    <w:p>
+      <w:pPr>
+        <w:pStyle w:val="BodyText"/>
+      </w:pPr>
+      <w:r>
+        <w:t xml:space="preserve">(</w:t>
+      </w:r>
+      <w:hyperlink w:anchor="ref-c07">
+        <w:r>
+          <w:rPr>
+            <w:rStyle w:val="Hyperlink"/>
+          </w:rPr>
+          <w:t xml:space="preserve">Chiweza 2007</w:t>
+        </w:r>
+      </w:hyperlink>
+      <w:r>
+        <w:t xml:space="preserve">,</w:t>
+      </w:r>
+      <w:r>
+        <w:t xml:space="preserve"> </w:t>
+      </w:r>
+      <w:hyperlink w:anchor="ref-c10">
+        <w:r>
+          <w:rPr>
+            <w:rStyle w:val="Hyperlink"/>
+          </w:rPr>
+          <w:t xml:space="preserve">2010</w:t>
+        </w:r>
+      </w:hyperlink>
+      <w:r>
+        <w:t xml:space="preserve">;</w:t>
+      </w:r>
+      <w:r>
+        <w:t xml:space="preserve"> </w:t>
+      </w:r>
+      <w:hyperlink w:anchor="ref-c07-1">
+        <w:r>
+          <w:rPr>
+            <w:rStyle w:val="Hyperlink"/>
+          </w:rPr>
+          <w:t xml:space="preserve">Collier 2007</w:t>
+        </w:r>
+      </w:hyperlink>
+      <w:r>
+        <w:t xml:space="preserve">;</w:t>
+      </w:r>
+      <w:r>
+        <w:t xml:space="preserve"> </w:t>
+      </w:r>
+      <w:hyperlink w:anchor="ref-c12">
+        <w:r>
+          <w:rPr>
+            <w:rStyle w:val="Hyperlink"/>
+          </w:rPr>
+          <w:t xml:space="preserve">Chinsinga 2012</w:t>
+        </w:r>
+      </w:hyperlink>
+      <w:r>
+        <w:t xml:space="preserve">;</w:t>
+      </w:r>
+      <w:r>
+        <w:t xml:space="preserve"> </w:t>
+      </w:r>
+      <w:hyperlink w:anchor="ref-c31">
+        <w:r>
+          <w:rPr>
+            <w:rStyle w:val="Hyperlink"/>
+          </w:rPr>
+          <w:t xml:space="preserve">Commons 1931</w:t>
+        </w:r>
+      </w:hyperlink>
+      <w:r>
+        <w:t xml:space="preserve">;</w:t>
+      </w:r>
+      <w:r>
+        <w:t xml:space="preserve"> </w:t>
+      </w:r>
+      <w:hyperlink w:anchor="ref-c37">
+        <w:r>
+          <w:rPr>
+            <w:rStyle w:val="Hyperlink"/>
+          </w:rPr>
+          <w:t xml:space="preserve">Coase 1937</w:t>
+        </w:r>
+      </w:hyperlink>
+      <w:r>
+        <w:t xml:space="preserve">,</w:t>
+      </w:r>
+      <w:r>
+        <w:t xml:space="preserve"> </w:t>
+      </w:r>
+      <w:hyperlink w:anchor="ref-c60">
+        <w:r>
+          <w:rPr>
+            <w:rStyle w:val="Hyperlink"/>
+          </w:rPr>
+          <w:t xml:space="preserve">1960</w:t>
+        </w:r>
+      </w:hyperlink>
+      <w:r>
+        <w:t xml:space="preserve">;</w:t>
+      </w:r>
+      <w:r>
+        <w:t xml:space="preserve"> </w:t>
+      </w:r>
+      <w:hyperlink w:anchor="ref-c58">
+        <w:r>
+          <w:rPr>
+            <w:rStyle w:val="Hyperlink"/>
+          </w:rPr>
+          <w:t xml:space="preserve">Colson 1958</w:t>
+        </w:r>
+      </w:hyperlink>
+      <w:r>
+        <w:t xml:space="preserve">,</w:t>
+      </w:r>
+      <w:r>
+        <w:t xml:space="preserve"> </w:t>
+      </w:r>
+      <w:hyperlink w:anchor="ref-c71">
+        <w:r>
+          <w:rPr>
+            <w:rStyle w:val="Hyperlink"/>
+          </w:rPr>
+          <w:t xml:space="preserve">1971</w:t>
+        </w:r>
+      </w:hyperlink>
+      <w:r>
+        <w:t xml:space="preserve">;</w:t>
+      </w:r>
+      <w:r>
+        <w:t xml:space="preserve"> </w:t>
+      </w:r>
+      <w:hyperlink w:anchor="ref-c72">
+        <w:r>
+          <w:rPr>
+            <w:rStyle w:val="Hyperlink"/>
+          </w:rPr>
+          <w:t xml:space="preserve">R. Cohen 1972</w:t>
+        </w:r>
+      </w:hyperlink>
+      <w:r>
+        <w:t xml:space="preserve">;</w:t>
+      </w:r>
+      <w:r>
+        <w:t xml:space="preserve"> </w:t>
+      </w:r>
+      <w:hyperlink w:anchor="ref-c78">
+        <w:r>
+          <w:rPr>
+            <w:rStyle w:val="Hyperlink"/>
+          </w:rPr>
+          <w:t xml:space="preserve">Cliffe 1978</w:t>
+        </w:r>
+      </w:hyperlink>
+      <w:r>
+        <w:t xml:space="preserve">;</w:t>
+      </w:r>
+      <w:r>
+        <w:t xml:space="preserve"> </w:t>
+      </w:r>
+      <w:hyperlink w:anchor="ref-c82">
+        <w:r>
+          <w:rPr>
+            <w:rStyle w:val="Hyperlink"/>
+          </w:rPr>
+          <w:t xml:space="preserve">J. L. Comaroff 1982</w:t>
+        </w:r>
+      </w:hyperlink>
+      <w:r>
+        <w:t xml:space="preserve">;</w:t>
+      </w:r>
+      <w:r>
+        <w:t xml:space="preserve"> </w:t>
+      </w:r>
+      <w:hyperlink w:anchor="ref-c82-1">
+        <w:r>
+          <w:rPr>
+            <w:rStyle w:val="Hyperlink"/>
+          </w:rPr>
+          <w:t xml:space="preserve">Crossley 1982</w:t>
+        </w:r>
+      </w:hyperlink>
+      <w:r>
+        <w:t xml:space="preserve">;</w:t>
+      </w:r>
+      <w:r>
+        <w:t xml:space="preserve"> </w:t>
+      </w:r>
+      <w:hyperlink w:anchor="ref-c83">
+        <w:r>
+          <w:rPr>
+            <w:rStyle w:val="Hyperlink"/>
+          </w:rPr>
+          <w:t xml:space="preserve">Chambers 1983</w:t>
+        </w:r>
+      </w:hyperlink>
+      <w:r>
+        <w:t xml:space="preserve">,</w:t>
+      </w:r>
+      <w:r>
+        <w:t xml:space="preserve"> </w:t>
+      </w:r>
+      <w:hyperlink w:anchor="ref-c97">
+        <w:r>
+          <w:rPr>
+            <w:rStyle w:val="Hyperlink"/>
+          </w:rPr>
+          <w:t xml:space="preserve">1997</w:t>
+        </w:r>
+      </w:hyperlink>
+      <w:r>
+        <w:t xml:space="preserve">;</w:t>
+      </w:r>
+      <w:r>
+        <w:t xml:space="preserve"> </w:t>
+      </w:r>
+      <w:hyperlink w:anchor="ref-c84">
+        <w:r>
+          <w:rPr>
+            <w:rStyle w:val="Hyperlink"/>
+          </w:rPr>
+          <w:t xml:space="preserve">W. C. Chirwa 1984</w:t>
+        </w:r>
+      </w:hyperlink>
+      <w:r>
+        <w:t xml:space="preserve">,</w:t>
+      </w:r>
+      <w:r>
+        <w:t xml:space="preserve"> </w:t>
+      </w:r>
+      <w:hyperlink w:anchor="ref-c96-2">
+        <w:r>
+          <w:rPr>
+            <w:rStyle w:val="Hyperlink"/>
+          </w:rPr>
+          <w:t xml:space="preserve">1996</w:t>
+        </w:r>
+      </w:hyperlink>
+      <w:r>
+        <w:t xml:space="preserve">,</w:t>
+      </w:r>
+      <w:r>
+        <w:t xml:space="preserve"> </w:t>
+      </w:r>
+      <w:hyperlink w:anchor="ref-c98-1">
+        <w:r>
+          <w:rPr>
+            <w:rStyle w:val="Hyperlink"/>
+          </w:rPr>
+          <w:t xml:space="preserve">1998</w:t>
+        </w:r>
+      </w:hyperlink>
+      <w:r>
+        <w:t xml:space="preserve">;</w:t>
+      </w:r>
+      <w:r>
+        <w:t xml:space="preserve"> </w:t>
+      </w:r>
+      <w:hyperlink w:anchor="ref-c85">
+        <w:r>
+          <w:rPr>
+            <w:rStyle w:val="Hyperlink"/>
+          </w:rPr>
+          <w:t xml:space="preserve">Chanock 1985</w:t>
+        </w:r>
+      </w:hyperlink>
+      <w:r>
+        <w:t xml:space="preserve">;</w:t>
+      </w:r>
+      <w:r>
+        <w:t xml:space="preserve"> </w:t>
+      </w:r>
+      <w:hyperlink w:anchor="ref-c86">
+        <w:r>
+          <w:rPr>
+            <w:rStyle w:val="Hyperlink"/>
+          </w:rPr>
+          <w:t xml:space="preserve">Callon 1986</w:t>
+        </w:r>
+      </w:hyperlink>
+      <w:r>
+        <w:t xml:space="preserve">;</w:t>
+      </w:r>
+      <w:r>
+        <w:t xml:space="preserve"> </w:t>
+      </w:r>
+      <w:hyperlink w:anchor="ref-c88">
+        <w:r>
+          <w:rPr>
+            <w:rStyle w:val="Hyperlink"/>
+          </w:rPr>
+          <w:t xml:space="preserve">Caplan 1988</w:t>
+        </w:r>
+      </w:hyperlink>
+      <w:r>
+        <w:t xml:space="preserve">;</w:t>
+      </w:r>
+      <w:r>
+        <w:t xml:space="preserve"> </w:t>
+      </w:r>
+      <w:hyperlink w:anchor="ref-c88-1">
+        <w:r>
+          <w:rPr>
+            <w:rStyle w:val="Hyperlink"/>
+          </w:rPr>
+          <w:t xml:space="preserve">Carney 1988</w:t>
+        </w:r>
+      </w:hyperlink>
+      <w:r>
+        <w:t xml:space="preserve">;</w:t>
+      </w:r>
+      <w:r>
+        <w:t xml:space="preserve"> </w:t>
+      </w:r>
+      <w:hyperlink w:anchor="ref-c89">
+        <w:r>
+          <w:rPr>
+            <w:rStyle w:val="Hyperlink"/>
+          </w:rPr>
+          <w:t xml:space="preserve">A. P. Cohen 1989</w:t>
+        </w:r>
+      </w:hyperlink>
+      <w:r>
+        <w:t xml:space="preserve">;</w:t>
+      </w:r>
+      <w:r>
+        <w:t xml:space="preserve"> </w:t>
+      </w:r>
+      <w:hyperlink w:anchor="ref-c90">
+        <w:r>
+          <w:rPr>
+            <w:rStyle w:val="Hyperlink"/>
+          </w:rPr>
+          <w:t xml:space="preserve">Chilowa 1990</w:t>
+        </w:r>
+      </w:hyperlink>
+      <w:r>
+        <w:t xml:space="preserve">,</w:t>
+      </w:r>
+      <w:r>
+        <w:t xml:space="preserve"> </w:t>
+      </w:r>
+      <w:hyperlink w:anchor="ref-c98">
+        <w:r>
+          <w:rPr>
+            <w:rStyle w:val="Hyperlink"/>
+          </w:rPr>
+          <w:t xml:space="preserve">1998</w:t>
+        </w:r>
+      </w:hyperlink>
+      <w:r>
+        <w:t xml:space="preserve">;</w:t>
+      </w:r>
+      <w:r>
+        <w:t xml:space="preserve"> </w:t>
+      </w:r>
+      <w:hyperlink w:anchor="ref-c94">
+        <w:r>
+          <w:rPr>
+            <w:rStyle w:val="Hyperlink"/>
+          </w:rPr>
+          <w:t xml:space="preserve">J. Comaroff 1994</w:t>
+        </w:r>
+      </w:hyperlink>
+      <w:r>
+        <w:t xml:space="preserve">;</w:t>
+      </w:r>
+      <w:r>
+        <w:t xml:space="preserve"> </w:t>
+      </w:r>
+      <w:hyperlink w:anchor="ref-c96">
+        <w:r>
+          <w:rPr>
+            <w:rStyle w:val="Hyperlink"/>
+          </w:rPr>
+          <w:t xml:space="preserve">Castells 1996</w:t>
+        </w:r>
+      </w:hyperlink>
+      <w:r>
+        <w:t xml:space="preserve">;</w:t>
+      </w:r>
+      <w:r>
+        <w:t xml:space="preserve"> </w:t>
+      </w:r>
+      <w:hyperlink w:anchor="ref-c96-1">
+        <w:r>
+          <w:rPr>
+            <w:rStyle w:val="Hyperlink"/>
+          </w:rPr>
+          <w:t xml:space="preserve">S. Chiotha 1996</w:t>
+        </w:r>
+      </w:hyperlink>
+      <w:r>
+        <w:t xml:space="preserve">;</w:t>
+      </w:r>
+      <w:r>
+        <w:t xml:space="preserve"> </w:t>
+      </w:r>
+      <w:hyperlink w:anchor="ref-c96-3">
+        <w:r>
+          <w:rPr>
+            <w:rStyle w:val="Hyperlink"/>
+          </w:rPr>
+          <w:t xml:space="preserve">F. Cooper 1996</w:t>
+        </w:r>
+      </w:hyperlink>
+      <w:r>
+        <w:t xml:space="preserve">;</w:t>
+      </w:r>
+      <w:r>
+        <w:t xml:space="preserve"> </w:t>
+      </w:r>
+      <w:hyperlink w:anchor="ref-c99">
+        <w:r>
+          <w:rPr>
+            <w:rStyle w:val="Hyperlink"/>
+          </w:rPr>
+          <w:t xml:space="preserve">G. M. S. Chavula 1999</w:t>
+        </w:r>
+      </w:hyperlink>
+      <w:r>
+        <w:t xml:space="preserve">;</w:t>
+      </w:r>
+      <w:r>
+        <w:t xml:space="preserve"> </w:t>
+      </w:r>
+      <w:hyperlink w:anchor="ref-c99-1">
+        <w:r>
+          <w:rPr>
+            <w:rStyle w:val="Hyperlink"/>
+          </w:rPr>
+          <w:t xml:space="preserve">Cleaver 1999</w:t>
+        </w:r>
+      </w:hyperlink>
+      <w:r>
+        <w:t xml:space="preserve">;</w:t>
+      </w:r>
+      <w:r>
+        <w:t xml:space="preserve"> </w:t>
+      </w:r>
+      <w:hyperlink w:anchor="ref-cc01">
+        <w:r>
+          <w:rPr>
+            <w:rStyle w:val="Hyperlink"/>
+          </w:rPr>
+          <w:t xml:space="preserve">J. Comaroff and Comaroff 2001</w:t>
+        </w:r>
+      </w:hyperlink>
+      <w:r>
+        <w:t xml:space="preserve">,</w:t>
+      </w:r>
+      <w:r>
+        <w:t xml:space="preserve"> </w:t>
+      </w:r>
+      <w:hyperlink w:anchor="ref-cc99-1">
+        <w:r>
+          <w:rPr>
+            <w:rStyle w:val="Hyperlink"/>
+          </w:rPr>
+          <w:t xml:space="preserve">1999</w:t>
+        </w:r>
+      </w:hyperlink>
+      <w:r>
+        <w:t xml:space="preserve">;</w:t>
+      </w:r>
+      <w:r>
+        <w:t xml:space="preserve"> </w:t>
+      </w:r>
+      <w:hyperlink w:anchor="ref-cc99">
+        <w:r>
+          <w:rPr>
+            <w:rStyle w:val="Hyperlink"/>
+          </w:rPr>
+          <w:t xml:space="preserve">Clemens and Cook 1999</w:t>
+        </w:r>
+      </w:hyperlink>
+      <w:r>
+        <w:t xml:space="preserve">;</w:t>
+      </w:r>
+      <w:r>
+        <w:t xml:space="preserve"> </w:t>
+      </w:r>
+      <w:hyperlink w:anchor="ref-cd01">
+        <w:r>
+          <w:rPr>
+            <w:rStyle w:val="Hyperlink"/>
+          </w:rPr>
+          <w:t xml:space="preserve">Chinsinga and Dimadzi 2001</w:t>
+        </w:r>
+      </w:hyperlink>
+      <w:r>
+        <w:t xml:space="preserve">;</w:t>
+      </w:r>
+      <w:r>
+        <w:t xml:space="preserve"> </w:t>
+      </w:r>
+      <w:hyperlink w:anchor="ref-cd13">
+        <w:r>
+          <w:rPr>
+            <w:rStyle w:val="Hyperlink"/>
+          </w:rPr>
+          <w:t xml:space="preserve">E. W. Chirwa and Dorward 2013</w:t>
+        </w:r>
+      </w:hyperlink>
+      <w:r>
+        <w:t xml:space="preserve">;</w:t>
+      </w:r>
+      <w:r>
+        <w:t xml:space="preserve"> </w:t>
+      </w:r>
+      <w:hyperlink w:anchor="ref-cdos83">
+        <w:r>
+          <w:rPr>
+            <w:rStyle w:val="Hyperlink"/>
+          </w:rPr>
+          <w:t xml:space="preserve">Crossley et al. 1983</w:t>
+        </w:r>
+      </w:hyperlink>
+      <w:r>
+        <w:t xml:space="preserve">;</w:t>
+      </w:r>
+      <w:r>
+        <w:t xml:space="preserve"> </w:t>
+      </w:r>
+      <w:hyperlink w:anchor="ref-ce06">
+        <w:r>
+          <w:rPr>
+            <w:rStyle w:val="Hyperlink"/>
+          </w:rPr>
+          <w:t xml:space="preserve">A. F. Cooper and English 2006</w:t>
+        </w:r>
+      </w:hyperlink>
+      <w:r>
+        <w:t xml:space="preserve">;</w:t>
+      </w:r>
+      <w:r>
+        <w:t xml:space="preserve"> </w:t>
+      </w:r>
+      <w:hyperlink w:anchor="ref-cfsrt">
+        <w:r>
+          <w:rPr>
+            <w:rStyle w:val="Hyperlink"/>
+          </w:rPr>
+          <w:t xml:space="preserve">Chibwana, Fisher, and Shively, n.d.</w:t>
+        </w:r>
+      </w:hyperlink>
+      <w:r>
+        <w:t xml:space="preserve">;</w:t>
+      </w:r>
+      <w:r>
+        <w:t xml:space="preserve"> </w:t>
+      </w:r>
+      <w:hyperlink w:anchor="ref-cg05">
+        <w:r>
+          <w:rPr>
+            <w:rStyle w:val="Hyperlink"/>
+          </w:rPr>
+          <w:t xml:space="preserve">Ceuppens and Geschiere 2005</w:t>
+        </w:r>
+      </w:hyperlink>
+      <w:r>
+        <w:t xml:space="preserve">;</w:t>
+      </w:r>
+      <w:r>
+        <w:t xml:space="preserve"> </w:t>
+      </w:r>
+      <w:hyperlink w:anchor="ref-cg94">
+        <w:r>
+          <w:rPr>
+            <w:rStyle w:val="Hyperlink"/>
+          </w:rPr>
+          <w:t xml:space="preserve">Cheng and Gereffi 1994</w:t>
+        </w:r>
+      </w:hyperlink>
+      <w:r>
+        <w:t xml:space="preserve">;</w:t>
+      </w:r>
+      <w:r>
+        <w:t xml:space="preserve"> </w:t>
+      </w:r>
+      <w:hyperlink w:anchor="ref-ch98">
+        <w:r>
+          <w:rPr>
+            <w:rStyle w:val="Hyperlink"/>
+          </w:rPr>
+          <w:t xml:space="preserve">Crewe and Harrison 1998</w:t>
+        </w:r>
+      </w:hyperlink>
+      <w:r>
+        <w:t xml:space="preserve">;</w:t>
+      </w:r>
+      <w:r>
+        <w:t xml:space="preserve"> </w:t>
+      </w:r>
+      <w:hyperlink w:anchor="ref-chavula2000">
+        <w:r>
+          <w:rPr>
+            <w:rStyle w:val="Hyperlink"/>
+          </w:rPr>
+          <w:t xml:space="preserve">G. M. Chavula 2000</w:t>
+        </w:r>
+      </w:hyperlink>
+      <w:r>
+        <w:t xml:space="preserve">;</w:t>
+      </w:r>
+      <w:r>
+        <w:t xml:space="preserve"> </w:t>
+      </w:r>
+      <w:hyperlink w:anchor="ref-chiotha2018">
+        <w:r>
+          <w:rPr>
+            <w:rStyle w:val="Hyperlink"/>
+          </w:rPr>
+          <w:t xml:space="preserve">Sosten Chiotha et al. 2018</w:t>
+        </w:r>
+      </w:hyperlink>
+      <w:r>
+        <w:t xml:space="preserve">;</w:t>
+      </w:r>
+      <w:r>
+        <w:t xml:space="preserve"> </w:t>
+      </w:r>
+      <w:hyperlink w:anchor="ref-ck01-1">
+        <w:r>
+          <w:rPr>
+            <w:rStyle w:val="Hyperlink"/>
+          </w:rPr>
+          <w:t xml:space="preserve">Cross and Kutengule 2001</w:t>
+        </w:r>
+      </w:hyperlink>
+      <w:r>
+        <w:t xml:space="preserve">;</w:t>
+      </w:r>
+      <w:r>
+        <w:t xml:space="preserve"> </w:t>
+      </w:r>
+      <w:hyperlink w:anchor="ref-ckb10">
+        <w:r>
+          <w:rPr>
+            <w:rStyle w:val="Hyperlink"/>
+          </w:rPr>
+          <w:t xml:space="preserve">Cammack, Kelsall, and Booth 2010</w:t>
+        </w:r>
+      </w:hyperlink>
+      <w:r>
+        <w:t xml:space="preserve">;</w:t>
+      </w:r>
+      <w:r>
+        <w:t xml:space="preserve"> </w:t>
+      </w:r>
+      <w:hyperlink w:anchor="ref-ckd06">
+        <w:r>
+          <w:rPr>
+            <w:rStyle w:val="Hyperlink"/>
+          </w:rPr>
+          <w:t xml:space="preserve">E. W. Chirwa, Kydd, and Dorward 2006</w:t>
+        </w:r>
+      </w:hyperlink>
+      <w:r>
+        <w:t xml:space="preserve">;</w:t>
+      </w:r>
+      <w:r>
+        <w:t xml:space="preserve"> </w:t>
+      </w:r>
+      <w:hyperlink w:anchor="ref-cm98">
+        <w:r>
+          <w:rPr>
+            <w:rStyle w:val="Hyperlink"/>
+          </w:rPr>
+          <w:t xml:space="preserve">Crooke and Manor 1998</w:t>
+        </w:r>
+      </w:hyperlink>
+      <w:r>
+        <w:t xml:space="preserve">;</w:t>
+      </w:r>
+      <w:r>
+        <w:t xml:space="preserve"> </w:t>
+      </w:r>
+      <w:hyperlink w:anchor="ref-cs89">
+        <w:r>
+          <w:rPr>
+            <w:rStyle w:val="Hyperlink"/>
+          </w:rPr>
+          <w:t xml:space="preserve">Christiansen and Stackhouse 1989</w:t>
+        </w:r>
+      </w:hyperlink>
+      <w:r>
+        <w:t xml:space="preserve">;</w:t>
+      </w:r>
+      <w:r>
+        <w:t xml:space="preserve"> </w:t>
+      </w:r>
+      <w:hyperlink w:anchor="ref-d00">
+        <w:r>
+          <w:rPr>
+            <w:rStyle w:val="Hyperlink"/>
+          </w:rPr>
+          <w:t xml:space="preserve">Department 2000</w:t>
+        </w:r>
+      </w:hyperlink>
+      <w:r>
+        <w:t xml:space="preserve">;</w:t>
+      </w:r>
+      <w:r>
+        <w:t xml:space="preserve"> </w:t>
+      </w:r>
+      <w:hyperlink w:anchor="ref-d01">
+        <w:r>
+          <w:rPr>
+            <w:rStyle w:val="Hyperlink"/>
+          </w:rPr>
+          <w:t xml:space="preserve">Duffield 2001</w:t>
+        </w:r>
+      </w:hyperlink>
+      <w:r>
+        <w:t xml:space="preserve">;</w:t>
+      </w:r>
+      <w:r>
+        <w:t xml:space="preserve"> </w:t>
+      </w:r>
+      <w:hyperlink w:anchor="ref-d02">
+        <w:r>
+          <w:rPr>
+            <w:rStyle w:val="Hyperlink"/>
+          </w:rPr>
+          <w:t xml:space="preserve">Devereux 2002</w:t>
+        </w:r>
+      </w:hyperlink>
+      <w:r>
+        <w:t xml:space="preserve">;</w:t>
+      </w:r>
+      <w:r>
+        <w:t xml:space="preserve"> </w:t>
+      </w:r>
+      <w:hyperlink w:anchor="ref-d05">
+        <w:r>
+          <w:rPr>
+            <w:rStyle w:val="Hyperlink"/>
+          </w:rPr>
+          <w:t xml:space="preserve">De Sardan 2005</w:t>
+        </w:r>
+      </w:hyperlink>
+      <w:r>
+        <w:t xml:space="preserve">;</w:t>
+      </w:r>
+      <w:r>
+        <w:t xml:space="preserve"> </w:t>
+      </w:r>
+      <w:hyperlink w:anchor="ref-d11">
+        <w:r>
+          <w:rPr>
+            <w:rStyle w:val="Hyperlink"/>
+          </w:rPr>
+          <w:t xml:space="preserve">S. J. Donda 2011</w:t>
+        </w:r>
+      </w:hyperlink>
+      <w:r>
+        <w:t xml:space="preserve">;</w:t>
+      </w:r>
+      <w:r>
+        <w:t xml:space="preserve"> </w:t>
+      </w:r>
+      <w:hyperlink w:anchor="ref-d12">
+        <w:r>
+          <w:rPr>
+            <w:rStyle w:val="Hyperlink"/>
+          </w:rPr>
+          <w:t xml:space="preserve">S. Donda 2012</w:t>
+        </w:r>
+      </w:hyperlink>
+      <w:r>
+        <w:t xml:space="preserve">;</w:t>
+      </w:r>
+      <w:r>
+        <w:t xml:space="preserve"> </w:t>
+      </w:r>
+      <w:hyperlink w:anchor="ref-d50">
+        <w:r>
+          <w:rPr>
+            <w:rStyle w:val="Hyperlink"/>
+          </w:rPr>
+          <w:t xml:space="preserve">Douglas 1950</w:t>
+        </w:r>
+      </w:hyperlink>
+      <w:r>
+        <w:t xml:space="preserve">,</w:t>
+      </w:r>
+      <w:r>
+        <w:t xml:space="preserve"> </w:t>
+      </w:r>
+      <w:hyperlink w:anchor="ref-d69">
+        <w:r>
+          <w:rPr>
+            <w:rStyle w:val="Hyperlink"/>
+          </w:rPr>
+          <w:t xml:space="preserve">1969</w:t>
+        </w:r>
+      </w:hyperlink>
+      <w:r>
+        <w:t xml:space="preserve">)</w:t>
+      </w:r>
+    </w:p>
+    <w:p>
+      <w:r>
+        <w:pict>
+          <v:rect style="width:0;height:1.5pt" o:hralign="center" o:hrstd="t" o:hr="t"/>
+        </w:pict>
+      </w:r>
+    </w:p>
+    <w:p>
+      <w:pPr>
+        <w:pStyle w:val="FirstParagraph"/>
+      </w:pPr>
+      <w:r>
         <w:rPr>
           <w:i/>
           <w:iCs/>
         </w:rPr>
-        <w:t xml:space="preserve">This analysis represents a collaborative effort between remote sensing specialists, the Department</w:t>
-      </w:r>
-      <w:r>
-        <w:rPr>
-          <w:i/>
-          <w:iCs/>
-        </w:rPr>
-        <w:t xml:space="preserve"> </w:t>
-      </w:r>
-      <w:r>
-        <w:rPr>
-          <w:i/>
-          <w:iCs/>
-        </w:rPr>
-        <w:t xml:space="preserve">of Fisheries and the Lake Chilwa communities. All community knowledge was shared with consent and</w:t>
-      </w:r>
-      <w:r>
-        <w:rPr>
-          <w:i/>
-          <w:iCs/>
-        </w:rPr>
-        <w:t xml:space="preserve"> </w:t>
-      </w:r>
-      <w:r>
-        <w:rPr>
-          <w:i/>
-          <w:iCs/>
-        </w:rPr>
-        <w:t xml:space="preserve">attribution according to established research ethics protocols.</w:t>
+        <w:t xml:space="preserve">This analysis represents a collaborative effort between remote sensing specialists, the Department of Fisheries and the Lake Chilwa communities. All community knowledge was shared with consent and attribution according to established research ethics protocols.</w:t>
       </w:r>
     </w:p>
-    <w:bookmarkStart w:id="69" w:name="refs"/>
-    <w:bookmarkStart w:id="44" w:name="ref-ab88"/>
+    <w:bookmarkStart w:id="172" w:name="refs"/>
+    <w:bookmarkStart w:id="44" w:name="ref-ab88a"/>
     <w:p>
       <w:pPr>
         <w:pStyle w:val="Bibliography"/>
@@ -20232,19 +22874,19 @@
       </w:r>
     </w:p>
     <w:bookmarkEnd w:id="44"/>
-    <w:bookmarkStart w:id="45" w:name="ref-a81"/>
+    <w:bookmarkStart w:id="45" w:name="ref-aduah2015a"/>
     <w:p>
       <w:pPr>
         <w:pStyle w:val="Bibliography"/>
       </w:pPr>
       <w:r>
-        <w:t xml:space="preserve">Acheson, J. M. 1981.</w:t>
-      </w:r>
-      <w:r>
-        <w:t xml:space="preserve"> </w:t>
-      </w:r>
-      <w:r>
-        <w:t xml:space="preserve">“Anthropology of Fishing.”</w:t>
+        <w:t xml:space="preserve">Aduah, MS, ML Warburton, G Jewitt, and others. 2015.</w:t>
+      </w:r>
+      <w:r>
+        <w:t xml:space="preserve"> </w:t>
+      </w:r>
+      <w:r>
+        <w:t xml:space="preserve">“Analysis of Land Cover Changes in the Bonsa Catchment, Ankobra Basin, Ghana.”</w:t>
       </w:r>
       <w:r>
         <w:t xml:space="preserve"> </w:t>
@@ -20254,29 +22896,29 @@
           <w:i/>
           <w:iCs/>
         </w:rPr>
-        <w:t xml:space="preserve">Annual Review of Anthropology</w:t>
-      </w:r>
-      <w:r>
-        <w:t xml:space="preserve"> </w:t>
-      </w:r>
-      <w:r>
-        <w:t xml:space="preserve">10: 275–316.</w:t>
+        <w:t xml:space="preserve">Applied Ecology and Environmental Research</w:t>
+      </w:r>
+      <w:r>
+        <w:t xml:space="preserve"> </w:t>
+      </w:r>
+      <w:r>
+        <w:t xml:space="preserve">13 (4): 935955.</w:t>
       </w:r>
     </w:p>
     <w:bookmarkEnd w:id="45"/>
-    <w:bookmarkStart w:id="46" w:name="ref-a93"/>
+    <w:bookmarkStart w:id="46" w:name="ref-ag99a"/>
     <w:p>
       <w:pPr>
         <w:pStyle w:val="Bibliography"/>
       </w:pPr>
       <w:r>
-        <w:t xml:space="preserve">Adams, A. 1993.</w:t>
-      </w:r>
-      <w:r>
-        <w:t xml:space="preserve"> </w:t>
-      </w:r>
-      <w:r>
-        <w:t xml:space="preserve">“Food Insecurity in Mali: Exploring the Role of the Moral Economy.”</w:t>
+        <w:t xml:space="preserve">Agrawal, A., and C. C. Gibson. 1999.</w:t>
+      </w:r>
+      <w:r>
+        <w:t xml:space="preserve"> </w:t>
+      </w:r>
+      <w:r>
+        <w:t xml:space="preserve">“Enchantment and Disenchantment: The Role of Community in Natural Resource Conservation.”</w:t>
       </w:r>
       <w:r>
         <w:t xml:space="preserve"> </w:t>
@@ -20286,23 +22928,29 @@
           <w:i/>
           <w:iCs/>
         </w:rPr>
-        <w:t xml:space="preserve">IDS Bulletin</w:t>
-      </w:r>
-      <w:r>
-        <w:t xml:space="preserve"> </w:t>
-      </w:r>
-      <w:r>
-        <w:t xml:space="preserve">24 (4): 41–51.</w:t>
+        <w:t xml:space="preserve">World Development</w:t>
+      </w:r>
+      <w:r>
+        <w:t xml:space="preserve"> </w:t>
+      </w:r>
+      <w:r>
+        <w:t xml:space="preserve">27 (4): 629–49.</w:t>
       </w:r>
     </w:p>
     <w:bookmarkEnd w:id="46"/>
-    <w:bookmarkStart w:id="47" w:name="ref-a92"/>
+    <w:bookmarkStart w:id="47" w:name="ref-ar99a"/>
     <w:p>
       <w:pPr>
         <w:pStyle w:val="Bibliography"/>
       </w:pPr>
       <w:r>
-        <w:t xml:space="preserve">Adams, J. S. 1992.</w:t>
+        <w:t xml:space="preserve">Agrawal, A., and J. C. Ribot. 1999.</w:t>
+      </w:r>
+      <w:r>
+        <w:t xml:space="preserve"> </w:t>
+      </w:r>
+      <w:r>
+        <w:t xml:space="preserve">“Accountability in Decentralization: A Framework with South Asian and African Cases.”</w:t>
       </w:r>
       <w:r>
         <w:t xml:space="preserve"> </w:t>
@@ -20312,26 +22960,29 @@
           <w:i/>
           <w:iCs/>
         </w:rPr>
-        <w:t xml:space="preserve">The Myth of Wild Africa: Conservation Without Illusion</w:t>
-      </w:r>
-      <w:r>
-        <w:t xml:space="preserve">. University of California Press.</w:t>
+        <w:t xml:space="preserve">Journal of Developing Areas</w:t>
+      </w:r>
+      <w:r>
+        <w:t xml:space="preserve"> </w:t>
+      </w:r>
+      <w:r>
+        <w:t xml:space="preserve">33: 473–502.</w:t>
       </w:r>
     </w:p>
     <w:bookmarkEnd w:id="47"/>
-    <w:bookmarkStart w:id="48" w:name="ref-aduahAnalysisLandCover2015"/>
+    <w:bookmarkStart w:id="48" w:name="ref-al02a"/>
     <w:p>
       <w:pPr>
         <w:pStyle w:val="Bibliography"/>
       </w:pPr>
       <w:r>
-        <w:t xml:space="preserve">Aduah, MS, ML Warburton, G Jewitt, et al. 2015.</w:t>
-      </w:r>
-      <w:r>
-        <w:t xml:space="preserve"> </w:t>
-      </w:r>
-      <w:r>
-        <w:t xml:space="preserve">“Analysis of Land Cover Changes in the Bonsa Catchment, Ankobra Basin, Ghana.”</w:t>
+        <w:t xml:space="preserve">Ahmed, M., and M. H. Lorica. 2002.</w:t>
+      </w:r>
+      <w:r>
+        <w:t xml:space="preserve"> </w:t>
+      </w:r>
+      <w:r>
+        <w:t xml:space="preserve">“Improving Developing Country Food Security Through Aquaculture Development: Lessons from Asia.”</w:t>
       </w:r>
       <w:r>
         <w:t xml:space="preserve"> </w:t>
@@ -20341,125 +22992,77 @@
           <w:i/>
           <w:iCs/>
         </w:rPr>
-        <w:t xml:space="preserve">Applied Ecology and Environmental Research</w:t>
-      </w:r>
-      <w:r>
-        <w:t xml:space="preserve"> </w:t>
-      </w:r>
-      <w:r>
-        <w:t xml:space="preserve">13 (4): 935–55.</w:t>
+        <w:t xml:space="preserve">Food Policy</w:t>
+      </w:r>
+      <w:r>
+        <w:t xml:space="preserve"> </w:t>
+      </w:r>
+      <w:r>
+        <w:t xml:space="preserve">27: 125–41.</w:t>
       </w:r>
     </w:p>
     <w:bookmarkEnd w:id="48"/>
-    <w:bookmarkStart w:id="49" w:name="ref-a03"/>
+    <w:bookmarkStart w:id="49" w:name="ref-allison2002a"/>
     <w:p>
       <w:pPr>
         <w:pStyle w:val="Bibliography"/>
       </w:pPr>
       <w:r>
-        <w:t xml:space="preserve">Agrawal, A. 2003.</w:t>
-      </w:r>
-      <w:r>
-        <w:t xml:space="preserve"> </w:t>
-      </w:r>
-      <w:r>
-        <w:t xml:space="preserve">“Sustainable Governance of Common-Pool Resources: Context, Methods, and Politics.”</w:t>
-      </w:r>
-      <w:r>
-        <w:t xml:space="preserve"> </w:t>
-      </w:r>
-      <w:r>
-        <w:rPr>
-          <w:i/>
-          <w:iCs/>
-        </w:rPr>
-        <w:t xml:space="preserve">Annual Review of Anthropology</w:t>
-      </w:r>
-      <w:r>
-        <w:t xml:space="preserve"> </w:t>
-      </w:r>
-      <w:r>
-        <w:t xml:space="preserve">32: 243–62.</w:t>
+        <w:t xml:space="preserve">Allison, Edward H, and Peter M Mvula. 2002.</w:t>
+      </w:r>
+      <w:r>
+        <w:t xml:space="preserve"> </w:t>
+      </w:r>
+      <w:r>
+        <w:t xml:space="preserve">“Fishing Livelihoods and Fisheries Management in Malawi.”</w:t>
       </w:r>
     </w:p>
     <w:bookmarkEnd w:id="49"/>
-    <w:bookmarkStart w:id="50" w:name="ref-ag99"/>
+    <w:bookmarkStart w:id="50" w:name="ref-am02a"/>
     <w:p>
       <w:pPr>
         <w:pStyle w:val="Bibliography"/>
       </w:pPr>
       <w:r>
-        <w:t xml:space="preserve">Agrawal, A., and C. C. Gibson. 1999.</w:t>
-      </w:r>
-      <w:r>
-        <w:t xml:space="preserve"> </w:t>
-      </w:r>
-      <w:r>
-        <w:t xml:space="preserve">“Enchantment and Disenchantment: The Role of Community in Natural Resource Conservation.”</w:t>
-      </w:r>
-      <w:r>
-        <w:t xml:space="preserve"> </w:t>
-      </w:r>
-      <w:r>
-        <w:rPr>
-          <w:i/>
-          <w:iCs/>
-        </w:rPr>
-        <w:t xml:space="preserve">World Development</w:t>
-      </w:r>
-      <w:r>
-        <w:t xml:space="preserve"> </w:t>
-      </w:r>
-      <w:r>
-        <w:t xml:space="preserve">27 (4): 629–49.</w:t>
+        <w:t xml:space="preserve">Allison, E., and P. M. Mvula. 2002.</w:t>
+      </w:r>
+      <w:r>
+        <w:t xml:space="preserve"> </w:t>
+      </w:r>
+      <w:r>
+        <w:t xml:space="preserve">“Fishing Livelihoods and Fisheries Management in Malawi.”</w:t>
       </w:r>
     </w:p>
     <w:bookmarkEnd w:id="50"/>
-    <w:bookmarkStart w:id="51" w:name="ref-ar99"/>
+    <w:bookmarkStart w:id="51" w:name="ref-as00a"/>
     <w:p>
       <w:pPr>
         <w:pStyle w:val="Bibliography"/>
       </w:pPr>
       <w:r>
-        <w:t xml:space="preserve">Agrawal, A., and J. C. Ribot. 1999.</w:t>
-      </w:r>
-      <w:r>
-        <w:t xml:space="preserve"> </w:t>
-      </w:r>
-      <w:r>
-        <w:t xml:space="preserve">“Accountability in Decentralization: A Framework with South Asian and African Cases.”</w:t>
-      </w:r>
-      <w:r>
-        <w:t xml:space="preserve"> </w:t>
-      </w:r>
-      <w:r>
-        <w:rPr>
-          <w:i/>
-          <w:iCs/>
-        </w:rPr>
-        <w:t xml:space="preserve">Journal of Developing Areas</w:t>
-      </w:r>
-      <w:r>
-        <w:t xml:space="preserve"> </w:t>
-      </w:r>
-      <w:r>
-        <w:t xml:space="preserve">33: 473–502.</w:t>
+        <w:t xml:space="preserve">Allison, E., and M. T. Sarch. 2000.</w:t>
+      </w:r>
+      <w:r>
+        <w:t xml:space="preserve"> </w:t>
+      </w:r>
+      <w:r>
+        <w:t xml:space="preserve">“Fluctuating Fisheries in Africa’s Inland Waters: Well Adapted Livelihoods, Maladapted Management.”</w:t>
+      </w:r>
+      <w:r>
+        <w:t xml:space="preserve"> </w:t>
+      </w:r>
+      <w:r>
+        <w:t xml:space="preserve">In.</w:t>
       </w:r>
     </w:p>
     <w:bookmarkEnd w:id="51"/>
-    <w:bookmarkStart w:id="52" w:name="ref-al02"/>
+    <w:bookmarkStart w:id="52" w:name="ref-awa03a"/>
     <w:p>
       <w:pPr>
         <w:pStyle w:val="Bibliography"/>
       </w:pPr>
       <w:r>
-        <w:t xml:space="preserve">Ahmed, M., and M. H. Lorica. 2002.</w:t>
-      </w:r>
-      <w:r>
-        <w:t xml:space="preserve"> </w:t>
-      </w:r>
-      <w:r>
-        <w:t xml:space="preserve">“Improving Developing Country Food Security Through Aquaculture Development: Lessons from Asia.”</w:t>
+        <w:t xml:space="preserve">Andrew, T. G., O. Weyl, and M. Andrew. 2003.</w:t>
       </w:r>
       <w:r>
         <w:t xml:space="preserve"> </w:t>
@@ -20469,67 +23072,90 @@
           <w:i/>
           <w:iCs/>
         </w:rPr>
-        <w:t xml:space="preserve">Food Policy</w:t>
-      </w:r>
-      <w:r>
-        <w:t xml:space="preserve"> </w:t>
-      </w:r>
-      <w:r>
-        <w:t xml:space="preserve">27: 125–41.</w:t>
+        <w:t xml:space="preserve">Aquaculture Masterplan Development in Malawi: Socio-Economic Survey Report</w:t>
+      </w:r>
+      <w:r>
+        <w:t xml:space="preserve">. Japan International Cooperation Agency.</w:t>
       </w:r>
     </w:p>
     <w:bookmarkEnd w:id="52"/>
-    <w:bookmarkStart w:id="53" w:name="X32d8d631502d2be21be34571461a9db89dafb82"/>
+    <w:bookmarkStart w:id="53" w:name="ref-ap04a"/>
     <w:p>
       <w:pPr>
         <w:pStyle w:val="Bibliography"/>
       </w:pPr>
       <w:r>
-        <w:t xml:space="preserve">Allison, Edward H, and Peter M Mvula. 2002.</w:t>
-      </w:r>
-      <w:r>
-        <w:t xml:space="preserve"> </w:t>
-      </w:r>
-      <w:r>
-        <w:t xml:space="preserve">“Fishing Livelihoods and Fisheries Management in Malawi.”</w:t>
+        <w:t xml:space="preserve">Ankarloo, D., and G. Palermo. 2004.</w:t>
+      </w:r>
+      <w:r>
+        <w:t xml:space="preserve"> </w:t>
+      </w:r>
+      <w:r>
+        <w:t xml:space="preserve">“Anti-Williamson: A Marxian Critique of New Institutional Economics.”</w:t>
+      </w:r>
+      <w:r>
+        <w:t xml:space="preserve"> </w:t>
+      </w:r>
+      <w:r>
+        <w:rPr>
+          <w:i/>
+          <w:iCs/>
+        </w:rPr>
+        <w:t xml:space="preserve">Cambridge Journal of Economics</w:t>
+      </w:r>
+      <w:r>
+        <w:t xml:space="preserve"> </w:t>
+      </w:r>
+      <w:r>
+        <w:t xml:space="preserve">28 (3): 413–29.</w:t>
       </w:r>
     </w:p>
     <w:bookmarkEnd w:id="53"/>
-    <w:bookmarkStart w:id="54" w:name="ref-am02"/>
+    <w:bookmarkStart w:id="54" w:name="ref-a96a"/>
     <w:p>
       <w:pPr>
         <w:pStyle w:val="Bibliography"/>
       </w:pPr>
       <w:r>
-        <w:t xml:space="preserve">Allison, E., and P. M. Mvula. 2002.</w:t>
-      </w:r>
-      <w:r>
-        <w:t xml:space="preserve"> </w:t>
-      </w:r>
-      <w:r>
-        <w:t xml:space="preserve">“Fishing Livelihoods and Fisheries Management in Malawi.”</w:t>
+        <w:t xml:space="preserve">Ashforth, A. 1996.</w:t>
+      </w:r>
+      <w:r>
+        <w:t xml:space="preserve"> </w:t>
+      </w:r>
+      <w:r>
+        <w:t xml:space="preserve">“Of Secrecy and the Commonplace: Witchcraft and Power in Soweto.”</w:t>
+      </w:r>
+      <w:r>
+        <w:t xml:space="preserve"> </w:t>
+      </w:r>
+      <w:r>
+        <w:rPr>
+          <w:i/>
+          <w:iCs/>
+        </w:rPr>
+        <w:t xml:space="preserve">Social Research</w:t>
+      </w:r>
+      <w:r>
+        <w:t xml:space="preserve"> </w:t>
+      </w:r>
+      <w:r>
+        <w:t xml:space="preserve">63 (4): 1183–1234.</w:t>
       </w:r>
     </w:p>
     <w:bookmarkEnd w:id="54"/>
-    <w:bookmarkStart w:id="55" w:name="ref-as00"/>
+    <w:bookmarkStart w:id="55" w:name="ref-bcm86"/>
     <w:p>
       <w:pPr>
         <w:pStyle w:val="Bibliography"/>
       </w:pPr>
       <w:r>
-        <w:t xml:space="preserve">Allison, E., and M. T. Sarch. 2000.</w:t>
-      </w:r>
-      <w:r>
-        <w:t xml:space="preserve"> </w:t>
-      </w:r>
-      <w:r>
-        <w:t xml:space="preserve">“Fluctuating Fisheries in Africa’s Inland Waters: Well Adapted Livelihoods, Maladapted Management.”</w:t>
-      </w:r>
-      <w:r>
-        <w:t xml:space="preserve"> </w:t>
-      </w:r>
-      <w:r>
-        <w:t xml:space="preserve">In</w:t>
+        <w:t xml:space="preserve">Bailey, C., D. Cycon, and M. Morris. 1986.</w:t>
+      </w:r>
+      <w:r>
+        <w:t xml:space="preserve"> </w:t>
+      </w:r>
+      <w:r>
+        <w:t xml:space="preserve">“Fisheries Development in the Third World: The Role of International Agencies.”</w:t>
       </w:r>
       <w:r>
         <w:t xml:space="preserve"> </w:t>
@@ -20539,20 +23165,23 @@
           <w:i/>
           <w:iCs/>
         </w:rPr>
-        <w:t xml:space="preserve">IIFET 2000 Proceedings</w:t>
-      </w:r>
-      <w:r>
-        <w:t xml:space="preserve">.</w:t>
+        <w:t xml:space="preserve">World Development</w:t>
+      </w:r>
+      <w:r>
+        <w:t xml:space="preserve"> </w:t>
+      </w:r>
+      <w:r>
+        <w:t xml:space="preserve">14 (10/11): 1269–75.</w:t>
       </w:r>
     </w:p>
     <w:bookmarkEnd w:id="55"/>
-    <w:bookmarkStart w:id="56" w:name="ref-a82"/>
+    <w:bookmarkStart w:id="56" w:name="ref-b75"/>
     <w:p>
       <w:pPr>
         <w:pStyle w:val="Bibliography"/>
       </w:pPr>
       <w:r>
-        <w:t xml:space="preserve">Amadi, E. 1982.</w:t>
+        <w:t xml:space="preserve">Baker, C. 1975.</w:t>
       </w:r>
       <w:r>
         <w:t xml:space="preserve"> </w:t>
@@ -20562,20 +23191,20 @@
           <w:i/>
           <w:iCs/>
         </w:rPr>
-        <w:t xml:space="preserve">Ethics in Nigerian Culture</w:t>
-      </w:r>
-      <w:r>
-        <w:t xml:space="preserve">. Heinemann.</w:t>
+        <w:t xml:space="preserve">The Evolution of Local Governance in Malawi</w:t>
+      </w:r>
+      <w:r>
+        <w:t xml:space="preserve">. University of Ife Press.</w:t>
       </w:r>
     </w:p>
     <w:bookmarkEnd w:id="56"/>
-    <w:bookmarkStart w:id="57" w:name="ref-a01"/>
+    <w:bookmarkStart w:id="57" w:name="ref-b93"/>
     <w:p>
       <w:pPr>
         <w:pStyle w:val="Bibliography"/>
       </w:pPr>
       <w:r>
-        <w:t xml:space="preserve">Amanor, K. S. 2001.</w:t>
+        <w:t xml:space="preserve">———. 1993.</w:t>
       </w:r>
       <w:r>
         <w:t xml:space="preserve"> </w:t>
@@ -20585,26 +23214,20 @@
           <w:i/>
           <w:iCs/>
         </w:rPr>
-        <w:t xml:space="preserve">Land, Labour and the Family in Southern Ghana: A Critique of Land Policy Under Neo-Liberalism</w:t>
-      </w:r>
-      <w:r>
-        <w:t xml:space="preserve">. Nordiska Afrikainstitutet.</w:t>
+        <w:t xml:space="preserve">Seeds of Trouble: Government Policy and Land Rights in Nyasaland, 1946-1964</w:t>
+      </w:r>
+      <w:r>
+        <w:t xml:space="preserve">. British: Academic Press.</w:t>
       </w:r>
     </w:p>
     <w:bookmarkEnd w:id="57"/>
-    <w:bookmarkStart w:id="58" w:name="ref-a69"/>
+    <w:bookmarkStart w:id="58" w:name="ref-bd73"/>
     <w:p>
       <w:pPr>
         <w:pStyle w:val="Bibliography"/>
       </w:pPr>
       <w:r>
-        <w:t xml:space="preserve">Anderson, P. 1969.</w:t>
-      </w:r>
-      <w:r>
-        <w:t xml:space="preserve"> </w:t>
-      </w:r>
-      <w:r>
-        <w:t xml:space="preserve">“Components of the National Culture.”</w:t>
+        <w:t xml:space="preserve">Bakunin, M. A., and S. Dolgoff. 1973.</w:t>
       </w:r>
       <w:r>
         <w:t xml:space="preserve"> </w:t>
@@ -20614,20 +23237,26 @@
           <w:i/>
           <w:iCs/>
         </w:rPr>
-        <w:t xml:space="preserve">Pp</w:t>
-      </w:r>
-      <w:r>
-        <w:t xml:space="preserve">, March, 214–86.</w:t>
+        <w:t xml:space="preserve">Bakunin on Anarchy</w:t>
+      </w:r>
+      <w:r>
+        <w:t xml:space="preserve">. Allen; Unwin.</w:t>
       </w:r>
     </w:p>
     <w:bookmarkEnd w:id="58"/>
-    <w:bookmarkStart w:id="59" w:name="ref-awa03"/>
+    <w:bookmarkStart w:id="59" w:name="ref-b82"/>
     <w:p>
       <w:pPr>
         <w:pStyle w:val="Bibliography"/>
       </w:pPr>
       <w:r>
-        <w:t xml:space="preserve">Andrew, T. G., O. Weyl, and M. Andrew. 2003.</w:t>
+        <w:t xml:space="preserve">Barber, K. 1982.</w:t>
+      </w:r>
+      <w:r>
+        <w:t xml:space="preserve"> </w:t>
+      </w:r>
+      <w:r>
+        <w:t xml:space="preserve">“Popular Reactions to the Petro-Naira.”</w:t>
       </w:r>
       <w:r>
         <w:t xml:space="preserve"> </w:t>
@@ -20637,52 +23266,51 @@
           <w:i/>
           <w:iCs/>
         </w:rPr>
-        <w:t xml:space="preserve">Aquaculture Masterplan Development in Malawi: Socio-Economic Survey Report</w:t>
-      </w:r>
-      <w:r>
-        <w:t xml:space="preserve">. Japan International Cooperation Agency.</w:t>
+        <w:t xml:space="preserve">The Journal of Modern African Studies</w:t>
+      </w:r>
+      <w:r>
+        <w:t xml:space="preserve"> </w:t>
+      </w:r>
+      <w:r>
+        <w:t xml:space="preserve">20 (3): 431–50.</w:t>
       </w:r>
     </w:p>
     <w:bookmarkEnd w:id="59"/>
-    <w:bookmarkStart w:id="60" w:name="ref-ap04"/>
+    <w:bookmarkStart w:id="60" w:name="ref-b01a"/>
     <w:p>
       <w:pPr>
         <w:pStyle w:val="Bibliography"/>
       </w:pPr>
       <w:r>
-        <w:t xml:space="preserve">Ankarloo, D., and G. Palermo. 2004.</w:t>
-      </w:r>
-      <w:r>
-        <w:t xml:space="preserve"> </w:t>
-      </w:r>
-      <w:r>
-        <w:t xml:space="preserve">“Anti-Williamson: A Marxian Critique of New Institutional Economics.”</w:t>
-      </w:r>
-      <w:r>
-        <w:t xml:space="preserve"> </w:t>
-      </w:r>
-      <w:r>
-        <w:rPr>
-          <w:i/>
-          <w:iCs/>
-        </w:rPr>
-        <w:t xml:space="preserve">Cambridge Journal of Economics</w:t>
-      </w:r>
-      <w:r>
-        <w:t xml:space="preserve"> </w:t>
-      </w:r>
-      <w:r>
-        <w:t xml:space="preserve">28 (3): 413–29.</w:t>
+        <w:t xml:space="preserve">Bardhan, P. 2001.</w:t>
+      </w:r>
+      <w:r>
+        <w:t xml:space="preserve"> </w:t>
+      </w:r>
+      <w:r>
+        <w:t xml:space="preserve">“Distributive Conflicts, Collective Action, and Institutional Economics.”</w:t>
+      </w:r>
+      <w:r>
+        <w:t xml:space="preserve"> </w:t>
+      </w:r>
+      <w:r>
+        <w:t xml:space="preserve">In, 269–90.</w:t>
       </w:r>
     </w:p>
     <w:bookmarkEnd w:id="60"/>
-    <w:bookmarkStart w:id="61" w:name="ref-a86"/>
+    <w:bookmarkStart w:id="61" w:name="ref-b51a"/>
     <w:p>
       <w:pPr>
         <w:pStyle w:val="Bibliography"/>
       </w:pPr>
       <w:r>
-        <w:t xml:space="preserve">Appadurai, A. 1986.</w:t>
+        <w:t xml:space="preserve">Barnes, J. 1951.</w:t>
+      </w:r>
+      <w:r>
+        <w:t xml:space="preserve"> </w:t>
+      </w:r>
+      <w:r>
+        <w:t xml:space="preserve">“Marriage in a Changing Society.”</w:t>
       </w:r>
       <w:r>
         <w:t xml:space="preserve"> </w:t>
@@ -20692,32 +23320,26 @@
           <w:i/>
           <w:iCs/>
         </w:rPr>
-        <w:t xml:space="preserve">The Social Life of Things</w:t>
-      </w:r>
-      <w:r>
-        <w:t xml:space="preserve">. Cambridge University Press.</w:t>
+        <w:t xml:space="preserve">Rhodes-Livingstone Paper</w:t>
+      </w:r>
+      <w:r>
+        <w:t xml:space="preserve">, no. 20.</w:t>
       </w:r>
     </w:p>
     <w:bookmarkEnd w:id="61"/>
-    <w:bookmarkStart w:id="62" w:name="ref-a00"/>
+    <w:bookmarkStart w:id="62" w:name="ref-brw01"/>
     <w:p>
       <w:pPr>
         <w:pStyle w:val="Bibliography"/>
       </w:pPr>
       <w:r>
-        <w:t xml:space="preserve">Appleton, J. 2000.</w:t>
-      </w:r>
-      <w:r>
-        <w:t xml:space="preserve"> </w:t>
-      </w:r>
-      <w:r>
-        <w:t xml:space="preserve">“</w:t>
-      </w:r>
-      <w:r>
-        <w:t xml:space="preserve">‘At My Age i Should Be Sitting Under That Tree’</w:t>
-      </w:r>
-      <w:r>
-        <w:t xml:space="preserve">: The Impact of AIDS on Tanzanian Lakeshore Communities.”</w:t>
+        <w:t xml:space="preserve">Barrett, C. B., T. Reardon, and P. Webb. 2001.</w:t>
+      </w:r>
+      <w:r>
+        <w:t xml:space="preserve"> </w:t>
+      </w:r>
+      <w:r>
+        <w:t xml:space="preserve">“Nonfarm Income Diversification and Household Livelihood Strategies in Rural Africa: Concepts, Dynamics, and Policy Implications.”</w:t>
       </w:r>
       <w:r>
         <w:t xml:space="preserve"> </w:t>
@@ -20727,23 +23349,23 @@
           <w:i/>
           <w:iCs/>
         </w:rPr>
-        <w:t xml:space="preserve">Gender and Development</w:t>
-      </w:r>
-      <w:r>
-        <w:t xml:space="preserve"> </w:t>
-      </w:r>
-      <w:r>
-        <w:t xml:space="preserve">8 (2): 19–27.</w:t>
+        <w:t xml:space="preserve">Food Policy</w:t>
+      </w:r>
+      <w:r>
+        <w:t xml:space="preserve"> </w:t>
+      </w:r>
+      <w:r>
+        <w:t xml:space="preserve">26: 315–31.</w:t>
       </w:r>
     </w:p>
     <w:bookmarkEnd w:id="62"/>
-    <w:bookmarkStart w:id="63" w:name="ref-a92-1"/>
+    <w:bookmarkStart w:id="63" w:name="ref-bc93"/>
     <w:p>
       <w:pPr>
         <w:pStyle w:val="Bibliography"/>
       </w:pPr>
       <w:r>
-        <w:t xml:space="preserve">Apter, A. 1992.</w:t>
+        <w:t xml:space="preserve">Bassett, T. J., and E. Crummey. 1993.</w:t>
       </w:r>
       <w:r>
         <w:t xml:space="preserve"> </w:t>
@@ -20753,58 +23375,48 @@
           <w:i/>
           <w:iCs/>
         </w:rPr>
-        <w:t xml:space="preserve">Black Critics and Kings: The Hermeneutics of Power in Yoruba Society</w:t>
-      </w:r>
-      <w:r>
-        <w:t xml:space="preserve">. University of Chicago Press.</w:t>
+        <w:t xml:space="preserve">Land in African Agrarian Systems</w:t>
+      </w:r>
+      <w:r>
+        <w:t xml:space="preserve">. University of Wisconsin Press.</w:t>
       </w:r>
     </w:p>
     <w:bookmarkEnd w:id="63"/>
-    <w:bookmarkStart w:id="64" w:name="ref-a12"/>
+    <w:bookmarkStart w:id="64" w:name="ref-b91"/>
     <w:p>
       <w:pPr>
         <w:pStyle w:val="Bibliography"/>
       </w:pPr>
       <w:r>
-        <w:t xml:space="preserve">———. 2012.</w:t>
-      </w:r>
-      <w:r>
-        <w:t xml:space="preserve"> </w:t>
-      </w:r>
-      <w:r>
-        <w:t xml:space="preserve">“Matrilineal Motives: Kinship, Witchcraft, and Repatriation Among Congolese Refugees.”</w:t>
-      </w:r>
-      <w:r>
-        <w:t xml:space="preserve"> </w:t>
-      </w:r>
-      <w:r>
-        <w:rPr>
-          <w:i/>
-          <w:iCs/>
-        </w:rPr>
-        <w:t xml:space="preserve">Journal of the Royal Anthropological Institute</w:t>
-      </w:r>
-      <w:r>
-        <w:t xml:space="preserve"> </w:t>
-      </w:r>
-      <w:r>
-        <w:t xml:space="preserve">18 (1): 22–44.</w:t>
+        <w:t xml:space="preserve">Bastian, M. L. 1991.</w:t>
+      </w:r>
+      <w:r>
+        <w:t xml:space="preserve"> </w:t>
+      </w:r>
+      <w:r>
+        <w:t xml:space="preserve">“Bloodhounds Who Have No Friends: Witchcraft and Locality in the Nigerian Press.”</w:t>
+      </w:r>
+      <w:r>
+        <w:t xml:space="preserve"> </w:t>
+      </w:r>
+      <w:r>
+        <w:t xml:space="preserve">In, edited by J. Comaroff and J. L. Comaroff. University of Chicago Press.</w:t>
       </w:r>
     </w:p>
     <w:bookmarkEnd w:id="64"/>
-    <w:bookmarkStart w:id="65" w:name="ref-a10"/>
+    <w:bookmarkStart w:id="65" w:name="ref-b50a"/>
     <w:p>
       <w:pPr>
         <w:pStyle w:val="Bibliography"/>
       </w:pPr>
       <w:r>
-        <w:t xml:space="preserve">Archer, M. S. 2010.</w:t>
-      </w:r>
-      <w:r>
-        <w:t xml:space="preserve"> </w:t>
-      </w:r>
-      <w:r>
-        <w:t xml:space="preserve">“Routine, Reflexivity, and Realism.”</w:t>
+        <w:t xml:space="preserve">Baumann, H. 1950.</w:t>
+      </w:r>
+      <w:r>
+        <w:t xml:space="preserve"> </w:t>
+      </w:r>
+      <w:r>
+        <w:t xml:space="preserve">“Nyama: Die Rachemacht Über Einige Vorteilungen in Afrika.”</w:t>
       </w:r>
       <w:r>
         <w:t xml:space="preserve"> </w:t>
@@ -20814,55 +23426,45 @@
           <w:i/>
           <w:iCs/>
         </w:rPr>
-        <w:t xml:space="preserve">Sociological Theory</w:t>
-      </w:r>
-      <w:r>
-        <w:t xml:space="preserve"> </w:t>
-      </w:r>
-      <w:r>
-        <w:t xml:space="preserve">28 (3): 272–303.</w:t>
+        <w:t xml:space="preserve">Paideuma. Mitteilungen Zur Kulturkunde</w:t>
+      </w:r>
+      <w:r>
+        <w:t xml:space="preserve"> </w:t>
+      </w:r>
+      <w:r>
+        <w:t xml:space="preserve">4: 191–230.</w:t>
       </w:r>
     </w:p>
     <w:bookmarkEnd w:id="65"/>
-    <w:bookmarkStart w:id="66" w:name="ref-a96"/>
+    <w:bookmarkStart w:id="66" w:name="ref-b00a"/>
     <w:p>
       <w:pPr>
         <w:pStyle w:val="Bibliography"/>
       </w:pPr>
       <w:r>
-        <w:t xml:space="preserve">Ashforth, A. 1996.</w:t>
-      </w:r>
-      <w:r>
-        <w:t xml:space="preserve"> </w:t>
-      </w:r>
-      <w:r>
-        <w:t xml:space="preserve">“Of Secrecy and the Commonplace: Witchcraft and Power in Soweto.”</w:t>
-      </w:r>
-      <w:r>
-        <w:t xml:space="preserve"> </w:t>
-      </w:r>
-      <w:r>
-        <w:rPr>
-          <w:i/>
-          <w:iCs/>
-        </w:rPr>
-        <w:t xml:space="preserve">Social Research</w:t>
-      </w:r>
-      <w:r>
-        <w:t xml:space="preserve"> </w:t>
-      </w:r>
-      <w:r>
-        <w:t xml:space="preserve">63 (4): 1183–1234.</w:t>
+        <w:t xml:space="preserve">Baviskar, A. 2000.</w:t>
+      </w:r>
+      <w:r>
+        <w:t xml:space="preserve"> </w:t>
+      </w:r>
+      <w:r>
+        <w:t xml:space="preserve">“Claims to Knowledge, Claims to Control: Environmental Conflict in the Great Himalayan National Park, India.”</w:t>
+      </w:r>
+      <w:r>
+        <w:t xml:space="preserve"> </w:t>
+      </w:r>
+      <w:r>
+        <w:t xml:space="preserve">In, edited by R. Ellen, P. Parkes, and A. Bicker. Harwood Academic Publishers.</w:t>
       </w:r>
     </w:p>
     <w:bookmarkEnd w:id="66"/>
-    <w:bookmarkStart w:id="67" w:name="ref-a05"/>
+    <w:bookmarkStart w:id="67" w:name="ref-b09a"/>
     <w:p>
       <w:pPr>
         <w:pStyle w:val="Bibliography"/>
       </w:pPr>
       <w:r>
-        <w:t xml:space="preserve">———. 2005.</w:t>
+        <w:t xml:space="preserve">Bayart, J. 2009.</w:t>
       </w:r>
       <w:r>
         <w:t xml:space="preserve"> </w:t>
@@ -20872,32 +23474,20 @@
           <w:i/>
           <w:iCs/>
         </w:rPr>
-        <w:t xml:space="preserve">Witchcraft, Violence, and Democracy in South Africa</w:t>
-      </w:r>
-      <w:r>
-        <w:t xml:space="preserve">. University of Chicago Press.</w:t>
+        <w:t xml:space="preserve">The State in Africa: The Politics of the Belly</w:t>
+      </w:r>
+      <w:r>
+        <w:t xml:space="preserve">. 2nd ed. Polity.</w:t>
       </w:r>
     </w:p>
     <w:bookmarkEnd w:id="67"/>
-    <w:bookmarkStart w:id="68" w:name="ref-a93-1"/>
+    <w:bookmarkStart w:id="68" w:name="ref-beh99"/>
     <w:p>
       <w:pPr>
         <w:pStyle w:val="Bibliography"/>
       </w:pPr>
       <w:r>
-        <w:t xml:space="preserve">Auslander, M. 1993.</w:t>
-      </w:r>
-      <w:r>
-        <w:t xml:space="preserve"> </w:t>
-      </w:r>
-      <w:r>
-        <w:t xml:space="preserve">“Open the Wombs: The Symbolic Politics of Modern Ngoni Witch-Finding.”</w:t>
-      </w:r>
-      <w:r>
-        <w:t xml:space="preserve"> </w:t>
-      </w:r>
-      <w:r>
-        <w:t xml:space="preserve">In</w:t>
+        <w:t xml:space="preserve">Bayart, J.-F., S. Ellis, and B. Hilbou, eds. 1999.</w:t>
       </w:r>
       <w:r>
         <w:t xml:space="preserve"> </w:t>
@@ -20907,15 +23497,2858 @@
           <w:i/>
           <w:iCs/>
         </w:rPr>
-        <w:t xml:space="preserve">Modernity and Its Malcontents</w:t>
-      </w:r>
-      <w:r>
-        <w:t xml:space="preserve">, edited by J. Comaroff and J. L. Comaroff, 167–92. University of Chicago Press.</w:t>
+        <w:t xml:space="preserve">The Criminalisation of the State in Africa</w:t>
+      </w:r>
+      <w:r>
+        <w:t xml:space="preserve">. Indiana University Press.</w:t>
       </w:r>
     </w:p>
     <w:bookmarkEnd w:id="68"/>
+    <w:bookmarkStart w:id="69" w:name="ref-bmv05"/>
+    <w:p>
+      <w:pPr>
+        <w:pStyle w:val="Bibliography"/>
+      </w:pPr>
+      <w:r>
+        <w:t xml:space="preserve">Beall, J., S. Mkhize, and S. Vawda. 2005.</w:t>
+      </w:r>
+      <w:r>
+        <w:t xml:space="preserve"> </w:t>
+      </w:r>
+      <w:r>
+        <w:t xml:space="preserve">“Emergency Democracy and Resurgent Tradition: Institutions, Chieftaincy, and Transition in KwaZulu-Natal.”</w:t>
+      </w:r>
+      <w:r>
+        <w:t xml:space="preserve"> </w:t>
+      </w:r>
+      <w:r>
+        <w:rPr>
+          <w:i/>
+          <w:iCs/>
+        </w:rPr>
+        <w:t xml:space="preserve">Journal of Southern African Studies</w:t>
+      </w:r>
+      <w:r>
+        <w:t xml:space="preserve"> </w:t>
+      </w:r>
+      <w:r>
+        <w:t xml:space="preserve">31 (4): 755–71.</w:t>
+      </w:r>
+    </w:p>
     <w:bookmarkEnd w:id="69"/>
+    <w:bookmarkStart w:id="70" w:name="ref-bd93"/>
+    <w:p>
+      <w:pPr>
+        <w:pStyle w:val="Bibliography"/>
+      </w:pPr>
+      <w:r>
+        <w:t xml:space="preserve">Bell, R., and S. Donda. 1993.</w:t>
+      </w:r>
+      <w:r>
+        <w:t xml:space="preserve"> </w:t>
+      </w:r>
+      <w:r>
+        <w:rPr>
+          <w:i/>
+          <w:iCs/>
+        </w:rPr>
+        <w:t xml:space="preserve">Community Participation Consultancy Final Report</w:t>
+      </w:r>
+      <w:r>
+        <w:t xml:space="preserve">. Report for Malawi-Germany Fisheries; Aquaculture Development Project.</w:t>
+      </w:r>
+    </w:p>
     <w:bookmarkEnd w:id="70"/>
+    <w:bookmarkStart w:id="71" w:name="ref-b07a"/>
+    <w:p>
+      <w:pPr>
+        <w:pStyle w:val="Bibliography"/>
+      </w:pPr>
+      <w:r>
+        <w:t xml:space="preserve">Benda-Beckmann, F. von. 2007.</w:t>
+      </w:r>
+      <w:r>
+        <w:t xml:space="preserve"> </w:t>
+      </w:r>
+      <w:r>
+        <w:rPr>
+          <w:i/>
+          <w:iCs/>
+        </w:rPr>
+        <w:t xml:space="preserve">Legal Pluralism in Malawi: Historical Development 1858-1970 and Emerging Issues</w:t>
+      </w:r>
+      <w:r>
+        <w:t xml:space="preserve">. Kachere Series.</w:t>
+      </w:r>
+    </w:p>
+    <w:bookmarkEnd w:id="71"/>
+    <w:bookmarkStart w:id="72" w:name="ref-b03a"/>
+    <w:p>
+      <w:pPr>
+        <w:pStyle w:val="Bibliography"/>
+      </w:pPr>
+      <w:r>
+        <w:t xml:space="preserve">Béné, C. 2003.</w:t>
+      </w:r>
+      <w:r>
+        <w:t xml:space="preserve"> </w:t>
+      </w:r>
+      <w:r>
+        <w:t xml:space="preserve">“When Fishery Rhymes with Poverty: A First Step Beyond the Old Paradigm on Poverty in Small-Scale Fisheries.”</w:t>
+      </w:r>
+      <w:r>
+        <w:t xml:space="preserve"> </w:t>
+      </w:r>
+      <w:r>
+        <w:rPr>
+          <w:i/>
+          <w:iCs/>
+        </w:rPr>
+        <w:t xml:space="preserve">World Development</w:t>
+      </w:r>
+      <w:r>
+        <w:t xml:space="preserve"> </w:t>
+      </w:r>
+      <w:r>
+        <w:t xml:space="preserve">31 (6): 949–75.</w:t>
+      </w:r>
+    </w:p>
+    <w:bookmarkEnd w:id="72"/>
+    <w:bookmarkStart w:id="73" w:name="ref-bbbormnnrn09"/>
+    <w:p>
+      <w:pPr>
+        <w:pStyle w:val="Bibliography"/>
+      </w:pPr>
+      <w:r>
+        <w:t xml:space="preserve">Béné, C., E. Belal, M. O. Baba, S. Ovie, A. Raji, I. Malasha, F. Njaya, M. Na Andi, A. Russell, and A. Neiland. 2009.</w:t>
+      </w:r>
+      <w:r>
+        <w:t xml:space="preserve"> </w:t>
+      </w:r>
+      <w:r>
+        <w:t xml:space="preserve">“Power Struggle, Dispute and Alliance over Local Resources: Analyzing</w:t>
+      </w:r>
+      <w:r>
+        <w:t xml:space="preserve"> </w:t>
+      </w:r>
+      <w:r>
+        <w:t xml:space="preserve">"</w:t>
+      </w:r>
+      <w:r>
+        <w:t xml:space="preserve">Democratic</w:t>
+      </w:r>
+      <w:r>
+        <w:t xml:space="preserve">"</w:t>
+      </w:r>
+      <w:r>
+        <w:t xml:space="preserve"> </w:t>
+      </w:r>
+      <w:r>
+        <w:t xml:space="preserve">Decentralization of Natural Resource Through the Lenses of African Inland Fisheries.”</w:t>
+      </w:r>
+      <w:r>
+        <w:t xml:space="preserve"> </w:t>
+      </w:r>
+      <w:r>
+        <w:rPr>
+          <w:i/>
+          <w:iCs/>
+        </w:rPr>
+        <w:t xml:space="preserve">World Development</w:t>
+      </w:r>
+      <w:r>
+        <w:t xml:space="preserve"> </w:t>
+      </w:r>
+      <w:r>
+        <w:t xml:space="preserve">37 (12): 1935–50.</w:t>
+      </w:r>
+    </w:p>
+    <w:bookmarkEnd w:id="73"/>
+    <w:bookmarkStart w:id="74" w:name="ref-bha10"/>
+    <w:p>
+      <w:pPr>
+        <w:pStyle w:val="Bibliography"/>
+      </w:pPr>
+      <w:r>
+        <w:t xml:space="preserve">Béné, C., B. Hersoug, and E. H. Allison. 2010.</w:t>
+      </w:r>
+      <w:r>
+        <w:t xml:space="preserve"> </w:t>
+      </w:r>
+      <w:r>
+        <w:t xml:space="preserve">“Not by Rent Alone: Analysing the Pro-Poor Functions of Small-Scale Fisheries in Developing Countries.”</w:t>
+      </w:r>
+      <w:r>
+        <w:t xml:space="preserve"> </w:t>
+      </w:r>
+      <w:r>
+        <w:rPr>
+          <w:i/>
+          <w:iCs/>
+        </w:rPr>
+        <w:t xml:space="preserve">Development Policy Review</w:t>
+      </w:r>
+      <w:r>
+        <w:t xml:space="preserve"> </w:t>
+      </w:r>
+      <w:r>
+        <w:t xml:space="preserve">28 (3): 325–58.</w:t>
+      </w:r>
+    </w:p>
+    <w:bookmarkEnd w:id="74"/>
+    <w:bookmarkStart w:id="75" w:name="ref-bnjlosbbmtdzq03"/>
+    <w:p>
+      <w:pPr>
+        <w:pStyle w:val="Bibliography"/>
+      </w:pPr>
+      <w:r>
+        <w:t xml:space="preserve">Béné, C., A. Neiland, T. Jolley, B. Ladu, S. Ovie, O. Sule, M. Baba, et al. 2003.</w:t>
+      </w:r>
+      <w:r>
+        <w:t xml:space="preserve"> </w:t>
+      </w:r>
+      <w:r>
+        <w:t xml:space="preserve">“Natural-Resource Institutions and Property Rights in Inland African Fisheries: The Case of the Lake Chad Basin Region.”</w:t>
+      </w:r>
+      <w:r>
+        <w:t xml:space="preserve"> </w:t>
+      </w:r>
+      <w:r>
+        <w:rPr>
+          <w:i/>
+          <w:iCs/>
+        </w:rPr>
+        <w:t xml:space="preserve">International Journal of Social Economics</w:t>
+      </w:r>
+      <w:r>
+        <w:t xml:space="preserve"> </w:t>
+      </w:r>
+      <w:r>
+        <w:t xml:space="preserve">30 (3): 275–301.</w:t>
+      </w:r>
+    </w:p>
+    <w:bookmarkEnd w:id="75"/>
+    <w:bookmarkStart w:id="76" w:name="ref-bslg09"/>
+    <w:p>
+      <w:pPr>
+        <w:pStyle w:val="Bibliography"/>
+      </w:pPr>
+      <w:r>
+        <w:t xml:space="preserve">Béné, C., E. Steel, B. K. Luadia, and A. Gordon. 2009.</w:t>
+      </w:r>
+      <w:r>
+        <w:t xml:space="preserve"> </w:t>
+      </w:r>
+      <w:r>
+        <w:t xml:space="preserve">“Fish as the ’Bank in the Water’: Evidence from Chronic-Poor Communities in Congo.”</w:t>
+      </w:r>
+      <w:r>
+        <w:t xml:space="preserve"> </w:t>
+      </w:r>
+      <w:r>
+        <w:rPr>
+          <w:i/>
+          <w:iCs/>
+        </w:rPr>
+        <w:t xml:space="preserve">Food Policy</w:t>
+      </w:r>
+      <w:r>
+        <w:t xml:space="preserve"> </w:t>
+      </w:r>
+      <w:r>
+        <w:t xml:space="preserve">34: 108–18.</w:t>
+      </w:r>
+    </w:p>
+    <w:bookmarkEnd w:id="76"/>
+    <w:bookmarkStart w:id="77" w:name="ref-by71"/>
+    <w:p>
+      <w:pPr>
+        <w:pStyle w:val="Bibliography"/>
+      </w:pPr>
+      <w:r>
+        <w:t xml:space="preserve">Bennett, N. R., and M. Ylvisaker. 1971.</w:t>
+      </w:r>
+      <w:r>
+        <w:t xml:space="preserve"> </w:t>
+      </w:r>
+      <w:r>
+        <w:t xml:space="preserve">“The Central African Journal of Lovell j. Procter.”</w:t>
+      </w:r>
+      <w:r>
+        <w:t xml:space="preserve"> </w:t>
+      </w:r>
+      <w:r>
+        <w:rPr>
+          <w:i/>
+          <w:iCs/>
+        </w:rPr>
+        <w:t xml:space="preserve">Boston University Press</w:t>
+      </w:r>
+      <w:r>
+        <w:t xml:space="preserve">.</w:t>
+      </w:r>
+    </w:p>
+    <w:bookmarkEnd w:id="77"/>
+    <w:bookmarkStart w:id="78" w:name="ref-bcgo98"/>
+    <w:p>
+      <w:pPr>
+        <w:pStyle w:val="Bibliography"/>
+      </w:pPr>
+      <w:r>
+        <w:t xml:space="preserve">Benson, T., A. C. Conroy, R. Gilbert, and others. 1998.</w:t>
+      </w:r>
+      <w:r>
+        <w:t xml:space="preserve"> </w:t>
+      </w:r>
+      <w:r>
+        <w:rPr>
+          <w:i/>
+          <w:iCs/>
+        </w:rPr>
+        <w:t xml:space="preserve">Soil Fertility in Malawi: Issues and Options</w:t>
+      </w:r>
+      <w:r>
+        <w:t xml:space="preserve">. Cornell University.</w:t>
+      </w:r>
+    </w:p>
+    <w:bookmarkEnd w:id="78"/>
+    <w:bookmarkStart w:id="79" w:name="ref-b04a"/>
+    <w:p>
+      <w:pPr>
+        <w:pStyle w:val="Bibliography"/>
+      </w:pPr>
+      <w:r>
+        <w:t xml:space="preserve">Bernstein, H. 2004.</w:t>
+      </w:r>
+      <w:r>
+        <w:t xml:space="preserve"> </w:t>
+      </w:r>
+      <w:r>
+        <w:t xml:space="preserve">“Considering Africa’s Agrarian Questions.”</w:t>
+      </w:r>
+      <w:r>
+        <w:t xml:space="preserve"> </w:t>
+      </w:r>
+      <w:r>
+        <w:rPr>
+          <w:i/>
+          <w:iCs/>
+        </w:rPr>
+        <w:t xml:space="preserve">Historical Materialism</w:t>
+      </w:r>
+      <w:r>
+        <w:t xml:space="preserve"> </w:t>
+      </w:r>
+      <w:r>
+        <w:t xml:space="preserve">12 (4): 115–44.</w:t>
+      </w:r>
+    </w:p>
+    <w:bookmarkEnd w:id="79"/>
+    <w:bookmarkStart w:id="80" w:name="ref-b10a"/>
+    <w:p>
+      <w:pPr>
+        <w:pStyle w:val="Bibliography"/>
+      </w:pPr>
+      <w:r>
+        <w:t xml:space="preserve">———. 2010.</w:t>
+      </w:r>
+      <w:r>
+        <w:t xml:space="preserve"> </w:t>
+      </w:r>
+      <w:r>
+        <w:rPr>
+          <w:i/>
+          <w:iCs/>
+        </w:rPr>
+        <w:t xml:space="preserve">Class Dynamics of Agrarian Change</w:t>
+      </w:r>
+      <w:r>
+        <w:t xml:space="preserve">. Kumarian Press.</w:t>
+      </w:r>
+    </w:p>
+    <w:bookmarkEnd w:id="80"/>
+    <w:bookmarkStart w:id="81" w:name="ref-b84"/>
+    <w:p>
+      <w:pPr>
+        <w:pStyle w:val="Bibliography"/>
+      </w:pPr>
+      <w:r>
+        <w:t xml:space="preserve">Berry, S. 1984.</w:t>
+      </w:r>
+      <w:r>
+        <w:t xml:space="preserve"> </w:t>
+      </w:r>
+      <w:r>
+        <w:t xml:space="preserve">“The Food Crisis and Agrarian Change in Africa: A Review Essay.”</w:t>
+      </w:r>
+      <w:r>
+        <w:t xml:space="preserve"> </w:t>
+      </w:r>
+      <w:r>
+        <w:rPr>
+          <w:i/>
+          <w:iCs/>
+        </w:rPr>
+        <w:t xml:space="preserve">African Studies Review</w:t>
+      </w:r>
+      <w:r>
+        <w:t xml:space="preserve"> </w:t>
+      </w:r>
+      <w:r>
+        <w:t xml:space="preserve">27: 59–112.</w:t>
+      </w:r>
+    </w:p>
+    <w:bookmarkEnd w:id="81"/>
+    <w:bookmarkStart w:id="82" w:name="ref-b04-1a"/>
+    <w:p>
+      <w:pPr>
+        <w:pStyle w:val="Bibliography"/>
+      </w:pPr>
+      <w:r>
+        <w:t xml:space="preserve">Bestor, T. 2004.</w:t>
+      </w:r>
+      <w:r>
+        <w:t xml:space="preserve"> </w:t>
+      </w:r>
+      <w:r>
+        <w:rPr>
+          <w:i/>
+          <w:iCs/>
+        </w:rPr>
+        <w:t xml:space="preserve">Tsukiji: The Fish Market at the Centre of the World</w:t>
+      </w:r>
+      <w:r>
+        <w:t xml:space="preserve">. University of California Press.</w:t>
+      </w:r>
+    </w:p>
+    <w:bookmarkEnd w:id="82"/>
+    <w:bookmarkStart w:id="83" w:name="ref-br61"/>
+    <w:p>
+      <w:pPr>
+        <w:pStyle w:val="Bibliography"/>
+      </w:pPr>
+      <w:r>
+        <w:t xml:space="preserve">Bettison, D. G., and P. J. A. Rigby. 1961.</w:t>
+      </w:r>
+      <w:r>
+        <w:t xml:space="preserve"> </w:t>
+      </w:r>
+      <w:r>
+        <w:t xml:space="preserve">“Patterns of Income and Expenditure, Blantyre-Limbe, Nyasaland.”</w:t>
+      </w:r>
+      <w:r>
+        <w:t xml:space="preserve"> </w:t>
+      </w:r>
+      <w:r>
+        <w:rPr>
+          <w:i/>
+          <w:iCs/>
+        </w:rPr>
+        <w:t xml:space="preserve">Rhodes-Livingstone Communication</w:t>
+      </w:r>
+      <w:r>
+        <w:t xml:space="preserve"> </w:t>
+      </w:r>
+      <w:r>
+        <w:t xml:space="preserve">20.</w:t>
+      </w:r>
+    </w:p>
+    <w:bookmarkEnd w:id="83"/>
+    <w:bookmarkStart w:id="84" w:name="ref-bs98"/>
+    <w:p>
+      <w:pPr>
+        <w:pStyle w:val="Bibliography"/>
+      </w:pPr>
+      <w:r>
+        <w:t xml:space="preserve">Biggs, S., and G. Smith. 1998.</w:t>
+      </w:r>
+      <w:r>
+        <w:t xml:space="preserve"> </w:t>
+      </w:r>
+      <w:r>
+        <w:t xml:space="preserve">“Beyond Methodologies: Coalition-Building for Participatory Technology Development.”</w:t>
+      </w:r>
+      <w:r>
+        <w:t xml:space="preserve"> </w:t>
+      </w:r>
+      <w:r>
+        <w:rPr>
+          <w:i/>
+          <w:iCs/>
+        </w:rPr>
+        <w:t xml:space="preserve">World Development</w:t>
+      </w:r>
+      <w:r>
+        <w:t xml:space="preserve"> </w:t>
+      </w:r>
+      <w:r>
+        <w:t xml:space="preserve">26 (2): 239–48.</w:t>
+      </w:r>
+    </w:p>
+    <w:bookmarkEnd w:id="84"/>
+    <w:bookmarkStart w:id="85" w:name="ref-birkett2000"/>
+    <w:p>
+      <w:pPr>
+        <w:pStyle w:val="Bibliography"/>
+      </w:pPr>
+      <w:r>
+        <w:t xml:space="preserve">Birkett, CM. 2000.</w:t>
+      </w:r>
+      <w:r>
+        <w:t xml:space="preserve"> </w:t>
+      </w:r>
+      <w:r>
+        <w:t xml:space="preserve">“Synergistic Remote Sensing of Lake Chad: Variability of Basin Inundation.”</w:t>
+      </w:r>
+      <w:r>
+        <w:t xml:space="preserve"> </w:t>
+      </w:r>
+      <w:r>
+        <w:rPr>
+          <w:i/>
+          <w:iCs/>
+        </w:rPr>
+        <w:t xml:space="preserve">Remote Sensing of Environment</w:t>
+      </w:r>
+      <w:r>
+        <w:t xml:space="preserve"> </w:t>
+      </w:r>
+      <w:r>
+        <w:t xml:space="preserve">72 (2): 218236.</w:t>
+      </w:r>
+    </w:p>
+    <w:bookmarkEnd w:id="85"/>
+    <w:bookmarkStart w:id="86" w:name="ref-b06a"/>
+    <w:p>
+      <w:pPr>
+        <w:pStyle w:val="Bibliography"/>
+      </w:pPr>
+      <w:r>
+        <w:t xml:space="preserve">Blaikie, P. 2006.</w:t>
+      </w:r>
+      <w:r>
+        <w:t xml:space="preserve"> </w:t>
+      </w:r>
+      <w:r>
+        <w:t xml:space="preserve">“Is Small Really Beautiful? Community-Based Natural Resource Management in Malawi and Botswana.”</w:t>
+      </w:r>
+      <w:r>
+        <w:t xml:space="preserve"> </w:t>
+      </w:r>
+      <w:r>
+        <w:rPr>
+          <w:i/>
+          <w:iCs/>
+        </w:rPr>
+        <w:t xml:space="preserve">World Development</w:t>
+      </w:r>
+      <w:r>
+        <w:t xml:space="preserve"> </w:t>
+      </w:r>
+      <w:r>
+        <w:t xml:space="preserve">34 (11): 1942–57.</w:t>
+      </w:r>
+    </w:p>
+    <w:bookmarkEnd w:id="86"/>
+    <w:bookmarkStart w:id="87" w:name="ref-b00-1a"/>
+    <w:p>
+      <w:pPr>
+        <w:pStyle w:val="Bibliography"/>
+      </w:pPr>
+      <w:r>
+        <w:t xml:space="preserve">Blair, H. 2000.</w:t>
+      </w:r>
+      <w:r>
+        <w:t xml:space="preserve"> </w:t>
+      </w:r>
+      <w:r>
+        <w:t xml:space="preserve">“Participation and Accountability at the Periphery: Democratic Local Governance in Six Countries.”</w:t>
+      </w:r>
+      <w:r>
+        <w:t xml:space="preserve"> </w:t>
+      </w:r>
+      <w:r>
+        <w:rPr>
+          <w:i/>
+          <w:iCs/>
+        </w:rPr>
+        <w:t xml:space="preserve">World Development</w:t>
+      </w:r>
+      <w:r>
+        <w:t xml:space="preserve"> </w:t>
+      </w:r>
+      <w:r>
+        <w:t xml:space="preserve">28 (1): 21–39.</w:t>
+      </w:r>
+    </w:p>
+    <w:bookmarkEnd w:id="87"/>
+    <w:bookmarkStart w:id="88" w:name="ref-blakey2015"/>
+    <w:p>
+      <w:pPr>
+        <w:pStyle w:val="Bibliography"/>
+      </w:pPr>
+      <w:r>
+        <w:t xml:space="preserve">Blakey, Tara, Assefa Melesse, and Margaret O Hall. 2015.</w:t>
+      </w:r>
+      <w:r>
+        <w:t xml:space="preserve"> </w:t>
+      </w:r>
+      <w:r>
+        <w:t xml:space="preserve">“Supervised Classification of Benthic Reflectance in Shallow Subtropical Waters Using a Generalized Pixel-Based Classifier Across a Time Series.”</w:t>
+      </w:r>
+      <w:r>
+        <w:t xml:space="preserve"> </w:t>
+      </w:r>
+      <w:r>
+        <w:rPr>
+          <w:i/>
+          <w:iCs/>
+        </w:rPr>
+        <w:t xml:space="preserve">Remote Sensing</w:t>
+      </w:r>
+      <w:r>
+        <w:t xml:space="preserve"> </w:t>
+      </w:r>
+      <w:r>
+        <w:t xml:space="preserve">7 (5): 50985116.</w:t>
+      </w:r>
+    </w:p>
+    <w:bookmarkEnd w:id="88"/>
+    <w:bookmarkStart w:id="89" w:name="ref-b73"/>
+    <w:p>
+      <w:pPr>
+        <w:pStyle w:val="Bibliography"/>
+      </w:pPr>
+      <w:r>
+        <w:t xml:space="preserve">Boeder, R. B. 1973.</w:t>
+      </w:r>
+      <w:r>
+        <w:t xml:space="preserve"> </w:t>
+      </w:r>
+      <w:r>
+        <w:t xml:space="preserve">“The Effects of Labour Emigration on Rural Life in Malawi.”</w:t>
+      </w:r>
+      <w:r>
+        <w:t xml:space="preserve"> </w:t>
+      </w:r>
+      <w:r>
+        <w:rPr>
+          <w:i/>
+          <w:iCs/>
+        </w:rPr>
+        <w:t xml:space="preserve">Rural Africana</w:t>
+      </w:r>
+      <w:r>
+        <w:t xml:space="preserve"> </w:t>
+      </w:r>
+      <w:r>
+        <w:t xml:space="preserve">20 (1).</w:t>
+      </w:r>
+    </w:p>
+    <w:bookmarkEnd w:id="89"/>
+    <w:bookmarkStart w:id="90" w:name="ref-b55a"/>
+    <w:p>
+      <w:pPr>
+        <w:pStyle w:val="Bibliography"/>
+      </w:pPr>
+      <w:r>
+        <w:t xml:space="preserve">Bohannon, P. 1955.</w:t>
+      </w:r>
+      <w:r>
+        <w:t xml:space="preserve"> </w:t>
+      </w:r>
+      <w:r>
+        <w:t xml:space="preserve">“Some Principles of Exchange and Investment Among the Tiv.”</w:t>
+      </w:r>
+      <w:r>
+        <w:t xml:space="preserve"> </w:t>
+      </w:r>
+      <w:r>
+        <w:rPr>
+          <w:i/>
+          <w:iCs/>
+        </w:rPr>
+        <w:t xml:space="preserve">American Anthropologist</w:t>
+      </w:r>
+      <w:r>
+        <w:t xml:space="preserve"> </w:t>
+      </w:r>
+      <w:r>
+        <w:t xml:space="preserve">57 (1): 60–70.</w:t>
+      </w:r>
+    </w:p>
+    <w:bookmarkEnd w:id="90"/>
+    <w:bookmarkStart w:id="91" w:name="ref-b59"/>
+    <w:p>
+      <w:pPr>
+        <w:pStyle w:val="Bibliography"/>
+      </w:pPr>
+      <w:r>
+        <w:t xml:space="preserve">———. 1959.</w:t>
+      </w:r>
+      <w:r>
+        <w:t xml:space="preserve"> </w:t>
+      </w:r>
+      <w:r>
+        <w:t xml:space="preserve">“The Impact of Money on an African Subsistence Economy.”</w:t>
+      </w:r>
+      <w:r>
+        <w:t xml:space="preserve"> </w:t>
+      </w:r>
+      <w:r>
+        <w:rPr>
+          <w:i/>
+          <w:iCs/>
+        </w:rPr>
+        <w:t xml:space="preserve">The Journal of Economic History</w:t>
+      </w:r>
+      <w:r>
+        <w:t xml:space="preserve"> </w:t>
+      </w:r>
+      <w:r>
+        <w:t xml:space="preserve">19 (4): 491–503.</w:t>
+      </w:r>
+    </w:p>
+    <w:bookmarkEnd w:id="91"/>
+    <w:bookmarkStart w:id="92" w:name="ref-bonilla-moheno2021"/>
+    <w:p>
+      <w:pPr>
+        <w:pStyle w:val="Bibliography"/>
+      </w:pPr>
+      <w:r>
+        <w:t xml:space="preserve">Bonilla-Moheno, Martha, Coral E Rangel Rivera, Eduardo García-Frapolli, Fernanda L Ríos Beltrán, Celene Espadas-Manrique, Filippo Aureli, Bárbara Ayala-Orozco, and Gabriel Ramos-Fernández. 2021.</w:t>
+      </w:r>
+      <w:r>
+        <w:t xml:space="preserve"> </w:t>
+      </w:r>
+      <w:r>
+        <w:t xml:space="preserve">“Changes in the Socio-Ecological System of a Protected Area in the Yucatan Peninsula: A Case Study on Land-Use, Vegetation Cover, and Household Management Strategies.”</w:t>
+      </w:r>
+      <w:r>
+        <w:t xml:space="preserve"> </w:t>
+      </w:r>
+      <w:r>
+        <w:rPr>
+          <w:i/>
+          <w:iCs/>
+        </w:rPr>
+        <w:t xml:space="preserve">Land</w:t>
+      </w:r>
+      <w:r>
+        <w:t xml:space="preserve"> </w:t>
+      </w:r>
+      <w:r>
+        <w:t xml:space="preserve">10 (11): 1147.</w:t>
+      </w:r>
+    </w:p>
+    <w:bookmarkEnd w:id="92"/>
+    <w:bookmarkStart w:id="93" w:name="ref-bchkmn06"/>
+    <w:p>
+      <w:pPr>
+        <w:pStyle w:val="Bibliography"/>
+      </w:pPr>
+      <w:r>
+        <w:t xml:space="preserve">Booth, D., D. Cammack, J. Harrigan, E. Kanyongolo, M. Mataure, and N. Ngwira. 2006.</w:t>
+      </w:r>
+      <w:r>
+        <w:t xml:space="preserve"> </w:t>
+      </w:r>
+      <w:r>
+        <w:t xml:space="preserve">“Rivers of Change and Development in Malawi.”</w:t>
+      </w:r>
+    </w:p>
+    <w:bookmarkEnd w:id="93"/>
+    <w:bookmarkStart w:id="94" w:name="ref-b70"/>
+    <w:p>
+      <w:pPr>
+        <w:pStyle w:val="Bibliography"/>
+      </w:pPr>
+      <w:r>
+        <w:t xml:space="preserve">Boserup, E. 1970.</w:t>
+      </w:r>
+      <w:r>
+        <w:t xml:space="preserve"> </w:t>
+      </w:r>
+      <w:r>
+        <w:rPr>
+          <w:i/>
+          <w:iCs/>
+        </w:rPr>
+        <w:t xml:space="preserve">Women’s Role in Economic Development</w:t>
+      </w:r>
+      <w:r>
+        <w:t xml:space="preserve">. St. Martin’s Press.</w:t>
+      </w:r>
+    </w:p>
+    <w:bookmarkEnd w:id="94"/>
+    <w:bookmarkStart w:id="95" w:name="ref-b76"/>
+    <w:p>
+      <w:pPr>
+        <w:pStyle w:val="Bibliography"/>
+      </w:pPr>
+      <w:r>
+        <w:t xml:space="preserve">Boucher, C. 1976.</w:t>
+      </w:r>
+      <w:r>
+        <w:t xml:space="preserve"> </w:t>
+      </w:r>
+      <w:r>
+        <w:t xml:space="preserve">“Some Interpretations of Nyao Societies.”</w:t>
+      </w:r>
+      <w:r>
+        <w:t xml:space="preserve"> </w:t>
+      </w:r>
+      <w:r>
+        <w:t xml:space="preserve">PhD thesis.</w:t>
+      </w:r>
+    </w:p>
+    <w:bookmarkEnd w:id="95"/>
+    <w:bookmarkStart w:id="96" w:name="ref-b77"/>
+    <w:p>
+      <w:pPr>
+        <w:pStyle w:val="Bibliography"/>
+      </w:pPr>
+      <w:r>
+        <w:t xml:space="preserve">Bourdieu, P. 1977.</w:t>
+      </w:r>
+      <w:r>
+        <w:t xml:space="preserve"> </w:t>
+      </w:r>
+      <w:r>
+        <w:rPr>
+          <w:i/>
+          <w:iCs/>
+        </w:rPr>
+        <w:t xml:space="preserve">Outline of a Theory of Practice</w:t>
+      </w:r>
+      <w:r>
+        <w:t xml:space="preserve">. Cambridge University Press.</w:t>
+      </w:r>
+    </w:p>
+    <w:bookmarkEnd w:id="96"/>
+    <w:bookmarkStart w:id="97" w:name="ref-b84-1"/>
+    <w:p>
+      <w:pPr>
+        <w:pStyle w:val="Bibliography"/>
+      </w:pPr>
+      <w:r>
+        <w:t xml:space="preserve">———. 1984.</w:t>
+      </w:r>
+      <w:r>
+        <w:t xml:space="preserve"> </w:t>
+      </w:r>
+      <w:r>
+        <w:rPr>
+          <w:i/>
+          <w:iCs/>
+        </w:rPr>
+        <w:t xml:space="preserve">Distinction: A Social Critique of the Judgement of Taste</w:t>
+      </w:r>
+      <w:r>
+        <w:t xml:space="preserve">. Harvard University Press.</w:t>
+      </w:r>
+    </w:p>
+    <w:bookmarkEnd w:id="97"/>
+    <w:bookmarkStart w:id="98" w:name="ref-b05a"/>
+    <w:p>
+      <w:pPr>
+        <w:pStyle w:val="Bibliography"/>
+      </w:pPr>
+      <w:r>
+        <w:t xml:space="preserve">———. 2005.</w:t>
+      </w:r>
+      <w:r>
+        <w:t xml:space="preserve"> </w:t>
+      </w:r>
+      <w:r>
+        <w:rPr>
+          <w:i/>
+          <w:iCs/>
+        </w:rPr>
+        <w:t xml:space="preserve">The Social Structures of the Economy</w:t>
+      </w:r>
+      <w:r>
+        <w:t xml:space="preserve">. Polity.</w:t>
+      </w:r>
+    </w:p>
+    <w:bookmarkEnd w:id="98"/>
+    <w:bookmarkStart w:id="99" w:name="ref-b02a"/>
+    <w:p>
+      <w:pPr>
+        <w:pStyle w:val="Bibliography"/>
+      </w:pPr>
+      <w:r>
+        <w:t xml:space="preserve">Brockington, D. 2002.</w:t>
+      </w:r>
+      <w:r>
+        <w:t xml:space="preserve"> </w:t>
+      </w:r>
+      <w:r>
+        <w:rPr>
+          <w:i/>
+          <w:iCs/>
+        </w:rPr>
+        <w:t xml:space="preserve">Fortress Conservation: The Preservation of the Mkomazi Game Reserve, Tanzania</w:t>
+      </w:r>
+      <w:r>
+        <w:t xml:space="preserve">. James Currey.</w:t>
+      </w:r>
+    </w:p>
+    <w:bookmarkEnd w:id="99"/>
+    <w:bookmarkStart w:id="100" w:name="ref-bis06"/>
+    <w:p>
+      <w:pPr>
+        <w:pStyle w:val="Bibliography"/>
+      </w:pPr>
+      <w:r>
+        <w:t xml:space="preserve">Brockington, D., J. Igoe, and K. Schmidt-Soltau. 2006.</w:t>
+      </w:r>
+      <w:r>
+        <w:t xml:space="preserve"> </w:t>
+      </w:r>
+      <w:r>
+        <w:t xml:space="preserve">“Conservation, Human Rights, and Poverty Reduction.”</w:t>
+      </w:r>
+      <w:r>
+        <w:t xml:space="preserve"> </w:t>
+      </w:r>
+      <w:r>
+        <w:rPr>
+          <w:i/>
+          <w:iCs/>
+        </w:rPr>
+        <w:t xml:space="preserve">Conservation Biology</w:t>
+      </w:r>
+      <w:r>
+        <w:t xml:space="preserve"> </w:t>
+      </w:r>
+      <w:r>
+        <w:t xml:space="preserve">20: 250–52.</w:t>
+      </w:r>
+    </w:p>
+    <w:bookmarkEnd w:id="100"/>
+    <w:bookmarkStart w:id="101" w:name="ref-bs04"/>
+    <w:p>
+      <w:pPr>
+        <w:pStyle w:val="Bibliography"/>
+      </w:pPr>
+      <w:r>
+        <w:t xml:space="preserve">Brockington, D., and K. Schmidt-Soltau. 2004.</w:t>
+      </w:r>
+      <w:r>
+        <w:t xml:space="preserve"> </w:t>
+      </w:r>
+      <w:r>
+        <w:t xml:space="preserve">“The Social and Environmental Impacts of Wilderness and Development.”</w:t>
+      </w:r>
+      <w:r>
+        <w:t xml:space="preserve"> </w:t>
+      </w:r>
+      <w:r>
+        <w:rPr>
+          <w:i/>
+          <w:iCs/>
+        </w:rPr>
+        <w:t xml:space="preserve">Oryx : The Journal of the Fauna Preservation Society</w:t>
+      </w:r>
+      <w:r>
+        <w:t xml:space="preserve"> </w:t>
+      </w:r>
+      <w:r>
+        <w:t xml:space="preserve">38: 140–42.</w:t>
+      </w:r>
+    </w:p>
+    <w:bookmarkEnd w:id="101"/>
+    <w:bookmarkStart w:id="102" w:name="ref-b73-1"/>
+    <w:p>
+      <w:pPr>
+        <w:pStyle w:val="Bibliography"/>
+      </w:pPr>
+      <w:r>
+        <w:t xml:space="preserve">Brown, R. 1973.</w:t>
+      </w:r>
+      <w:r>
+        <w:t xml:space="preserve"> </w:t>
+      </w:r>
+      <w:r>
+        <w:t xml:space="preserve">“Anthropology and Colonial Rule: Godfrey Wilson and the Rhodes-Livingstone Institute.”</w:t>
+      </w:r>
+      <w:r>
+        <w:t xml:space="preserve"> </w:t>
+      </w:r>
+      <w:r>
+        <w:t xml:space="preserve">In, edited by T. Asad, 173–97. Ithaca Press.</w:t>
+      </w:r>
+    </w:p>
+    <w:bookmarkEnd w:id="102"/>
+    <w:bookmarkStart w:id="103" w:name="ref-b79"/>
+    <w:p>
+      <w:pPr>
+        <w:pStyle w:val="Bibliography"/>
+      </w:pPr>
+      <w:r>
+        <w:t xml:space="preserve">———. 1979.</w:t>
+      </w:r>
+      <w:r>
+        <w:t xml:space="preserve"> </w:t>
+      </w:r>
+      <w:r>
+        <w:t xml:space="preserve">“Passages in the Life of a White Anthropologist: M. H. Gluckman in Northern Rhodesia.”</w:t>
+      </w:r>
+      <w:r>
+        <w:t xml:space="preserve"> </w:t>
+      </w:r>
+      <w:r>
+        <w:rPr>
+          <w:i/>
+          <w:iCs/>
+        </w:rPr>
+        <w:t xml:space="preserve">Journal of African History</w:t>
+      </w:r>
+      <w:r>
+        <w:t xml:space="preserve"> </w:t>
+      </w:r>
+      <w:r>
+        <w:t xml:space="preserve">20: 525–73.</w:t>
+      </w:r>
+    </w:p>
+    <w:bookmarkEnd w:id="103"/>
+    <w:bookmarkStart w:id="104" w:name="ref-b02-1a"/>
+    <w:p>
+      <w:pPr>
+        <w:pStyle w:val="Bibliography"/>
+      </w:pPr>
+      <w:r>
+        <w:t xml:space="preserve">Bryceson, D. F. 2002.</w:t>
+      </w:r>
+      <w:r>
+        <w:t xml:space="preserve"> </w:t>
+      </w:r>
+      <w:r>
+        <w:t xml:space="preserve">“The Scramble in Africa: Reorienting Rural Livelihoods.”</w:t>
+      </w:r>
+      <w:r>
+        <w:t xml:space="preserve"> </w:t>
+      </w:r>
+      <w:r>
+        <w:rPr>
+          <w:i/>
+          <w:iCs/>
+        </w:rPr>
+        <w:t xml:space="preserve">World Development</w:t>
+      </w:r>
+      <w:r>
+        <w:t xml:space="preserve"> </w:t>
+      </w:r>
+      <w:r>
+        <w:t xml:space="preserve">30 (5): 725–39.</w:t>
+      </w:r>
+    </w:p>
+    <w:bookmarkEnd w:id="104"/>
+    <w:bookmarkStart w:id="105" w:name="ref-b82-1"/>
+    <w:p>
+      <w:pPr>
+        <w:pStyle w:val="Bibliography"/>
+      </w:pPr>
+      <w:r>
+        <w:t xml:space="preserve">Buchannon, J. 1982.</w:t>
+      </w:r>
+      <w:r>
+        <w:t xml:space="preserve"> </w:t>
+      </w:r>
+      <w:r>
+        <w:rPr>
+          <w:i/>
+          <w:iCs/>
+        </w:rPr>
+        <w:t xml:space="preserve">Shire Highlands (East Central Africa): As a Colony and Mission</w:t>
+      </w:r>
+      <w:r>
+        <w:t xml:space="preserve">. Blackwell; Sons: Original work published 1885.</w:t>
+      </w:r>
+    </w:p>
+    <w:bookmarkEnd w:id="105"/>
+    <w:bookmarkStart w:id="106" w:name="ref-c86"/>
+    <w:p>
+      <w:pPr>
+        <w:pStyle w:val="Bibliography"/>
+      </w:pPr>
+      <w:r>
+        <w:t xml:space="preserve">Callon, M. 1986.</w:t>
+      </w:r>
+      <w:r>
+        <w:t xml:space="preserve"> </w:t>
+      </w:r>
+      <w:r>
+        <w:t xml:space="preserve">“Some Elements of a Sociology of Translation: Domestication of the Scallops and the Fishermen of St Brieuc Bay.”</w:t>
+      </w:r>
+      <w:r>
+        <w:t xml:space="preserve"> </w:t>
+      </w:r>
+      <w:r>
+        <w:t xml:space="preserve">In, edited by J. Law, 196–233. Routledge &amp;: Kegan Paul.</w:t>
+      </w:r>
+    </w:p>
+    <w:bookmarkEnd w:id="106"/>
+    <w:bookmarkStart w:id="107" w:name="ref-ckb10"/>
+    <w:p>
+      <w:pPr>
+        <w:pStyle w:val="Bibliography"/>
+      </w:pPr>
+      <w:r>
+        <w:t xml:space="preserve">Cammack, D., T. Kelsall, and D. Booth. 2010.</w:t>
+      </w:r>
+      <w:r>
+        <w:t xml:space="preserve"> </w:t>
+      </w:r>
+      <w:r>
+        <w:rPr>
+          <w:i/>
+          <w:iCs/>
+        </w:rPr>
+        <w:t xml:space="preserve">Development Patrimonialism? The Case of Malawi. Africa Power and Politics Programme Working Paper 12</w:t>
+      </w:r>
+      <w:r>
+        <w:t xml:space="preserve">. Overseas Development Institute.</w:t>
+      </w:r>
+    </w:p>
+    <w:bookmarkEnd w:id="107"/>
+    <w:bookmarkStart w:id="108" w:name="ref-c88"/>
+    <w:p>
+      <w:pPr>
+        <w:pStyle w:val="Bibliography"/>
+      </w:pPr>
+      <w:r>
+        <w:t xml:space="preserve">Caplan, P. 1988.</w:t>
+      </w:r>
+      <w:r>
+        <w:t xml:space="preserve"> </w:t>
+      </w:r>
+      <w:r>
+        <w:t xml:space="preserve">“Engendering Knowledge: The Politics of Ethnography, Part 1.”</w:t>
+      </w:r>
+      <w:r>
+        <w:t xml:space="preserve"> </w:t>
+      </w:r>
+      <w:r>
+        <w:rPr>
+          <w:i/>
+          <w:iCs/>
+        </w:rPr>
+        <w:t xml:space="preserve">Anthropology Today</w:t>
+      </w:r>
+      <w:r>
+        <w:t xml:space="preserve"> </w:t>
+      </w:r>
+      <w:r>
+        <w:t xml:space="preserve">4 (5): 8–12.</w:t>
+      </w:r>
+    </w:p>
+    <w:bookmarkEnd w:id="108"/>
+    <w:bookmarkStart w:id="109" w:name="ref-c88-1"/>
+    <w:p>
+      <w:pPr>
+        <w:pStyle w:val="Bibliography"/>
+      </w:pPr>
+      <w:r>
+        <w:t xml:space="preserve">Carney, J. A. 1988.</w:t>
+      </w:r>
+      <w:r>
+        <w:t xml:space="preserve"> </w:t>
+      </w:r>
+      <w:r>
+        <w:t xml:space="preserve">“Struggles over Crop Rights and Labour Within Contract Farming Households in a Gambian Irrigated Rice Project.”</w:t>
+      </w:r>
+      <w:r>
+        <w:t xml:space="preserve"> </w:t>
+      </w:r>
+      <w:r>
+        <w:rPr>
+          <w:i/>
+          <w:iCs/>
+        </w:rPr>
+        <w:t xml:space="preserve">The Journal of Peasant Studies</w:t>
+      </w:r>
+      <w:r>
+        <w:t xml:space="preserve"> </w:t>
+      </w:r>
+      <w:r>
+        <w:t xml:space="preserve">15 (3): 334–49.</w:t>
+      </w:r>
+    </w:p>
+    <w:bookmarkEnd w:id="109"/>
+    <w:bookmarkStart w:id="110" w:name="ref-c96"/>
+    <w:p>
+      <w:pPr>
+        <w:pStyle w:val="Bibliography"/>
+      </w:pPr>
+      <w:r>
+        <w:t xml:space="preserve">Castells, M. 1996.</w:t>
+      </w:r>
+      <w:r>
+        <w:t xml:space="preserve"> </w:t>
+      </w:r>
+      <w:r>
+        <w:rPr>
+          <w:i/>
+          <w:iCs/>
+        </w:rPr>
+        <w:t xml:space="preserve">The Rise of the Network Society: The Information Age: Economy, Society and Culture</w:t>
+      </w:r>
+      <w:r>
+        <w:t xml:space="preserve">. Vol. 1. Blackwell.</w:t>
+      </w:r>
+    </w:p>
+    <w:bookmarkEnd w:id="110"/>
+    <w:bookmarkStart w:id="111" w:name="ref-cg05"/>
+    <w:p>
+      <w:pPr>
+        <w:pStyle w:val="Bibliography"/>
+      </w:pPr>
+      <w:r>
+        <w:t xml:space="preserve">Ceuppens, B., and P. Geschiere. 2005.</w:t>
+      </w:r>
+      <w:r>
+        <w:t xml:space="preserve"> </w:t>
+      </w:r>
+      <w:r>
+        <w:t xml:space="preserve">“Autochthony: Local or Global? New Modes in the Struggle over Citizenship in Africa and Europe.”</w:t>
+      </w:r>
+      <w:r>
+        <w:t xml:space="preserve"> </w:t>
+      </w:r>
+      <w:r>
+        <w:rPr>
+          <w:i/>
+          <w:iCs/>
+        </w:rPr>
+        <w:t xml:space="preserve">Annual Review of Anthropology</w:t>
+      </w:r>
+      <w:r>
+        <w:t xml:space="preserve"> </w:t>
+      </w:r>
+      <w:r>
+        <w:t xml:space="preserve">34: 385–407.</w:t>
+      </w:r>
+    </w:p>
+    <w:bookmarkEnd w:id="111"/>
+    <w:bookmarkStart w:id="112" w:name="ref-c83"/>
+    <w:p>
+      <w:pPr>
+        <w:pStyle w:val="Bibliography"/>
+      </w:pPr>
+      <w:r>
+        <w:t xml:space="preserve">Chambers, R. 1983.</w:t>
+      </w:r>
+      <w:r>
+        <w:t xml:space="preserve"> </w:t>
+      </w:r>
+      <w:r>
+        <w:rPr>
+          <w:i/>
+          <w:iCs/>
+        </w:rPr>
+        <w:t xml:space="preserve">Rural Development: Putting the Last First</w:t>
+      </w:r>
+      <w:r>
+        <w:t xml:space="preserve">. Longman.</w:t>
+      </w:r>
+    </w:p>
+    <w:bookmarkEnd w:id="112"/>
+    <w:bookmarkStart w:id="113" w:name="ref-c97"/>
+    <w:p>
+      <w:pPr>
+        <w:pStyle w:val="Bibliography"/>
+      </w:pPr>
+      <w:r>
+        <w:t xml:space="preserve">———. 1997.</w:t>
+      </w:r>
+      <w:r>
+        <w:t xml:space="preserve"> </w:t>
+      </w:r>
+      <w:r>
+        <w:rPr>
+          <w:i/>
+          <w:iCs/>
+        </w:rPr>
+        <w:t xml:space="preserve">Whose Reality Counts? Putting the First Last</w:t>
+      </w:r>
+      <w:r>
+        <w:t xml:space="preserve">. Intermediate Technology Publications.</w:t>
+      </w:r>
+    </w:p>
+    <w:bookmarkEnd w:id="113"/>
+    <w:bookmarkStart w:id="114" w:name="ref-c85"/>
+    <w:p>
+      <w:pPr>
+        <w:pStyle w:val="Bibliography"/>
+      </w:pPr>
+      <w:r>
+        <w:t xml:space="preserve">Chanock, M. 1985.</w:t>
+      </w:r>
+      <w:r>
+        <w:t xml:space="preserve"> </w:t>
+      </w:r>
+      <w:r>
+        <w:rPr>
+          <w:i/>
+          <w:iCs/>
+        </w:rPr>
+        <w:t xml:space="preserve">Law, Custom and Social Order: The Colonial Experience in Malawi and Zambia</w:t>
+      </w:r>
+      <w:r>
+        <w:t xml:space="preserve">. Cambridge University Press.</w:t>
+      </w:r>
+    </w:p>
+    <w:bookmarkEnd w:id="114"/>
+    <w:bookmarkStart w:id="115" w:name="ref-c99"/>
+    <w:p>
+      <w:pPr>
+        <w:pStyle w:val="Bibliography"/>
+      </w:pPr>
+      <w:r>
+        <w:t xml:space="preserve">Chavula, G. M. S. 1999.</w:t>
+      </w:r>
+      <w:r>
+        <w:t xml:space="preserve"> </w:t>
+      </w:r>
+      <w:r>
+        <w:t xml:space="preserve">“The Evaluation of the Present and Potential Water Resources Management for the Lake Chilwa Basin Including Water Resources Monitoring. State of the Environment Study No.”</w:t>
+      </w:r>
+      <w:r>
+        <w:t xml:space="preserve"> </w:t>
+      </w:r>
+      <w:r>
+        <w:rPr>
+          <w:i/>
+          <w:iCs/>
+        </w:rPr>
+        <w:t xml:space="preserve">3, Lake Chilwa Wetland Project</w:t>
+      </w:r>
+      <w:r>
+        <w:t xml:space="preserve">.</w:t>
+      </w:r>
+    </w:p>
+    <w:bookmarkEnd w:id="115"/>
+    <w:bookmarkStart w:id="116" w:name="ref-c00"/>
+    <w:p>
+      <w:pPr>
+        <w:pStyle w:val="Bibliography"/>
+      </w:pPr>
+      <w:r>
+        <w:t xml:space="preserve">———. 2000.</w:t>
+      </w:r>
+      <w:r>
+        <w:t xml:space="preserve"> </w:t>
+      </w:r>
+      <w:r>
+        <w:rPr>
+          <w:i/>
+          <w:iCs/>
+        </w:rPr>
+        <w:t xml:space="preserve">The Evaluation of the Present and Potential Water Resources Management for the Lake Chilwa Basin</w:t>
+      </w:r>
+      <w:r>
+        <w:t xml:space="preserve">. Land Tenure Centre: University of Wisconsin.</w:t>
+      </w:r>
+    </w:p>
+    <w:bookmarkEnd w:id="116"/>
+    <w:bookmarkStart w:id="117" w:name="ref-chavula2000"/>
+    <w:p>
+      <w:pPr>
+        <w:pStyle w:val="Bibliography"/>
+      </w:pPr>
+      <w:r>
+        <w:t xml:space="preserve">Chavula, Geoffrey MS. 2000.</w:t>
+      </w:r>
+      <w:r>
+        <w:t xml:space="preserve"> </w:t>
+      </w:r>
+      <w:r>
+        <w:t xml:space="preserve">“The Evaluation of the Present and Potential Water Resources Management for the Lake Chilwa Basin.”</w:t>
+      </w:r>
+      <w:r>
+        <w:t xml:space="preserve"> </w:t>
+      </w:r>
+      <w:r>
+        <w:rPr>
+          <w:i/>
+          <w:iCs/>
+        </w:rPr>
+        <w:t xml:space="preserve">US: Land Tenure Centre, University of Wisconsin [26 December, 2001]&lt; Http://Wisc. Edu/Itc/Baspusafri. Html</w:t>
+      </w:r>
+      <w:r>
+        <w:t xml:space="preserve">.</w:t>
+      </w:r>
+    </w:p>
+    <w:bookmarkEnd w:id="117"/>
+    <w:bookmarkStart w:id="118" w:name="ref-cg94"/>
+    <w:p>
+      <w:pPr>
+        <w:pStyle w:val="Bibliography"/>
+      </w:pPr>
+      <w:r>
+        <w:t xml:space="preserve">Cheng, L., and G. Gereffi. 1994.</w:t>
+      </w:r>
+      <w:r>
+        <w:t xml:space="preserve"> </w:t>
+      </w:r>
+      <w:r>
+        <w:t xml:space="preserve">“US Retailers and Asian Garment Production.”</w:t>
+      </w:r>
+      <w:r>
+        <w:t xml:space="preserve"> </w:t>
+      </w:r>
+      <w:r>
+        <w:t xml:space="preserve">In, 63–79.</w:t>
+      </w:r>
+    </w:p>
+    <w:bookmarkEnd w:id="118"/>
+    <w:bookmarkStart w:id="119" w:name="ref-cfsrt"/>
+    <w:p>
+      <w:pPr>
+        <w:pStyle w:val="Bibliography"/>
+      </w:pPr>
+      <w:r>
+        <w:t xml:space="preserve">Chibwana, C., M. Fisher, and G. Shively. n.d.</w:t>
+      </w:r>
+      <w:r>
+        <w:t xml:space="preserve"> </w:t>
+      </w:r>
+      <w:r>
+        <w:t xml:space="preserve">“Cropland Allocation Effects of Fertilizer Subsidies in Malawi.”</w:t>
+      </w:r>
+      <w:r>
+        <w:t xml:space="preserve"> </w:t>
+      </w:r>
+      <w:r>
+        <w:rPr>
+          <w:i/>
+          <w:iCs/>
+        </w:rPr>
+        <w:t xml:space="preserve">World Development</w:t>
+      </w:r>
+      <w:r>
+        <w:t xml:space="preserve">.</w:t>
+      </w:r>
+    </w:p>
+    <w:bookmarkEnd w:id="119"/>
+    <w:bookmarkStart w:id="120" w:name="ref-c90"/>
+    <w:p>
+      <w:pPr>
+        <w:pStyle w:val="Bibliography"/>
+      </w:pPr>
+      <w:r>
+        <w:t xml:space="preserve">Chilowa, W. R. 1990.</w:t>
+      </w:r>
+      <w:r>
+        <w:t xml:space="preserve"> </w:t>
+      </w:r>
+      <w:r>
+        <w:rPr>
+          <w:i/>
+          <w:iCs/>
+        </w:rPr>
+        <w:t xml:space="preserve">Smallholder Maize Production and Household Food Security in Malawi</w:t>
+      </w:r>
+      <w:r>
+        <w:t xml:space="preserve">. Bwalo Book Publications.</w:t>
+      </w:r>
+    </w:p>
+    <w:bookmarkEnd w:id="120"/>
+    <w:bookmarkStart w:id="121" w:name="ref-c98"/>
+    <w:p>
+      <w:pPr>
+        <w:pStyle w:val="Bibliography"/>
+      </w:pPr>
+      <w:r>
+        <w:t xml:space="preserve">———. 1998.</w:t>
+      </w:r>
+      <w:r>
+        <w:t xml:space="preserve"> </w:t>
+      </w:r>
+      <w:r>
+        <w:t xml:space="preserve">“The Impact of Agricultural Liberalisation on Food Security in Malawi.”</w:t>
+      </w:r>
+      <w:r>
+        <w:t xml:space="preserve"> </w:t>
+      </w:r>
+      <w:r>
+        <w:rPr>
+          <w:i/>
+          <w:iCs/>
+        </w:rPr>
+        <w:t xml:space="preserve">Food Policy</w:t>
+      </w:r>
+      <w:r>
+        <w:t xml:space="preserve"> </w:t>
+      </w:r>
+      <w:r>
+        <w:t xml:space="preserve">23 (6): 555–69.</w:t>
+      </w:r>
+    </w:p>
+    <w:bookmarkEnd w:id="121"/>
+    <w:bookmarkStart w:id="122" w:name="ref-c06"/>
+    <w:p>
+      <w:pPr>
+        <w:pStyle w:val="Bibliography"/>
+      </w:pPr>
+      <w:r>
+        <w:t xml:space="preserve">Chinsinga, B. 2006.</w:t>
+      </w:r>
+      <w:r>
+        <w:t xml:space="preserve"> </w:t>
+      </w:r>
+      <w:r>
+        <w:t xml:space="preserve">“The Interface Between Tradition and Modernity: The Struggle for Political Space at the Local Level in Malawi.”</w:t>
+      </w:r>
+      <w:r>
+        <w:t xml:space="preserve"> </w:t>
+      </w:r>
+      <w:r>
+        <w:rPr>
+          <w:i/>
+          <w:iCs/>
+        </w:rPr>
+        <w:t xml:space="preserve">Civilisations</w:t>
+      </w:r>
+      <w:r>
+        <w:t xml:space="preserve"> </w:t>
+      </w:r>
+      <w:r>
+        <w:t xml:space="preserve">54 (1/2): 255–74.</w:t>
+      </w:r>
+    </w:p>
+    <w:bookmarkEnd w:id="122"/>
+    <w:bookmarkStart w:id="123" w:name="ref-c12"/>
+    <w:p>
+      <w:pPr>
+        <w:pStyle w:val="Bibliography"/>
+      </w:pPr>
+      <w:r>
+        <w:t xml:space="preserve">———. 2012.</w:t>
+      </w:r>
+      <w:r>
+        <w:t xml:space="preserve"> </w:t>
+      </w:r>
+      <w:r>
+        <w:t xml:space="preserve">“The Political Economy of Agricultural Policy Processes in Malawi: A Case Study of the Fertiliser Subsidy Programme.”</w:t>
+      </w:r>
+    </w:p>
+    <w:bookmarkEnd w:id="123"/>
+    <w:bookmarkStart w:id="124" w:name="ref-cd01"/>
+    <w:p>
+      <w:pPr>
+        <w:pStyle w:val="Bibliography"/>
+      </w:pPr>
+      <w:r>
+        <w:t xml:space="preserve">Chinsinga, B., and C. Dimadzi. 2001.</w:t>
+      </w:r>
+      <w:r>
+        <w:t xml:space="preserve"> </w:t>
+      </w:r>
+      <w:r>
+        <w:t xml:space="preserve">“Impact Assessment Study on the Process of Decentralisation Since 1993.”</w:t>
+      </w:r>
+    </w:p>
+    <w:bookmarkEnd w:id="124"/>
+    <w:bookmarkStart w:id="125" w:name="ref-c96-1"/>
+    <w:p>
+      <w:pPr>
+        <w:pStyle w:val="Bibliography"/>
+      </w:pPr>
+      <w:r>
+        <w:t xml:space="preserve">Chiotha, S. 1996.</w:t>
+      </w:r>
+      <w:r>
+        <w:t xml:space="preserve"> </w:t>
+      </w:r>
+      <w:r>
+        <w:t xml:space="preserve">“Lake Chilwa Dries up: Need for Management Plan.”</w:t>
+      </w:r>
+      <w:r>
+        <w:t xml:space="preserve"> </w:t>
+      </w:r>
+      <w:r>
+        <w:t xml:space="preserve">In, edited by F. J. Njaya, S. Chiotha, and H. Kabwazi, 1–2. Government of Malawi: Fisheries Department; University of Malawi.</w:t>
+      </w:r>
+    </w:p>
+    <w:bookmarkEnd w:id="125"/>
+    <w:bookmarkStart w:id="126" w:name="ref-chiotha2018"/>
+    <w:p>
+      <w:pPr>
+        <w:pStyle w:val="Bibliography"/>
+      </w:pPr>
+      <w:r>
+        <w:t xml:space="preserve">Chiotha, Sosten, Daniel Jamu, Joseph Nagoli, Patrick Likongwe, and Tembo Chanyenga. 2018.</w:t>
+      </w:r>
+      <w:r>
+        <w:t xml:space="preserve"> </w:t>
+      </w:r>
+      <w:r>
+        <w:rPr>
+          <w:i/>
+          <w:iCs/>
+        </w:rPr>
+        <w:t xml:space="preserve">Socio-Ecological Resilience to Climate Change in a Fragile Ecosystem: The Case of the Lake Chilwa Basin, Malawi</w:t>
+      </w:r>
+      <w:r>
+        <w:t xml:space="preserve">. Routledge.</w:t>
+      </w:r>
+    </w:p>
+    <w:bookmarkEnd w:id="126"/>
+    <w:bookmarkStart w:id="127" w:name="ref-cd13"/>
+    <w:p>
+      <w:pPr>
+        <w:pStyle w:val="Bibliography"/>
+      </w:pPr>
+      <w:r>
+        <w:t xml:space="preserve">Chirwa, E. W., and A. Dorward. 2013.</w:t>
+      </w:r>
+      <w:r>
+        <w:t xml:space="preserve"> </w:t>
+      </w:r>
+      <w:r>
+        <w:rPr>
+          <w:i/>
+          <w:iCs/>
+        </w:rPr>
+        <w:t xml:space="preserve">Agricultural Input Subsidies: The Recent Malawi Experience</w:t>
+      </w:r>
+      <w:r>
+        <w:t xml:space="preserve">. Oxford University Press.</w:t>
+      </w:r>
+    </w:p>
+    <w:bookmarkEnd w:id="127"/>
+    <w:bookmarkStart w:id="128" w:name="ref-ckd06"/>
+    <w:p>
+      <w:pPr>
+        <w:pStyle w:val="Bibliography"/>
+      </w:pPr>
+      <w:r>
+        <w:t xml:space="preserve">Chirwa, E. W., J. Kydd, and A. Dorward. 2006.</w:t>
+      </w:r>
+      <w:r>
+        <w:t xml:space="preserve"> </w:t>
+      </w:r>
+      <w:r>
+        <w:rPr>
+          <w:i/>
+          <w:iCs/>
+        </w:rPr>
+        <w:t xml:space="preserve">Future Scenarios for Agriculture in Malawi. Part 1: Concepts</w:t>
+      </w:r>
+      <w:r>
+        <w:t xml:space="preserve">. Future Agricultures Briefing Paper.</w:t>
+      </w:r>
+    </w:p>
+    <w:bookmarkEnd w:id="128"/>
+    <w:bookmarkStart w:id="129" w:name="ref-c84"/>
+    <w:p>
+      <w:pPr>
+        <w:pStyle w:val="Bibliography"/>
+      </w:pPr>
+      <w:r>
+        <w:t xml:space="preserve">Chirwa, W. C. 1984.</w:t>
+      </w:r>
+      <w:r>
+        <w:t xml:space="preserve"> </w:t>
+      </w:r>
+      <w:r>
+        <w:rPr>
+          <w:i/>
+          <w:iCs/>
+        </w:rPr>
+        <w:t xml:space="preserve">Technical Improvement, Social and Economic Relations in the Fishing Industry: The Case of the Chizi Area, Nkhata Bay District [Honours Thesis]</w:t>
+      </w:r>
+      <w:r>
+        <w:t xml:space="preserve">. Chancellor College: University of Malawi.</w:t>
+      </w:r>
+    </w:p>
+    <w:bookmarkEnd w:id="129"/>
+    <w:bookmarkStart w:id="130" w:name="ref-c96-2"/>
+    <w:p>
+      <w:pPr>
+        <w:pStyle w:val="Bibliography"/>
+      </w:pPr>
+      <w:r>
+        <w:t xml:space="preserve">———. 1996.</w:t>
+      </w:r>
+      <w:r>
+        <w:t xml:space="preserve"> </w:t>
+      </w:r>
+      <w:r>
+        <w:t xml:space="preserve">“Fishing Rights, Ecology and Conservation Along Southern Lake Malawi, 1920-1964.”</w:t>
+      </w:r>
+      <w:r>
+        <w:t xml:space="preserve"> </w:t>
+      </w:r>
+      <w:r>
+        <w:rPr>
+          <w:i/>
+          <w:iCs/>
+        </w:rPr>
+        <w:t xml:space="preserve">African Affairs</w:t>
+      </w:r>
+      <w:r>
+        <w:t xml:space="preserve"> </w:t>
+      </w:r>
+      <w:r>
+        <w:t xml:space="preserve">95 (380): 351–77.</w:t>
+      </w:r>
+    </w:p>
+    <w:bookmarkEnd w:id="130"/>
+    <w:bookmarkStart w:id="131" w:name="ref-c98-1"/>
+    <w:p>
+      <w:pPr>
+        <w:pStyle w:val="Bibliography"/>
+      </w:pPr>
+      <w:r>
+        <w:t xml:space="preserve">———. 1998.</w:t>
+      </w:r>
+      <w:r>
+        <w:t xml:space="preserve"> </w:t>
+      </w:r>
+      <w:r>
+        <w:t xml:space="preserve">“Aliens and AIDS in Southern Africa: The Malawi-South Africa Debate.”</w:t>
+      </w:r>
+      <w:r>
+        <w:t xml:space="preserve"> </w:t>
+      </w:r>
+      <w:r>
+        <w:rPr>
+          <w:i/>
+          <w:iCs/>
+        </w:rPr>
+        <w:t xml:space="preserve">African Affairs</w:t>
+      </w:r>
+      <w:r>
+        <w:t xml:space="preserve"> </w:t>
+      </w:r>
+      <w:r>
+        <w:t xml:space="preserve">97 (386): 53–79.</w:t>
+      </w:r>
+    </w:p>
+    <w:bookmarkEnd w:id="131"/>
+    <w:bookmarkStart w:id="132" w:name="ref-c05"/>
+    <w:p>
+      <w:pPr>
+        <w:pStyle w:val="Bibliography"/>
+      </w:pPr>
+      <w:r>
+        <w:t xml:space="preserve">Chiweza, A. L. 2005.</w:t>
+      </w:r>
+      <w:r>
+        <w:t xml:space="preserve"> </w:t>
+      </w:r>
+      <w:r>
+        <w:t xml:space="preserve">“Participation: Reality or Rhetoric in Rural Malawi.”</w:t>
+      </w:r>
+      <w:r>
+        <w:t xml:space="preserve"> </w:t>
+      </w:r>
+      <w:r>
+        <w:rPr>
+          <w:i/>
+          <w:iCs/>
+        </w:rPr>
+        <w:t xml:space="preserve">Tanzanet Journal</w:t>
+      </w:r>
+      <w:r>
+        <w:t xml:space="preserve"> </w:t>
+      </w:r>
+      <w:r>
+        <w:t xml:space="preserve">1: 1–8.</w:t>
+      </w:r>
+    </w:p>
+    <w:bookmarkEnd w:id="132"/>
+    <w:bookmarkStart w:id="133" w:name="ref-c07"/>
+    <w:p>
+      <w:pPr>
+        <w:pStyle w:val="Bibliography"/>
+      </w:pPr>
+      <w:r>
+        <w:t xml:space="preserve">———. 2007.</w:t>
+      </w:r>
+      <w:r>
+        <w:t xml:space="preserve"> </w:t>
+      </w:r>
+      <w:r>
+        <w:t xml:space="preserve">“The Ambivalent Role of Chiefs: Rural Decentralization Initiatives in Malawi.”</w:t>
+      </w:r>
+      <w:r>
+        <w:t xml:space="preserve"> </w:t>
+      </w:r>
+      <w:r>
+        <w:t xml:space="preserve">In, edited by L. Buur and H. M. Kyed, 53–78. Palgrave MacMillan.</w:t>
+      </w:r>
+    </w:p>
+    <w:bookmarkEnd w:id="133"/>
+    <w:bookmarkStart w:id="134" w:name="ref-c10"/>
+    <w:p>
+      <w:pPr>
+        <w:pStyle w:val="Bibliography"/>
+      </w:pPr>
+      <w:r>
+        <w:t xml:space="preserve">———. 2010.</w:t>
+      </w:r>
+      <w:r>
+        <w:t xml:space="preserve"> </w:t>
+      </w:r>
+      <w:r>
+        <w:rPr>
+          <w:i/>
+          <w:iCs/>
+        </w:rPr>
+        <w:t xml:space="preserve">A Review of the Malawi Decentralisation Process: Lessons from Selected Districts</w:t>
+      </w:r>
+      <w:r>
+        <w:t xml:space="preserve">. Ministry of Local Government; Rural Development; Concern Universal.</w:t>
+      </w:r>
+    </w:p>
+    <w:bookmarkEnd w:id="134"/>
+    <w:bookmarkStart w:id="135" w:name="ref-c02"/>
+    <w:p>
+      <w:pPr>
+        <w:pStyle w:val="Bibliography"/>
+      </w:pPr>
+      <w:r>
+        <w:t xml:space="preserve">Chome, J. 2002.</w:t>
+      </w:r>
+      <w:r>
+        <w:t xml:space="preserve"> </w:t>
+      </w:r>
+      <w:r>
+        <w:t xml:space="preserve">“Behavioural and Spatial Impacts of Title Registration in Informal Settlements: The Case Study of Blantyre City, Malawi.”</w:t>
+      </w:r>
+    </w:p>
+    <w:bookmarkEnd w:id="135"/>
+    <w:bookmarkStart w:id="136" w:name="ref-cs89"/>
+    <w:p>
+      <w:pPr>
+        <w:pStyle w:val="Bibliography"/>
+      </w:pPr>
+      <w:r>
+        <w:t xml:space="preserve">Christiansen, R. E., and L. A. Stackhouse. 1989.</w:t>
+      </w:r>
+      <w:r>
+        <w:t xml:space="preserve"> </w:t>
+      </w:r>
+      <w:r>
+        <w:t xml:space="preserve">“The Privatisation of Agricultural Trading in Malawi.”</w:t>
+      </w:r>
+      <w:r>
+        <w:t xml:space="preserve"> </w:t>
+      </w:r>
+      <w:r>
+        <w:rPr>
+          <w:i/>
+          <w:iCs/>
+        </w:rPr>
+        <w:t xml:space="preserve">World Development</w:t>
+      </w:r>
+      <w:r>
+        <w:t xml:space="preserve"> </w:t>
+      </w:r>
+      <w:r>
+        <w:t xml:space="preserve">17 (5): 729–40.</w:t>
+      </w:r>
+    </w:p>
+    <w:bookmarkEnd w:id="136"/>
+    <w:bookmarkStart w:id="137" w:name="ref-c99-1"/>
+    <w:p>
+      <w:pPr>
+        <w:pStyle w:val="Bibliography"/>
+      </w:pPr>
+      <w:r>
+        <w:t xml:space="preserve">Cleaver, F. 1999.</w:t>
+      </w:r>
+      <w:r>
+        <w:t xml:space="preserve"> </w:t>
+      </w:r>
+      <w:r>
+        <w:t xml:space="preserve">“Paradoxes of Participation: Questioning Participatory Approaches to Development.”</w:t>
+      </w:r>
+      <w:r>
+        <w:t xml:space="preserve"> </w:t>
+      </w:r>
+      <w:r>
+        <w:rPr>
+          <w:i/>
+          <w:iCs/>
+        </w:rPr>
+        <w:t xml:space="preserve">Journal of International Development</w:t>
+      </w:r>
+      <w:r>
+        <w:t xml:space="preserve"> </w:t>
+      </w:r>
+      <w:r>
+        <w:t xml:space="preserve">11 (4): 597–612.</w:t>
+      </w:r>
+    </w:p>
+    <w:bookmarkEnd w:id="137"/>
+    <w:bookmarkStart w:id="138" w:name="ref-c01"/>
+    <w:p>
+      <w:pPr>
+        <w:pStyle w:val="Bibliography"/>
+      </w:pPr>
+      <w:r>
+        <w:t xml:space="preserve">———. 2001.</w:t>
+      </w:r>
+      <w:r>
+        <w:t xml:space="preserve"> </w:t>
+      </w:r>
+      <w:r>
+        <w:t xml:space="preserve">“Institutions, Agency and the Limitations of Participatory Approaches to Development.”</w:t>
+      </w:r>
+      <w:r>
+        <w:t xml:space="preserve"> </w:t>
+      </w:r>
+      <w:r>
+        <w:t xml:space="preserve">In, edited by B. Cooke and U. Kothari, 36–55. Zed Books.</w:t>
+      </w:r>
+    </w:p>
+    <w:bookmarkEnd w:id="138"/>
+    <w:bookmarkStart w:id="139" w:name="ref-cc99"/>
+    <w:p>
+      <w:pPr>
+        <w:pStyle w:val="Bibliography"/>
+      </w:pPr>
+      <w:r>
+        <w:t xml:space="preserve">Clemens, E. S., and J. M. Cook. 1999.</w:t>
+      </w:r>
+      <w:r>
+        <w:t xml:space="preserve"> </w:t>
+      </w:r>
+      <w:r>
+        <w:t xml:space="preserve">“Politics and Institutionalism: Explaining Durability and Change.”</w:t>
+      </w:r>
+      <w:r>
+        <w:t xml:space="preserve"> </w:t>
+      </w:r>
+      <w:r>
+        <w:rPr>
+          <w:i/>
+          <w:iCs/>
+        </w:rPr>
+        <w:t xml:space="preserve">Annual Review of Sociology</w:t>
+      </w:r>
+      <w:r>
+        <w:t xml:space="preserve"> </w:t>
+      </w:r>
+      <w:r>
+        <w:t xml:space="preserve">25: 441–66.</w:t>
+      </w:r>
+    </w:p>
+    <w:bookmarkEnd w:id="139"/>
+    <w:bookmarkStart w:id="140" w:name="ref-c78"/>
+    <w:p>
+      <w:pPr>
+        <w:pStyle w:val="Bibliography"/>
+      </w:pPr>
+      <w:r>
+        <w:t xml:space="preserve">Cliffe, L. 1978.</w:t>
+      </w:r>
+      <w:r>
+        <w:t xml:space="preserve"> </w:t>
+      </w:r>
+      <w:r>
+        <w:t xml:space="preserve">“Labour Migration and Peasant Differentiation: Zambian Experiences.”</w:t>
+      </w:r>
+      <w:r>
+        <w:t xml:space="preserve"> </w:t>
+      </w:r>
+      <w:r>
+        <w:rPr>
+          <w:i/>
+          <w:iCs/>
+        </w:rPr>
+        <w:t xml:space="preserve">Journal of Peasant Studies</w:t>
+      </w:r>
+      <w:r>
+        <w:t xml:space="preserve"> </w:t>
+      </w:r>
+      <w:r>
+        <w:t xml:space="preserve">5: 326–46.</w:t>
+      </w:r>
+    </w:p>
+    <w:bookmarkEnd w:id="140"/>
+    <w:bookmarkStart w:id="141" w:name="ref-c37"/>
+    <w:p>
+      <w:pPr>
+        <w:pStyle w:val="Bibliography"/>
+      </w:pPr>
+      <w:r>
+        <w:t xml:space="preserve">Coase, R. H. 1937.</w:t>
+      </w:r>
+      <w:r>
+        <w:t xml:space="preserve"> </w:t>
+      </w:r>
+      <w:r>
+        <w:t xml:space="preserve">“The Nature of the Firm.”</w:t>
+      </w:r>
+      <w:r>
+        <w:t xml:space="preserve"> </w:t>
+      </w:r>
+      <w:r>
+        <w:rPr>
+          <w:i/>
+          <w:iCs/>
+        </w:rPr>
+        <w:t xml:space="preserve">Economica</w:t>
+      </w:r>
+      <w:r>
+        <w:t xml:space="preserve"> </w:t>
+      </w:r>
+      <w:r>
+        <w:t xml:space="preserve">4 (16): 386–405.</w:t>
+      </w:r>
+    </w:p>
+    <w:bookmarkEnd w:id="141"/>
+    <w:bookmarkStart w:id="142" w:name="ref-c60"/>
+    <w:p>
+      <w:pPr>
+        <w:pStyle w:val="Bibliography"/>
+      </w:pPr>
+      <w:r>
+        <w:t xml:space="preserve">———. 1960.</w:t>
+      </w:r>
+      <w:r>
+        <w:t xml:space="preserve"> </w:t>
+      </w:r>
+      <w:r>
+        <w:t xml:space="preserve">“The Problem of Social Cost.”</w:t>
+      </w:r>
+      <w:r>
+        <w:t xml:space="preserve"> </w:t>
+      </w:r>
+      <w:r>
+        <w:rPr>
+          <w:i/>
+          <w:iCs/>
+        </w:rPr>
+        <w:t xml:space="preserve">The Journal of Law and Economics</w:t>
+      </w:r>
+      <w:r>
+        <w:t xml:space="preserve"> </w:t>
+      </w:r>
+      <w:r>
+        <w:t xml:space="preserve">3: 1–44.</w:t>
+      </w:r>
+    </w:p>
+    <w:bookmarkEnd w:id="142"/>
+    <w:bookmarkStart w:id="143" w:name="ref-c89"/>
+    <w:p>
+      <w:pPr>
+        <w:pStyle w:val="Bibliography"/>
+      </w:pPr>
+      <w:r>
+        <w:t xml:space="preserve">Cohen, A. P. 1989.</w:t>
+      </w:r>
+      <w:r>
+        <w:t xml:space="preserve"> </w:t>
+      </w:r>
+      <w:r>
+        <w:rPr>
+          <w:i/>
+          <w:iCs/>
+        </w:rPr>
+        <w:t xml:space="preserve">The Symbolic Construction of Community</w:t>
+      </w:r>
+      <w:r>
+        <w:t xml:space="preserve">. Routledge.</w:t>
+      </w:r>
+    </w:p>
+    <w:bookmarkEnd w:id="143"/>
+    <w:bookmarkStart w:id="144" w:name="ref-c72"/>
+    <w:p>
+      <w:pPr>
+        <w:pStyle w:val="Bibliography"/>
+      </w:pPr>
+      <w:r>
+        <w:t xml:space="preserve">Cohen, R. 1972.</w:t>
+      </w:r>
+      <w:r>
+        <w:t xml:space="preserve"> </w:t>
+      </w:r>
+      <w:r>
+        <w:t xml:space="preserve">“Class in Africa: Analytical Problems and Perspectives.”</w:t>
+      </w:r>
+      <w:r>
+        <w:t xml:space="preserve"> </w:t>
+      </w:r>
+      <w:r>
+        <w:rPr>
+          <w:i/>
+          <w:iCs/>
+        </w:rPr>
+        <w:t xml:space="preserve">Socialist Register</w:t>
+      </w:r>
+      <w:r>
+        <w:t xml:space="preserve"> </w:t>
+      </w:r>
+      <w:r>
+        <w:t xml:space="preserve">9 (9): 231–54.</w:t>
+      </w:r>
+    </w:p>
+    <w:bookmarkEnd w:id="144"/>
+    <w:bookmarkStart w:id="145" w:name="ref-c07-1"/>
+    <w:p>
+      <w:pPr>
+        <w:pStyle w:val="Bibliography"/>
+      </w:pPr>
+      <w:r>
+        <w:t xml:space="preserve">Collier, P. 2007.</w:t>
+      </w:r>
+      <w:r>
+        <w:t xml:space="preserve"> </w:t>
+      </w:r>
+      <w:r>
+        <w:rPr>
+          <w:i/>
+          <w:iCs/>
+        </w:rPr>
+        <w:t xml:space="preserve">The Bottom Billion: Why the Poorest Countries Are Failing and What Can Be Done about It</w:t>
+      </w:r>
+      <w:r>
+        <w:t xml:space="preserve">. Oxford University Press.</w:t>
+      </w:r>
+    </w:p>
+    <w:bookmarkEnd w:id="145"/>
+    <w:bookmarkStart w:id="146" w:name="ref-c58"/>
+    <w:p>
+      <w:pPr>
+        <w:pStyle w:val="Bibliography"/>
+      </w:pPr>
+      <w:r>
+        <w:t xml:space="preserve">Colson, E. 1958.</w:t>
+      </w:r>
+      <w:r>
+        <w:t xml:space="preserve"> </w:t>
+      </w:r>
+      <w:r>
+        <w:rPr>
+          <w:i/>
+          <w:iCs/>
+        </w:rPr>
+        <w:t xml:space="preserve">Marriage &amp; the Family Among the Plateau Tonga of Northern Rhodesia</w:t>
+      </w:r>
+      <w:r>
+        <w:t xml:space="preserve">. Manchester University Press.</w:t>
+      </w:r>
+    </w:p>
+    <w:bookmarkEnd w:id="146"/>
+    <w:bookmarkStart w:id="147" w:name="ref-c71"/>
+    <w:p>
+      <w:pPr>
+        <w:pStyle w:val="Bibliography"/>
+      </w:pPr>
+      <w:r>
+        <w:t xml:space="preserve">———. 1971.</w:t>
+      </w:r>
+      <w:r>
+        <w:t xml:space="preserve"> </w:t>
+      </w:r>
+      <w:r>
+        <w:rPr>
+          <w:i/>
+          <w:iCs/>
+        </w:rPr>
+        <w:t xml:space="preserve">The Social Consequence of Resettlement</w:t>
+      </w:r>
+      <w:r>
+        <w:t xml:space="preserve">. Manchester: University of Press.</w:t>
+      </w:r>
+    </w:p>
+    <w:bookmarkEnd w:id="147"/>
+    <w:bookmarkStart w:id="148" w:name="ref-c00-1"/>
+    <w:p>
+      <w:pPr>
+        <w:pStyle w:val="Bibliography"/>
+      </w:pPr>
+      <w:r>
+        <w:t xml:space="preserve">———. 2000.</w:t>
+      </w:r>
+      <w:r>
+        <w:t xml:space="preserve"> </w:t>
+      </w:r>
+      <w:r>
+        <w:t xml:space="preserve">“The Father as Witch.”</w:t>
+      </w:r>
+      <w:r>
+        <w:t xml:space="preserve"> </w:t>
+      </w:r>
+      <w:r>
+        <w:rPr>
+          <w:i/>
+          <w:iCs/>
+        </w:rPr>
+        <w:t xml:space="preserve">Africa : Notiziario Dell’Associazione Fra Le Imprese Italiane in Africa</w:t>
+      </w:r>
+      <w:r>
+        <w:t xml:space="preserve"> </w:t>
+      </w:r>
+      <w:r>
+        <w:t xml:space="preserve">70 (3): 333–58.</w:t>
+      </w:r>
+    </w:p>
+    <w:bookmarkEnd w:id="148"/>
+    <w:bookmarkStart w:id="149" w:name="ref-c94"/>
+    <w:p>
+      <w:pPr>
+        <w:pStyle w:val="Bibliography"/>
+      </w:pPr>
+      <w:r>
+        <w:t xml:space="preserve">Comaroff, J. 1994.</w:t>
+      </w:r>
+      <w:r>
+        <w:t xml:space="preserve"> </w:t>
+      </w:r>
+      <w:r>
+        <w:t xml:space="preserve">“Contentious Subjects: Moral Being in the Modern World.”</w:t>
+      </w:r>
+      <w:r>
+        <w:t xml:space="preserve"> </w:t>
+      </w:r>
+      <w:r>
+        <w:rPr>
+          <w:i/>
+          <w:iCs/>
+        </w:rPr>
+        <w:t xml:space="preserve">Suomen Antropologi</w:t>
+      </w:r>
+      <w:r>
+        <w:t xml:space="preserve"> </w:t>
+      </w:r>
+      <w:r>
+        <w:t xml:space="preserve">19 (2): 2–17.</w:t>
+      </w:r>
+    </w:p>
+    <w:bookmarkEnd w:id="149"/>
+    <w:bookmarkStart w:id="150" w:name="ref-c82"/>
+    <w:p>
+      <w:pPr>
+        <w:pStyle w:val="Bibliography"/>
+      </w:pPr>
+      <w:r>
+        <w:t xml:space="preserve">Comaroff, J. L. 1982.</w:t>
+      </w:r>
+      <w:r>
+        <w:t xml:space="preserve"> </w:t>
+      </w:r>
+      <w:r>
+        <w:t xml:space="preserve">“Dialectical Systems, History and Anthropology: Units of Study and Questions of Theory.”</w:t>
+      </w:r>
+      <w:r>
+        <w:t xml:space="preserve"> </w:t>
+      </w:r>
+      <w:r>
+        <w:rPr>
+          <w:i/>
+          <w:iCs/>
+        </w:rPr>
+        <w:t xml:space="preserve">Journal of Southern African Studies</w:t>
+      </w:r>
+      <w:r>
+        <w:t xml:space="preserve"> </w:t>
+      </w:r>
+      <w:r>
+        <w:t xml:space="preserve">8 (2): 143–72.</w:t>
+      </w:r>
+    </w:p>
+    <w:bookmarkEnd w:id="150"/>
+    <w:bookmarkStart w:id="151" w:name="ref-cc99-1"/>
+    <w:p>
+      <w:pPr>
+        <w:pStyle w:val="Bibliography"/>
+      </w:pPr>
+      <w:r>
+        <w:t xml:space="preserve">Comaroff, J., and J. L. Comaroff. 1999.</w:t>
+      </w:r>
+      <w:r>
+        <w:t xml:space="preserve"> </w:t>
+      </w:r>
+      <w:r>
+        <w:t xml:space="preserve">“Occult Economies and the Violence of Abstraction: Notes from South African Postcolony.”</w:t>
+      </w:r>
+      <w:r>
+        <w:t xml:space="preserve"> </w:t>
+      </w:r>
+      <w:r>
+        <w:rPr>
+          <w:i/>
+          <w:iCs/>
+        </w:rPr>
+        <w:t xml:space="preserve">American Ethnologist</w:t>
+      </w:r>
+      <w:r>
+        <w:t xml:space="preserve"> </w:t>
+      </w:r>
+      <w:r>
+        <w:t xml:space="preserve">26 (2): 279–303.</w:t>
+      </w:r>
+    </w:p>
+    <w:bookmarkEnd w:id="151"/>
+    <w:bookmarkStart w:id="152" w:name="ref-cc01"/>
+    <w:p>
+      <w:pPr>
+        <w:pStyle w:val="Bibliography"/>
+      </w:pPr>
+      <w:r>
+        <w:t xml:space="preserve">———. 2001.</w:t>
+      </w:r>
+      <w:r>
+        <w:t xml:space="preserve"> </w:t>
+      </w:r>
+      <w:r>
+        <w:t xml:space="preserve">“Naturing the Nation: Aliens, Apocalypse, and the Postcolonial State.”</w:t>
+      </w:r>
+      <w:r>
+        <w:t xml:space="preserve"> </w:t>
+      </w:r>
+      <w:r>
+        <w:rPr>
+          <w:i/>
+          <w:iCs/>
+        </w:rPr>
+        <w:t xml:space="preserve">Social Identities</w:t>
+      </w:r>
+      <w:r>
+        <w:t xml:space="preserve"> </w:t>
+      </w:r>
+      <w:r>
+        <w:t xml:space="preserve">7 (2): 233–65.</w:t>
+      </w:r>
+    </w:p>
+    <w:bookmarkEnd w:id="152"/>
+    <w:bookmarkStart w:id="153" w:name="ref-c31"/>
+    <w:p>
+      <w:pPr>
+        <w:pStyle w:val="Bibliography"/>
+      </w:pPr>
+      <w:r>
+        <w:t xml:space="preserve">Commons, J. R. 1931.</w:t>
+      </w:r>
+      <w:r>
+        <w:t xml:space="preserve"> </w:t>
+      </w:r>
+      <w:r>
+        <w:t xml:space="preserve">“Institutional Economics.”</w:t>
+      </w:r>
+      <w:r>
+        <w:t xml:space="preserve"> </w:t>
+      </w:r>
+      <w:r>
+        <w:rPr>
+          <w:i/>
+          <w:iCs/>
+        </w:rPr>
+        <w:t xml:space="preserve">American Economic Review</w:t>
+      </w:r>
+      <w:r>
+        <w:t xml:space="preserve"> </w:t>
+      </w:r>
+      <w:r>
+        <w:t xml:space="preserve">21: 648–57.</w:t>
+      </w:r>
+    </w:p>
+    <w:bookmarkEnd w:id="153"/>
+    <w:bookmarkStart w:id="154" w:name="ref-c04"/>
+    <w:p>
+      <w:pPr>
+        <w:pStyle w:val="Bibliography"/>
+      </w:pPr>
+      <w:r>
+        <w:t xml:space="preserve">COMPASS. 2004.</w:t>
+      </w:r>
+      <w:r>
+        <w:t xml:space="preserve"> </w:t>
+      </w:r>
+      <w:r>
+        <w:t xml:space="preserve">“Legal Toolbox for Participatory Fisheries Management: User Manual and Templates. Document No.”</w:t>
+      </w:r>
+      <w:r>
+        <w:t xml:space="preserve"> </w:t>
+      </w:r>
+      <w:r>
+        <w:rPr>
+          <w:i/>
+          <w:iCs/>
+        </w:rPr>
+        <w:t xml:space="preserve">77. Development Alternatives, USAID, Development Management Associates</w:t>
+      </w:r>
+      <w:r>
+        <w:t xml:space="preserve">.</w:t>
+      </w:r>
+    </w:p>
+    <w:bookmarkEnd w:id="154"/>
+    <w:bookmarkStart w:id="155" w:name="ref-ce06"/>
+    <w:p>
+      <w:pPr>
+        <w:pStyle w:val="Bibliography"/>
+      </w:pPr>
+      <w:r>
+        <w:t xml:space="preserve">Cooper, A. F., and J. English. 2006.</w:t>
+      </w:r>
+      <w:r>
+        <w:t xml:space="preserve"> </w:t>
+      </w:r>
+      <w:r>
+        <w:rPr>
+          <w:i/>
+          <w:iCs/>
+        </w:rPr>
+        <w:t xml:space="preserve">International Commissions and the Power of Ideas</w:t>
+      </w:r>
+      <w:r>
+        <w:t xml:space="preserve">. Academic Foundation.</w:t>
+      </w:r>
+    </w:p>
+    <w:bookmarkEnd w:id="155"/>
+    <w:bookmarkStart w:id="156" w:name="ref-c96-3"/>
+    <w:p>
+      <w:pPr>
+        <w:pStyle w:val="Bibliography"/>
+      </w:pPr>
+      <w:r>
+        <w:t xml:space="preserve">Cooper, F. 1996.</w:t>
+      </w:r>
+      <w:r>
+        <w:t xml:space="preserve"> </w:t>
+      </w:r>
+      <w:r>
+        <w:rPr>
+          <w:i/>
+          <w:iCs/>
+        </w:rPr>
+        <w:t xml:space="preserve">Decolonisation and African Society: The Labour Question in French and British Africa</w:t>
+      </w:r>
+      <w:r>
+        <w:t xml:space="preserve">. Cambridge University Press.</w:t>
+      </w:r>
+    </w:p>
+    <w:bookmarkEnd w:id="156"/>
+    <w:bookmarkStart w:id="157" w:name="ref-c02-1"/>
+    <w:p>
+      <w:pPr>
+        <w:pStyle w:val="Bibliography"/>
+      </w:pPr>
+      <w:r>
+        <w:t xml:space="preserve">Cramer, C. 2002.</w:t>
+      </w:r>
+      <w:r>
+        <w:t xml:space="preserve"> </w:t>
+      </w:r>
+      <w:r>
+        <w:t xml:space="preserve">“Homo Economicus Goes to War: Methodological Individualism, Rational Choice and the Political Economy of War.”</w:t>
+      </w:r>
+      <w:r>
+        <w:t xml:space="preserve"> </w:t>
+      </w:r>
+      <w:r>
+        <w:rPr>
+          <w:i/>
+          <w:iCs/>
+        </w:rPr>
+        <w:t xml:space="preserve">World Development</w:t>
+      </w:r>
+      <w:r>
+        <w:t xml:space="preserve"> </w:t>
+      </w:r>
+      <w:r>
+        <w:t xml:space="preserve">30 (11): 1845–64.</w:t>
+      </w:r>
+    </w:p>
+    <w:bookmarkEnd w:id="157"/>
+    <w:bookmarkStart w:id="158" w:name="ref-c03"/>
+    <w:p>
+      <w:pPr>
+        <w:pStyle w:val="Bibliography"/>
+      </w:pPr>
+      <w:r>
+        <w:t xml:space="preserve">Crawford, G. 2003.</w:t>
+      </w:r>
+      <w:r>
+        <w:t xml:space="preserve"> </w:t>
+      </w:r>
+      <w:r>
+        <w:t xml:space="preserve">“Partnership or Power? Deconstructing the</w:t>
+      </w:r>
+      <w:r>
+        <w:t xml:space="preserve"> </w:t>
+      </w:r>
+      <w:r>
+        <w:t xml:space="preserve">"</w:t>
+      </w:r>
+      <w:r>
+        <w:t xml:space="preserve">Partnership for Governance Reform</w:t>
+      </w:r>
+      <w:r>
+        <w:t xml:space="preserve">"</w:t>
+      </w:r>
+      <w:r>
+        <w:t xml:space="preserve"> </w:t>
+      </w:r>
+      <w:r>
+        <w:t xml:space="preserve">in Indonesia.”</w:t>
+      </w:r>
+      <w:r>
+        <w:t xml:space="preserve"> </w:t>
+      </w:r>
+      <w:r>
+        <w:rPr>
+          <w:i/>
+          <w:iCs/>
+        </w:rPr>
+        <w:t xml:space="preserve">Third World Quarterly</w:t>
+      </w:r>
+      <w:r>
+        <w:t xml:space="preserve"> </w:t>
+      </w:r>
+      <w:r>
+        <w:t xml:space="preserve">24 (1): 139–59.</w:t>
+      </w:r>
+    </w:p>
+    <w:bookmarkEnd w:id="158"/>
+    <w:bookmarkStart w:id="159" w:name="ref-ch98"/>
+    <w:p>
+      <w:pPr>
+        <w:pStyle w:val="Bibliography"/>
+      </w:pPr>
+      <w:r>
+        <w:t xml:space="preserve">Crewe, E., and E. A. Harrison. 1998.</w:t>
+      </w:r>
+      <w:r>
+        <w:t xml:space="preserve"> </w:t>
+      </w:r>
+      <w:r>
+        <w:rPr>
+          <w:i/>
+          <w:iCs/>
+        </w:rPr>
+        <w:t xml:space="preserve">Whose Development?</w:t>
+      </w:r>
+      <w:r>
+        <w:t xml:space="preserve"> An ethnography of aid: Zed Books.</w:t>
+      </w:r>
+    </w:p>
+    <w:bookmarkEnd w:id="159"/>
+    <w:bookmarkStart w:id="160" w:name="ref-cm98"/>
+    <w:p>
+      <w:pPr>
+        <w:pStyle w:val="Bibliography"/>
+      </w:pPr>
+      <w:r>
+        <w:t xml:space="preserve">Crooke, R., and J. Manor. 1998.</w:t>
+      </w:r>
+      <w:r>
+        <w:t xml:space="preserve"> </w:t>
+      </w:r>
+      <w:r>
+        <w:rPr>
+          <w:i/>
+          <w:iCs/>
+        </w:rPr>
+        <w:t xml:space="preserve">Democracy and Decentralisation in South Asia and West Africa</w:t>
+      </w:r>
+      <w:r>
+        <w:t xml:space="preserve">. Cambridge University Press.</w:t>
+      </w:r>
+    </w:p>
+    <w:bookmarkEnd w:id="160"/>
+    <w:bookmarkStart w:id="161" w:name="ref-ck01-1"/>
+    <w:p>
+      <w:pPr>
+        <w:pStyle w:val="Bibliography"/>
+      </w:pPr>
+      <w:r>
+        <w:t xml:space="preserve">Cross, S., and M. Kutengule. 2001.</w:t>
+      </w:r>
+      <w:r>
+        <w:t xml:space="preserve"> </w:t>
+      </w:r>
+      <w:r>
+        <w:t xml:space="preserve">“Decentralisation and Rural Livelihoods in Malawi.”</w:t>
+      </w:r>
+    </w:p>
+    <w:bookmarkEnd w:id="161"/>
+    <w:bookmarkStart w:id="162" w:name="ref-c82-1"/>
+    <w:p>
+      <w:pPr>
+        <w:pStyle w:val="Bibliography"/>
+      </w:pPr>
+      <w:r>
+        <w:t xml:space="preserve">Crossley, R. 1982.</w:t>
+      </w:r>
+      <w:r>
+        <w:t xml:space="preserve"> </w:t>
+      </w:r>
+      <w:r>
+        <w:t xml:space="preserve">“High Levels of Lake Malawi During the Late Quaternary.”</w:t>
+      </w:r>
+      <w:r>
+        <w:t xml:space="preserve"> </w:t>
+      </w:r>
+      <w:r>
+        <w:rPr>
+          <w:i/>
+          <w:iCs/>
+        </w:rPr>
+        <w:t xml:space="preserve">Palaeoecology of Africa</w:t>
+      </w:r>
+      <w:r>
+        <w:t xml:space="preserve"> </w:t>
+      </w:r>
+      <w:r>
+        <w:t xml:space="preserve">15: 109–15.</w:t>
+      </w:r>
+    </w:p>
+    <w:bookmarkEnd w:id="162"/>
+    <w:bookmarkStart w:id="163" w:name="ref-cdos83"/>
+    <w:p>
+      <w:pPr>
+        <w:pStyle w:val="Bibliography"/>
+      </w:pPr>
+      <w:r>
+        <w:t xml:space="preserve">Crossley, R., S. Davison-Hirshmann, B. Owen, and P. Shaw. 1983.</w:t>
+      </w:r>
+      <w:r>
+        <w:t xml:space="preserve"> </w:t>
+      </w:r>
+      <w:r>
+        <w:t xml:space="preserve">“Lake Level Fluctuations During the Last 2,000 Years in Malawi.”</w:t>
+      </w:r>
+      <w:r>
+        <w:t xml:space="preserve"> </w:t>
+      </w:r>
+      <w:r>
+        <w:rPr>
+          <w:i/>
+          <w:iCs/>
+        </w:rPr>
+        <w:t xml:space="preserve">SASQUA International Symposium, Swaziland</w:t>
+      </w:r>
+      <w:r>
+        <w:t xml:space="preserve">, 305–16.</w:t>
+      </w:r>
+    </w:p>
+    <w:bookmarkEnd w:id="163"/>
+    <w:bookmarkStart w:id="164" w:name="ref-d05"/>
+    <w:p>
+      <w:pPr>
+        <w:pStyle w:val="Bibliography"/>
+      </w:pPr>
+      <w:r>
+        <w:t xml:space="preserve">De Sardan, O. J. P. 2005.</w:t>
+      </w:r>
+      <w:r>
+        <w:t xml:space="preserve"> </w:t>
+      </w:r>
+      <w:r>
+        <w:rPr>
+          <w:i/>
+          <w:iCs/>
+        </w:rPr>
+        <w:t xml:space="preserve">Anthropology and Development: Understanding Contemporary Social Change</w:t>
+      </w:r>
+      <w:r>
+        <w:t xml:space="preserve">. Zed Books.</w:t>
+      </w:r>
+    </w:p>
+    <w:bookmarkEnd w:id="164"/>
+    <w:bookmarkStart w:id="165" w:name="ref-d00"/>
+    <w:p>
+      <w:pPr>
+        <w:pStyle w:val="Bibliography"/>
+      </w:pPr>
+      <w:r>
+        <w:t xml:space="preserve">Department, Environmental Affairs. 2000.</w:t>
+      </w:r>
+      <w:r>
+        <w:t xml:space="preserve"> </w:t>
+      </w:r>
+      <w:r>
+        <w:rPr>
+          <w:i/>
+          <w:iCs/>
+        </w:rPr>
+        <w:t xml:space="preserve">Lake Chilwa Wetland</w:t>
+      </w:r>
+      <w:r>
+        <w:rPr>
+          <w:i/>
+          <w:iCs/>
+        </w:rPr>
+        <w:t xml:space="preserve"> </w:t>
+      </w:r>
+      <w:r>
+        <w:rPr>
+          <w:i/>
+          <w:iCs/>
+        </w:rPr>
+        <w:t xml:space="preserve"> </w:t>
+      </w:r>
+      <w:r>
+        <w:rPr>
+          <w:i/>
+          <w:iCs/>
+        </w:rPr>
+        <w:t xml:space="preserve">State of the Environment</w:t>
+      </w:r>
+      <w:r>
+        <w:t xml:space="preserve">. Malawi Government.</w:t>
+      </w:r>
+    </w:p>
+    <w:bookmarkEnd w:id="165"/>
+    <w:bookmarkStart w:id="166" w:name="ref-d02"/>
+    <w:p>
+      <w:pPr>
+        <w:pStyle w:val="Bibliography"/>
+      </w:pPr>
+      <w:r>
+        <w:t xml:space="preserve">Devereux, S. 2002.</w:t>
+      </w:r>
+      <w:r>
+        <w:t xml:space="preserve"> </w:t>
+      </w:r>
+      <w:r>
+        <w:t xml:space="preserve">“The Malawi Famine of 2002.”</w:t>
+      </w:r>
+      <w:r>
+        <w:t xml:space="preserve"> </w:t>
+      </w:r>
+      <w:r>
+        <w:rPr>
+          <w:i/>
+          <w:iCs/>
+        </w:rPr>
+        <w:t xml:space="preserve">IDS Bulletin</w:t>
+      </w:r>
+      <w:r>
+        <w:t xml:space="preserve"> </w:t>
+      </w:r>
+      <w:r>
+        <w:t xml:space="preserve">33: 70–78.</w:t>
+      </w:r>
+    </w:p>
+    <w:bookmarkEnd w:id="166"/>
+    <w:bookmarkStart w:id="167" w:name="ref-d12"/>
+    <w:p>
+      <w:pPr>
+        <w:pStyle w:val="Bibliography"/>
+      </w:pPr>
+      <w:r>
+        <w:t xml:space="preserve">Donda, S. 2012.</w:t>
+      </w:r>
+      <w:r>
+        <w:t xml:space="preserve"> </w:t>
+      </w:r>
+      <w:r>
+        <w:t xml:space="preserve">“Fisheries Co-Management and Its Benefits: The Case of Small-Scale Fisheries in Malawi.”</w:t>
+      </w:r>
+    </w:p>
+    <w:bookmarkEnd w:id="167"/>
+    <w:bookmarkStart w:id="168" w:name="ref-d11"/>
+    <w:p>
+      <w:pPr>
+        <w:pStyle w:val="Bibliography"/>
+      </w:pPr>
+      <w:r>
+        <w:t xml:space="preserve">Donda, S. J. 2011.</w:t>
+      </w:r>
+      <w:r>
+        <w:t xml:space="preserve"> </w:t>
+      </w:r>
+      <w:r>
+        <w:t xml:space="preserve">“</w:t>
+      </w:r>
+      <w:r>
+        <w:t xml:space="preserve">“</w:t>
+      </w:r>
+      <w:r>
+        <w:t xml:space="preserve">Fishing Is Our Gold Mine</w:t>
+      </w:r>
+      <w:r>
+        <w:t xml:space="preserve">”</w:t>
+      </w:r>
+      <w:r>
+        <w:t xml:space="preserve">: Lessons Learned from Participatory Fisheries Management in Malawi.”</w:t>
+      </w:r>
+      <w:r>
+        <w:t xml:space="preserve"> </w:t>
+      </w:r>
+      <w:r>
+        <w:t xml:space="preserve">In, 235.</w:t>
+      </w:r>
+    </w:p>
+    <w:bookmarkEnd w:id="168"/>
+    <w:bookmarkStart w:id="169" w:name="ref-d50"/>
+    <w:p>
+      <w:pPr>
+        <w:pStyle w:val="Bibliography"/>
+      </w:pPr>
+      <w:r>
+        <w:t xml:space="preserve">Douglas, M. 1950.</w:t>
+      </w:r>
+      <w:r>
+        <w:t xml:space="preserve"> </w:t>
+      </w:r>
+      <w:r>
+        <w:rPr>
+          <w:i/>
+          <w:iCs/>
+        </w:rPr>
+        <w:t xml:space="preserve">Peoples of the Lake Nyasa Region</w:t>
+      </w:r>
+      <w:r>
+        <w:t xml:space="preserve">. for the International African Institute: Oxford University Press.</w:t>
+      </w:r>
+    </w:p>
+    <w:bookmarkEnd w:id="169"/>
+    <w:bookmarkStart w:id="170" w:name="ref-d69"/>
+    <w:p>
+      <w:pPr>
+        <w:pStyle w:val="Bibliography"/>
+      </w:pPr>
+      <w:r>
+        <w:t xml:space="preserve">———. 1969.</w:t>
+      </w:r>
+      <w:r>
+        <w:t xml:space="preserve"> </w:t>
+      </w:r>
+      <w:r>
+        <w:t xml:space="preserve">“Is Matriliny Doomed in Africa?”</w:t>
+      </w:r>
+      <w:r>
+        <w:t xml:space="preserve"> In, 121–35.</w:t>
+      </w:r>
+    </w:p>
+    <w:bookmarkEnd w:id="170"/>
+    <w:bookmarkStart w:id="171" w:name="ref-d01"/>
+    <w:p>
+      <w:pPr>
+        <w:pStyle w:val="Bibliography"/>
+      </w:pPr>
+      <w:r>
+        <w:t xml:space="preserve">Duffield, M. 2001.</w:t>
+      </w:r>
+      <w:r>
+        <w:t xml:space="preserve"> </w:t>
+      </w:r>
+      <w:r>
+        <w:rPr>
+          <w:i/>
+          <w:iCs/>
+        </w:rPr>
+        <w:t xml:space="preserve">Global Governance and the New Wars: The Merger of Development and Security</w:t>
+      </w:r>
+      <w:r>
+        <w:t xml:space="preserve">. Zed Books.</w:t>
+      </w:r>
+    </w:p>
+    <w:bookmarkEnd w:id="171"/>
+    <w:bookmarkEnd w:id="172"/>
+    <w:bookmarkEnd w:id="173"/>
     <w:sectPr>
       <w:footnotePr>
         <w:numRestart w:val="eachSect"/>
